--- a/programming_language/file_functions/findfiles.docx
+++ b/programming_language/file_functions/findfiles.docx
@@ -1,10 +1,11 @@
 
 <file path=word/document.xml><?xml version="1.0" encoding="utf-8"?>
-<w:document xmlns:ve="http://schemas.openxmlformats.org/markup-compatibility/2006" xmlns:o="urn:schemas-microsoft-com:office:office" xmlns:r="http://schemas.openxmlformats.org/officeDocument/2006/relationships" xmlns:m="http://schemas.openxmlformats.org/officeDocument/2006/math" xmlns:v="urn:schemas-microsoft-com:vml" xmlns:wp="http://schemas.openxmlformats.org/drawingml/2006/wordprocessingDrawing" xmlns:w10="urn:schemas-microsoft-com:office:word" xmlns:w="http://schemas.openxmlformats.org/wordprocessingml/2006/main" xmlns:wne="http://schemas.microsoft.com/office/word/2006/wordml">
+<w:document xmlns:wpc="http://schemas.microsoft.com/office/word/2010/wordprocessingCanvas" xmlns:mc="http://schemas.openxmlformats.org/markup-compatibility/2006" xmlns:o="urn:schemas-microsoft-com:office:office" xmlns:r="http://schemas.openxmlformats.org/officeDocument/2006/relationships" xmlns:m="http://schemas.openxmlformats.org/officeDocument/2006/math" xmlns:v="urn:schemas-microsoft-com:vml" xmlns:wp14="http://schemas.microsoft.com/office/word/2010/wordprocessingDrawing" xmlns:wp="http://schemas.openxmlformats.org/drawingml/2006/wordprocessingDrawing" xmlns:w10="urn:schemas-microsoft-com:office:word" xmlns:w="http://schemas.openxmlformats.org/wordprocessingml/2006/main" xmlns:w14="http://schemas.microsoft.com/office/word/2010/wordml" xmlns:w15="http://schemas.microsoft.com/office/word/2012/wordml" xmlns:wpg="http://schemas.microsoft.com/office/word/2010/wordprocessingGroup" xmlns:wpi="http://schemas.microsoft.com/office/word/2010/wordprocessingInk" xmlns:wne="http://schemas.microsoft.com/office/word/2006/wordml" xmlns:wps="http://schemas.microsoft.com/office/word/2010/wordprocessingShape" mc:Ignorable="w14 w15 wp14">
   <w:body>
     <w:p>
       <w:pPr>
         <w:rPr>
+          <w:rFonts w:ascii="Cambria" w:hAnsi="Cambria"/>
           <w:b/>
           <w:color w:val="0000FF"/>
           <w:sz w:val="36"/>
@@ -15,6 +16,7 @@
       <w:proofErr w:type="gramStart"/>
       <w:r>
         <w:rPr>
+          <w:rFonts w:ascii="Cambria" w:hAnsi="Cambria"/>
           <w:b/>
           <w:color w:val="0000FF"/>
           <w:sz w:val="36"/>
@@ -29,12 +31,14 @@
     <w:p>
       <w:pPr>
         <w:rPr>
+          <w:rFonts w:ascii="Cambria" w:hAnsi="Cambria"/>
           <w:i/>
           <w:color w:val="0000FF"/>
         </w:rPr>
       </w:pPr>
       <w:r>
         <w:rPr>
+          <w:rFonts w:ascii="Cambria" w:hAnsi="Cambria"/>
           <w:i/>
           <w:color w:val="0000FF"/>
         </w:rPr>
@@ -42,6 +46,7 @@
       </w:r>
       <w:r>
         <w:rPr>
+          <w:rFonts w:ascii="Cambria" w:hAnsi="Cambria"/>
           <w:i/>
           <w:color w:val="0000FF"/>
         </w:rPr>
@@ -49,6 +54,7 @@
       </w:r>
       <w:r>
         <w:rPr>
+          <w:rFonts w:ascii="Cambria" w:hAnsi="Cambria"/>
           <w:i/>
           <w:color w:val="0000FF"/>
         </w:rPr>
@@ -56,6 +62,7 @@
       </w:r>
       <w:r>
         <w:rPr>
+          <w:rFonts w:ascii="Cambria" w:hAnsi="Cambria"/>
           <w:i/>
           <w:color w:val="0000FF"/>
         </w:rPr>
@@ -65,12 +72,14 @@
     <w:p>
       <w:pPr>
         <w:rPr>
+          <w:rFonts w:ascii="Cambria" w:hAnsi="Cambria"/>
           <w:color w:val="0070C0"/>
           <w:lang w:val="en-US"/>
         </w:rPr>
       </w:pPr>
       <w:r>
         <w:rPr>
+          <w:rFonts w:ascii="Cambria" w:hAnsi="Cambria"/>
           <w:color w:val="0070C0"/>
         </w:rPr>
         <w:pict>
@@ -81,6 +90,7 @@
     <w:p>
       <w:pPr>
         <w:rPr>
+          <w:rFonts w:ascii="Cambria" w:hAnsi="Cambria"/>
           <w:lang w:val="en-US"/>
         </w:rPr>
       </w:pPr>
@@ -89,18 +99,21 @@
       <w:pPr>
         <w:spacing w:line="360" w:lineRule="auto"/>
         <w:rPr>
+          <w:rFonts w:ascii="Cambria" w:hAnsi="Cambria"/>
           <w:b/>
           <w:lang w:val="en-US"/>
         </w:rPr>
       </w:pPr>
       <w:r>
         <w:rPr>
+          <w:rFonts w:ascii="Cambria" w:hAnsi="Cambria"/>
           <w:b/>
         </w:rPr>
         <w:t>Синтаксис</w:t>
       </w:r>
       <w:r>
         <w:rPr>
+          <w:rFonts w:ascii="Cambria" w:hAnsi="Cambria"/>
           <w:b/>
           <w:lang w:val="en-US"/>
         </w:rPr>
@@ -111,7 +124,7 @@
       <w:pPr>
         <w:spacing w:line="360" w:lineRule="auto"/>
         <w:rPr>
-          <w:rFonts w:ascii="Courier New" w:hAnsi="Courier New" w:cs="Courier New"/>
+          <w:rFonts w:ascii="Cambria" w:hAnsi="Cambria" w:cs="Courier New"/>
           <w:szCs w:val="24"/>
           <w:lang w:val="en-US"/>
         </w:rPr>
@@ -120,7 +133,7 @@
       <w:proofErr w:type="gramStart"/>
       <w:r>
         <w:rPr>
-          <w:rFonts w:ascii="Courier New" w:hAnsi="Courier New" w:cs="Courier New"/>
+          <w:rFonts w:ascii="Cambria" w:hAnsi="Cambria" w:cs="Courier New"/>
           <w:b/>
           <w:szCs w:val="24"/>
           <w:lang w:val="en-US"/>
@@ -129,7 +142,7 @@
       </w:r>
       <w:r>
         <w:rPr>
-          <w:rFonts w:ascii="Courier New" w:hAnsi="Courier New" w:cs="Courier New"/>
+          <w:rFonts w:ascii="Cambria" w:hAnsi="Cambria" w:cs="Courier New"/>
           <w:b/>
           <w:szCs w:val="24"/>
           <w:lang w:val="en-US"/>
@@ -139,7 +152,7 @@
       <w:proofErr w:type="spellEnd"/>
       <w:r>
         <w:rPr>
-          <w:rFonts w:ascii="Courier New" w:hAnsi="Courier New" w:cs="Courier New"/>
+          <w:rFonts w:ascii="Cambria" w:hAnsi="Cambria" w:cs="Courier New"/>
           <w:szCs w:val="24"/>
           <w:lang w:val="en-US"/>
         </w:rPr>
@@ -148,7 +161,7 @@
       <w:proofErr w:type="gramEnd"/>
       <w:r>
         <w:rPr>
-          <w:rFonts w:ascii="Courier New" w:hAnsi="Courier New" w:cs="Courier New"/>
+          <w:rFonts w:ascii="Cambria" w:hAnsi="Cambria" w:cs="Courier New"/>
           <w:szCs w:val="24"/>
           <w:lang w:val="en-US"/>
         </w:rPr>
@@ -156,7 +169,7 @@
       </w:r>
       <w:r>
         <w:rPr>
-          <w:rFonts w:ascii="Courier New" w:hAnsi="Courier New" w:cs="Courier New"/>
+          <w:rFonts w:ascii="Cambria" w:hAnsi="Cambria" w:cs="Courier New"/>
           <w:szCs w:val="24"/>
           <w:lang w:val="en-US"/>
         </w:rPr>
@@ -165,7 +178,7 @@
       <w:proofErr w:type="spellStart"/>
       <w:r>
         <w:rPr>
-          <w:rFonts w:ascii="Courier New" w:hAnsi="Courier New" w:cs="Courier New"/>
+          <w:rFonts w:ascii="Cambria" w:hAnsi="Cambria" w:cs="Courier New"/>
           <w:szCs w:val="24"/>
           <w:lang w:val="en-US"/>
         </w:rPr>
@@ -174,7 +187,7 @@
       <w:proofErr w:type="spellEnd"/>
       <w:r>
         <w:rPr>
-          <w:rFonts w:ascii="Courier New" w:hAnsi="Courier New" w:cs="Courier New"/>
+          <w:rFonts w:ascii="Cambria" w:hAnsi="Cambria" w:cs="Courier New"/>
           <w:szCs w:val="24"/>
           <w:lang w:val="en-US"/>
         </w:rPr>
@@ -183,7 +196,7 @@
       <w:proofErr w:type="spellStart"/>
       <w:r>
         <w:rPr>
-          <w:rFonts w:ascii="Courier New" w:hAnsi="Courier New" w:cs="Courier New"/>
+          <w:rFonts w:ascii="Cambria" w:hAnsi="Cambria" w:cs="Courier New"/>
           <w:szCs w:val="24"/>
           <w:lang w:val="en-US"/>
         </w:rPr>
@@ -192,7 +205,7 @@
       <w:proofErr w:type="spellEnd"/>
       <w:r>
         <w:rPr>
-          <w:rFonts w:ascii="Courier New" w:hAnsi="Courier New" w:cs="Courier New"/>
+          <w:rFonts w:ascii="Cambria" w:hAnsi="Cambria" w:cs="Courier New"/>
           <w:szCs w:val="24"/>
           <w:lang w:val="en-US"/>
         </w:rPr>
@@ -200,7 +213,7 @@
       </w:r>
       <w:r>
         <w:rPr>
-          <w:rFonts w:ascii="Courier New" w:hAnsi="Courier New" w:cs="Courier New"/>
+          <w:rFonts w:ascii="Cambria" w:hAnsi="Cambria" w:cs="Courier New"/>
           <w:szCs w:val="24"/>
           <w:lang w:val="en-US"/>
         </w:rPr>
@@ -210,6 +223,7 @@
     <w:p>
       <w:pPr>
         <w:rPr>
+          <w:rFonts w:ascii="Cambria" w:hAnsi="Cambria"/>
           <w:lang w:val="en-US"/>
         </w:rPr>
       </w:pPr>
@@ -218,18 +232,21 @@
       <w:pPr>
         <w:spacing w:line="360" w:lineRule="auto"/>
         <w:rPr>
+          <w:rFonts w:ascii="Cambria" w:hAnsi="Cambria"/>
           <w:b/>
           <w:lang w:val="en-US"/>
         </w:rPr>
       </w:pPr>
       <w:r>
         <w:rPr>
+          <w:rFonts w:ascii="Cambria" w:hAnsi="Cambria"/>
           <w:b/>
         </w:rPr>
         <w:t>Аргументы</w:t>
       </w:r>
       <w:r>
         <w:rPr>
+          <w:rFonts w:ascii="Cambria" w:hAnsi="Cambria"/>
           <w:b/>
           <w:lang w:val="en-US"/>
         </w:rPr>
@@ -239,10 +256,14 @@
     <w:p>
       <w:pPr>
         <w:spacing w:line="360" w:lineRule="auto"/>
+        <w:rPr>
+          <w:rFonts w:ascii="Cambria" w:hAnsi="Cambria"/>
+        </w:rPr>
       </w:pPr>
       <w:proofErr w:type="gramStart"/>
       <w:r>
         <w:rPr>
+          <w:rFonts w:ascii="Cambria" w:hAnsi="Cambria"/>
           <w:i/>
           <w:lang w:val="en-US"/>
         </w:rPr>
@@ -250,23 +271,36 @@
       </w:r>
       <w:proofErr w:type="gramEnd"/>
       <w:r>
+        <w:rPr>
+          <w:rFonts w:ascii="Cambria" w:hAnsi="Cambria"/>
+        </w:rPr>
         <w:t xml:space="preserve"> – </w:t>
       </w:r>
       <w:r>
+        <w:rPr>
+          <w:rFonts w:ascii="Cambria" w:hAnsi="Cambria"/>
+        </w:rPr>
         <w:t>строка, содержащая</w:t>
       </w:r>
       <w:r>
+        <w:rPr>
+          <w:rFonts w:ascii="Cambria" w:hAnsi="Cambria"/>
+        </w:rPr>
         <w:t xml:space="preserve"> фильтр поиска файла по имени,</w:t>
       </w:r>
     </w:p>
     <w:p>
       <w:pPr>
         <w:spacing w:line="360" w:lineRule="auto"/>
+        <w:rPr>
+          <w:rFonts w:ascii="Cambria" w:hAnsi="Cambria"/>
+        </w:rPr>
       </w:pPr>
       <w:proofErr w:type="spellStart"/>
       <w:proofErr w:type="gramStart"/>
       <w:r>
         <w:rPr>
+          <w:rFonts w:ascii="Cambria" w:hAnsi="Cambria"/>
           <w:i/>
           <w:lang w:val="en-US"/>
         </w:rPr>
@@ -275,18 +309,28 @@
       <w:proofErr w:type="spellEnd"/>
       <w:proofErr w:type="gramEnd"/>
       <w:r>
+        <w:rPr>
+          <w:rFonts w:ascii="Cambria" w:hAnsi="Cambria"/>
+        </w:rPr>
         <w:t xml:space="preserve"> – </w:t>
       </w:r>
       <w:r>
+        <w:rPr>
+          <w:rFonts w:ascii="Cambria" w:hAnsi="Cambria"/>
+        </w:rPr>
         <w:t>атрибуты для поиска файлов,</w:t>
       </w:r>
     </w:p>
     <w:p>
       <w:pPr>
         <w:spacing w:line="360" w:lineRule="auto"/>
-      </w:pPr>
-      <w:r>
-        <w:rPr>
+        <w:rPr>
+          <w:rFonts w:ascii="Cambria" w:hAnsi="Cambria"/>
+        </w:rPr>
+      </w:pPr>
+      <w:r>
+        <w:rPr>
+          <w:rFonts w:ascii="Cambria" w:hAnsi="Cambria"/>
           <w:i/>
           <w:lang w:val="en-US"/>
         </w:rPr>
@@ -294,62 +338,68 @@
       </w:r>
       <w:r>
         <w:rPr>
+          <w:rFonts w:ascii="Cambria" w:hAnsi="Cambria"/>
           <w:i/>
         </w:rPr>
         <w:t>_</w:t>
       </w:r>
       <w:r>
         <w:rPr>
+          <w:rFonts w:ascii="Cambria" w:hAnsi="Cambria"/>
           <w:i/>
           <w:lang w:val="en-US"/>
         </w:rPr>
         <w:t>id</w:t>
       </w:r>
       <w:r>
-        <w:t xml:space="preserve"> – </w:t>
-      </w:r>
-      <w:r>
-        <w:t>выходной параметр, идентификатор списка строк для имен найденных файлов.</w:t>
+        <w:rPr>
+          <w:rFonts w:ascii="Cambria" w:hAnsi="Cambria"/>
+        </w:rPr>
+        <w:t xml:space="preserve"> – выходной параметр, идентификатор списка строк для имен найденных файлов.</w:t>
       </w:r>
     </w:p>
     <w:p>
       <w:pPr>
         <w:spacing w:line="360" w:lineRule="auto"/>
+        <w:rPr>
+          <w:rFonts w:ascii="Cambria" w:hAnsi="Cambria"/>
+        </w:rPr>
       </w:pPr>
     </w:p>
     <w:p>
       <w:pPr>
         <w:spacing w:line="360" w:lineRule="auto"/>
         <w:rPr>
+          <w:rFonts w:ascii="Cambria" w:hAnsi="Cambria"/>
           <w:b/>
         </w:rPr>
       </w:pPr>
       <w:r>
         <w:rPr>
+          <w:rFonts w:ascii="Cambria" w:hAnsi="Cambria"/>
           <w:b/>
         </w:rPr>
-        <w:t>Описание</w:t>
-      </w:r>
-      <w:r>
-        <w:rPr>
-          <w:b/>
-        </w:rPr>
-        <w:t>:</w:t>
+        <w:t>Описание:</w:t>
       </w:r>
     </w:p>
     <w:p>
       <w:pPr>
         <w:spacing w:line="360" w:lineRule="auto"/>
+        <w:rPr>
+          <w:rFonts w:ascii="Cambria" w:hAnsi="Cambria"/>
+        </w:rPr>
       </w:pPr>
       <w:proofErr w:type="spellStart"/>
       <w:r>
         <w:rPr>
+          <w:rFonts w:ascii="Cambria" w:hAnsi="Cambria"/>
           <w:i/>
         </w:rPr>
         <w:t>fi</w:t>
       </w:r>
       <w:r>
         <w:rPr>
+          <w:rFonts w:ascii="Cambria" w:hAnsi="Cambria"/>
           <w:i/>
           <w:lang w:val="en-US"/>
         </w:rPr>
@@ -358,12 +408,14 @@
       <w:proofErr w:type="spellEnd"/>
       <w:r>
         <w:rPr>
+          <w:rFonts w:ascii="Cambria" w:hAnsi="Cambria"/>
           <w:i/>
         </w:rPr>
         <w:t>(</w:t>
       </w:r>
       <w:r>
         <w:rPr>
+          <w:rFonts w:ascii="Cambria" w:hAnsi="Cambria"/>
           <w:i/>
           <w:lang w:val="en-US"/>
         </w:rPr>
@@ -371,6 +423,7 @@
       </w:r>
       <w:r>
         <w:rPr>
+          <w:rFonts w:ascii="Cambria" w:hAnsi="Cambria"/>
           <w:i/>
         </w:rPr>
         <w:t xml:space="preserve">, </w:t>
@@ -378,6 +431,7 @@
       <w:proofErr w:type="spellStart"/>
       <w:r>
         <w:rPr>
+          <w:rFonts w:ascii="Cambria" w:hAnsi="Cambria"/>
           <w:i/>
           <w:lang w:val="en-US"/>
         </w:rPr>
@@ -386,12 +440,14 @@
       <w:proofErr w:type="spellEnd"/>
       <w:r>
         <w:rPr>
+          <w:rFonts w:ascii="Cambria" w:hAnsi="Cambria"/>
           <w:i/>
         </w:rPr>
         <w:t xml:space="preserve">, </w:t>
       </w:r>
       <w:r>
         <w:rPr>
+          <w:rFonts w:ascii="Cambria" w:hAnsi="Cambria"/>
           <w:i/>
           <w:lang w:val="en-US"/>
         </w:rPr>
@@ -399,12 +455,14 @@
       </w:r>
       <w:r>
         <w:rPr>
+          <w:rFonts w:ascii="Cambria" w:hAnsi="Cambria"/>
           <w:i/>
         </w:rPr>
         <w:t>_</w:t>
       </w:r>
       <w:r>
         <w:rPr>
+          <w:rFonts w:ascii="Cambria" w:hAnsi="Cambria"/>
           <w:i/>
           <w:lang w:val="en-US"/>
         </w:rPr>
@@ -412,47 +470,72 @@
       </w:r>
       <w:r>
         <w:rPr>
+          <w:rFonts w:ascii="Cambria" w:hAnsi="Cambria"/>
           <w:i/>
         </w:rPr>
         <w:t>)</w:t>
       </w:r>
       <w:r>
         <w:rPr>
+          <w:rFonts w:ascii="Cambria" w:hAnsi="Cambria"/>
           <w:i/>
         </w:rPr>
         <w:t xml:space="preserve"> </w:t>
       </w:r>
       <w:r>
+        <w:rPr>
+          <w:rFonts w:ascii="Cambria" w:hAnsi="Cambria"/>
+        </w:rPr>
         <w:t>–</w:t>
       </w:r>
       <w:r>
+        <w:rPr>
+          <w:rFonts w:ascii="Cambria" w:hAnsi="Cambria"/>
+        </w:rPr>
         <w:t xml:space="preserve"> </w:t>
       </w:r>
       <w:r>
+        <w:rPr>
+          <w:rFonts w:ascii="Cambria" w:hAnsi="Cambria"/>
+        </w:rPr>
         <w:t>функция</w:t>
       </w:r>
       <w:r>
+        <w:rPr>
+          <w:rFonts w:ascii="Cambria" w:hAnsi="Cambria"/>
+        </w:rPr>
         <w:t xml:space="preserve"> </w:t>
       </w:r>
       <w:r>
+        <w:rPr>
+          <w:rFonts w:ascii="Cambria" w:hAnsi="Cambria"/>
+        </w:rPr>
         <w:t>поиска файлов по фильтру, заданному в строке</w:t>
       </w:r>
       <w:r>
+        <w:rPr>
+          <w:rFonts w:ascii="Cambria" w:hAnsi="Cambria"/>
+        </w:rPr>
         <w:t xml:space="preserve"> </w:t>
       </w:r>
       <w:r>
         <w:rPr>
+          <w:rFonts w:ascii="Cambria" w:hAnsi="Cambria"/>
           <w:i/>
           <w:lang w:val="en-US"/>
         </w:rPr>
         <w:t>name</w:t>
       </w:r>
       <w:r>
+        <w:rPr>
+          <w:rFonts w:ascii="Cambria" w:hAnsi="Cambria"/>
+        </w:rPr>
         <w:t xml:space="preserve">, с атрибутами </w:t>
       </w:r>
       <w:proofErr w:type="spellStart"/>
       <w:r>
         <w:rPr>
+          <w:rFonts w:ascii="Cambria" w:hAnsi="Cambria"/>
           <w:i/>
           <w:lang w:val="en-US"/>
         </w:rPr>
@@ -460,34 +543,50 @@
       </w:r>
       <w:proofErr w:type="spellEnd"/>
       <w:r>
-        <w:t xml:space="preserve">. </w:t>
-      </w:r>
-      <w:r>
-        <w:t xml:space="preserve">Имена найденных файлов возвращаются в списке строк с идентификатором </w:t>
+        <w:rPr>
+          <w:rFonts w:ascii="Cambria" w:hAnsi="Cambria"/>
+        </w:rPr>
+        <w:t xml:space="preserve">. Имена найденных файлов возвращаются в списке строк с идентификатором </w:t>
       </w:r>
       <w:proofErr w:type="spellStart"/>
       <w:r>
         <w:rPr>
+          <w:rFonts w:ascii="Cambria" w:hAnsi="Cambria"/>
           <w:i/>
         </w:rPr>
         <w:t>s_id</w:t>
       </w:r>
       <w:proofErr w:type="spellEnd"/>
       <w:r>
+        <w:rPr>
+          <w:rFonts w:ascii="Cambria" w:hAnsi="Cambria"/>
+        </w:rPr>
         <w:t>.</w:t>
       </w:r>
     </w:p>
     <w:p>
       <w:pPr>
         <w:spacing w:line="360" w:lineRule="auto"/>
-      </w:pPr>
-      <w:r>
+        <w:rPr>
+          <w:rFonts w:ascii="Cambria" w:hAnsi="Cambria"/>
+        </w:rPr>
+      </w:pPr>
+      <w:r>
+        <w:rPr>
+          <w:rFonts w:ascii="Cambria" w:hAnsi="Cambria"/>
+        </w:rPr>
         <w:t>Атрибуты файлов могут п</w:t>
       </w:r>
       <w:r>
+        <w:rPr>
+          <w:rFonts w:ascii="Cambria" w:hAnsi="Cambria"/>
+        </w:rPr>
         <w:t>р</w:t>
       </w:r>
       <w:r>
+        <w:rPr>
+          <w:rFonts w:ascii="Cambria" w:hAnsi="Cambria"/>
+        </w:rPr>
         <w:t>инимать значения:</w:t>
       </w:r>
     </w:p>
@@ -495,141 +594,198 @@
       <w:pPr>
         <w:spacing w:line="360" w:lineRule="auto"/>
         <w:rPr>
+          <w:rFonts w:ascii="Cambria" w:hAnsi="Cambria"/>
           <w:iCs/>
           <w:szCs w:val="24"/>
         </w:rPr>
       </w:pPr>
       <w:r>
         <w:rPr>
+          <w:rFonts w:ascii="Cambria" w:hAnsi="Cambria"/>
           <w:iCs/>
         </w:rPr>
         <w:t>0</w:t>
       </w:r>
       <w:r>
         <w:rPr>
+          <w:rFonts w:ascii="Cambria" w:hAnsi="Cambria"/>
           <w:i/>
           <w:iCs/>
         </w:rPr>
         <w:t xml:space="preserve"> </w:t>
       </w:r>
       <w:r>
+        <w:rPr>
+          <w:rFonts w:ascii="Cambria" w:hAnsi="Cambria"/>
+        </w:rPr>
         <w:t>- Файлы "только чтение</w:t>
       </w:r>
       <w:r>
+        <w:rPr>
+          <w:rFonts w:ascii="Cambria" w:hAnsi="Cambria"/>
+        </w:rPr>
         <w:t xml:space="preserve">". Такой атрибут устанавливается на файлы, которые не рекомендовано изменять, удалять. Такой атрибут имеют файлы, например, записанные на компакт-дисках. </w:t>
       </w:r>
       <w:r>
+        <w:rPr>
+          <w:rFonts w:ascii="Cambria" w:hAnsi="Cambria"/>
+        </w:rPr>
         <w:br/>
       </w:r>
       <w:r>
         <w:rPr>
+          <w:rFonts w:ascii="Cambria" w:hAnsi="Cambria"/>
           <w:iCs/>
         </w:rPr>
         <w:t>1</w:t>
       </w:r>
       <w:r>
         <w:rPr>
+          <w:rFonts w:ascii="Cambria" w:hAnsi="Cambria"/>
           <w:i/>
           <w:iCs/>
         </w:rPr>
         <w:t xml:space="preserve"> </w:t>
       </w:r>
       <w:r>
+        <w:rPr>
+          <w:rFonts w:ascii="Cambria" w:hAnsi="Cambria"/>
+        </w:rPr>
         <w:t xml:space="preserve">- Скрытые файлы. При обычных установках браузера и командира эти файлы невидимы. </w:t>
       </w:r>
       <w:r>
+        <w:rPr>
+          <w:rFonts w:ascii="Cambria" w:hAnsi="Cambria"/>
+        </w:rPr>
         <w:br/>
       </w:r>
       <w:r>
         <w:rPr>
+          <w:rFonts w:ascii="Cambria" w:hAnsi="Cambria"/>
           <w:iCs/>
         </w:rPr>
         <w:t>2</w:t>
       </w:r>
       <w:r>
         <w:rPr>
+          <w:rFonts w:ascii="Cambria" w:hAnsi="Cambria"/>
           <w:i/>
           <w:iCs/>
         </w:rPr>
         <w:t xml:space="preserve"> </w:t>
       </w:r>
       <w:r>
+        <w:rPr>
+          <w:rFonts w:ascii="Cambria" w:hAnsi="Cambria"/>
+        </w:rPr>
         <w:t xml:space="preserve">- Системные файлы. </w:t>
       </w:r>
       <w:r>
+        <w:rPr>
+          <w:rFonts w:ascii="Cambria" w:hAnsi="Cambria"/>
+        </w:rPr>
         <w:br/>
       </w:r>
       <w:r>
         <w:rPr>
+          <w:rFonts w:ascii="Cambria" w:hAnsi="Cambria"/>
           <w:iCs/>
         </w:rPr>
         <w:t>3</w:t>
       </w:r>
       <w:r>
         <w:rPr>
+          <w:rFonts w:ascii="Cambria" w:hAnsi="Cambria"/>
           <w:i/>
           <w:iCs/>
         </w:rPr>
         <w:t xml:space="preserve"> </w:t>
       </w:r>
       <w:r>
+        <w:rPr>
+          <w:rFonts w:ascii="Cambria" w:hAnsi="Cambria"/>
+        </w:rPr>
         <w:t xml:space="preserve">- Файл метки диска. Такой элемент в своем имени имеет название диска (максимум 11 символов). </w:t>
       </w:r>
       <w:r>
+        <w:rPr>
+          <w:rFonts w:ascii="Cambria" w:hAnsi="Cambria"/>
+        </w:rPr>
         <w:br/>
       </w:r>
       <w:r>
         <w:rPr>
+          <w:rFonts w:ascii="Cambria" w:hAnsi="Cambria"/>
           <w:iCs/>
         </w:rPr>
         <w:t>4</w:t>
       </w:r>
       <w:r>
         <w:rPr>
+          <w:rFonts w:ascii="Cambria" w:hAnsi="Cambria"/>
           <w:i/>
           <w:iCs/>
         </w:rPr>
         <w:t xml:space="preserve"> </w:t>
       </w:r>
       <w:r>
+        <w:rPr>
+          <w:rFonts w:ascii="Cambria" w:hAnsi="Cambria"/>
+        </w:rPr>
         <w:t xml:space="preserve">- Атрибут признака каталога. </w:t>
       </w:r>
       <w:r>
+        <w:rPr>
+          <w:rFonts w:ascii="Cambria" w:hAnsi="Cambria"/>
+        </w:rPr>
         <w:br/>
       </w:r>
       <w:r>
         <w:rPr>
+          <w:rFonts w:ascii="Cambria" w:hAnsi="Cambria"/>
           <w:iCs/>
         </w:rPr>
         <w:t>5</w:t>
       </w:r>
       <w:r>
         <w:rPr>
+          <w:rFonts w:ascii="Cambria" w:hAnsi="Cambria"/>
           <w:i/>
           <w:iCs/>
         </w:rPr>
         <w:t xml:space="preserve"> </w:t>
       </w:r>
       <w:r>
+        <w:rPr>
+          <w:rFonts w:ascii="Cambria" w:hAnsi="Cambria"/>
+        </w:rPr>
         <w:t xml:space="preserve">- Обычный файл. По умолчанию устанавливается на заново создаваемых файлах. </w:t>
       </w:r>
       <w:r>
+        <w:rPr>
+          <w:rFonts w:ascii="Cambria" w:hAnsi="Cambria"/>
+        </w:rPr>
         <w:br/>
       </w:r>
       <w:r>
         <w:rPr>
+          <w:rFonts w:ascii="Cambria" w:hAnsi="Cambria"/>
           <w:iCs/>
         </w:rPr>
         <w:t>6</w:t>
       </w:r>
       <w:r>
         <w:rPr>
+          <w:rFonts w:ascii="Cambria" w:hAnsi="Cambria"/>
           <w:i/>
           <w:iCs/>
         </w:rPr>
         <w:t xml:space="preserve"> </w:t>
       </w:r>
       <w:r>
+        <w:rPr>
+          <w:rFonts w:ascii="Cambria" w:hAnsi="Cambria"/>
+        </w:rPr>
         <w:t>- Если установить в качестве атрибута искомых элементов, то будет произведен поиск по всем вышесказанным атрибутам.</w:t>
       </w:r>
     </w:p>
@@ -637,7 +793,7 @@
       <w:pPr>
         <w:spacing w:line="360" w:lineRule="auto"/>
         <w:rPr>
-          <w:rFonts w:ascii="Courier New" w:hAnsi="Courier New" w:cs="Courier New"/>
+          <w:rFonts w:ascii="Cambria" w:hAnsi="Cambria" w:cs="Courier New"/>
           <w:iCs/>
           <w:szCs w:val="24"/>
         </w:rPr>
@@ -647,48 +803,57 @@
       <w:pPr>
         <w:spacing w:line="360" w:lineRule="auto"/>
         <w:rPr>
+          <w:rFonts w:ascii="Cambria" w:hAnsi="Cambria"/>
           <w:b/>
         </w:rPr>
       </w:pPr>
       <w:r>
         <w:rPr>
+          <w:rFonts w:ascii="Cambria" w:hAnsi="Cambria"/>
           <w:b/>
         </w:rPr>
-        <w:t>Результат</w:t>
-      </w:r>
-      <w:r>
-        <w:rPr>
-          <w:b/>
-        </w:rPr>
-        <w:t>:</w:t>
+        <w:t>Результат:</w:t>
       </w:r>
     </w:p>
     <w:p>
       <w:pPr>
         <w:spacing w:line="360" w:lineRule="auto"/>
-      </w:pPr>
-      <w:r>
+        <w:rPr>
+          <w:rFonts w:ascii="Cambria" w:hAnsi="Cambria"/>
+        </w:rPr>
+      </w:pPr>
+      <w:r>
+        <w:rPr>
+          <w:rFonts w:ascii="Cambria" w:hAnsi="Cambria"/>
+        </w:rPr>
         <w:t>нет.</w:t>
       </w:r>
     </w:p>
     <w:p>
       <w:pPr>
         <w:spacing w:line="360" w:lineRule="auto"/>
+        <w:rPr>
+          <w:rFonts w:ascii="Cambria" w:hAnsi="Cambria"/>
+        </w:rPr>
       </w:pPr>
     </w:p>
     <w:p>
       <w:pPr>
         <w:spacing w:line="360" w:lineRule="auto"/>
         <w:rPr>
+          <w:rFonts w:ascii="Cambria" w:hAnsi="Cambria"/>
           <w:b/>
         </w:rPr>
       </w:pPr>
       <w:r>
         <w:rPr>
+          <w:rFonts w:ascii="Cambria" w:hAnsi="Cambria"/>
           <w:b/>
         </w:rPr>
         <w:t>Пример:</w:t>
       </w:r>
+      <w:bookmarkStart w:id="0" w:name="_GoBack"/>
+      <w:bookmarkEnd w:id="0"/>
     </w:p>
     <w:tbl>
       <w:tblPr>
@@ -702,7 +867,7 @@
           <w:insideH w:val="none" w:sz="0" w:space="0" w:color="auto"/>
           <w:insideV w:val="none" w:sz="0" w:space="0" w:color="auto"/>
         </w:tblBorders>
-        <w:tblLook w:val="04A0"/>
+        <w:tblLook w:val="04A0" w:firstRow="1" w:lastRow="0" w:firstColumn="1" w:lastColumn="0" w:noHBand="0" w:noVBand="1"/>
       </w:tblPr>
       <w:tblGrid>
         <w:gridCol w:w="426"/>
@@ -718,7 +883,7 @@
               <w:pStyle w:val="afd"/>
               <w:spacing w:before="0" w:beforeAutospacing="0" w:after="0" w:afterAutospacing="0" w:line="360" w:lineRule="auto"/>
               <w:rPr>
-                <w:rFonts w:ascii="Courier New" w:hAnsi="Courier New" w:cs="Courier New"/>
+                <w:rFonts w:ascii="Cambria" w:hAnsi="Cambria" w:cs="Courier New"/>
                 <w:sz w:val="20"/>
                 <w:szCs w:val="20"/>
               </w:rPr>
@@ -735,7 +900,7 @@
               <w:pStyle w:val="afd"/>
               <w:spacing w:before="0" w:beforeAutospacing="0" w:after="0" w:afterAutospacing="0"/>
               <w:rPr>
-                <w:rFonts w:ascii="Courier New" w:hAnsi="Courier New" w:cs="Courier New"/>
+                <w:rFonts w:ascii="Consolas" w:hAnsi="Consolas" w:cs="Consolas"/>
                 <w:b/>
                 <w:lang w:val="en-US"/>
               </w:rPr>
@@ -743,7 +908,7 @@
             <w:proofErr w:type="spellStart"/>
             <w:r>
               <w:rPr>
-                <w:rFonts w:ascii="Courier New" w:hAnsi="Courier New" w:cs="Courier New"/>
+                <w:rFonts w:ascii="Consolas" w:hAnsi="Consolas" w:cs="Consolas"/>
                 <w:b/>
                 <w:lang w:val="en-US"/>
               </w:rPr>
@@ -756,20 +921,20 @@
               <w:pStyle w:val="afd"/>
               <w:spacing w:before="0" w:beforeAutospacing="0" w:after="0" w:afterAutospacing="0" w:line="360" w:lineRule="auto"/>
               <w:rPr>
-                <w:rFonts w:ascii="Courier New" w:hAnsi="Courier New" w:cs="Courier New"/>
+                <w:rFonts w:ascii="Consolas" w:hAnsi="Consolas" w:cs="Consolas"/>
                 <w:lang w:val="en-US"/>
               </w:rPr>
             </w:pPr>
             <w:r>
               <w:rPr>
-                <w:rFonts w:ascii="Courier New" w:hAnsi="Courier New" w:cs="Courier New"/>
+                <w:rFonts w:ascii="Consolas" w:hAnsi="Consolas" w:cs="Consolas"/>
                 <w:lang w:val="en-US"/>
               </w:rPr>
               <w:t>s:</w:t>
             </w:r>
             <w:r>
               <w:rPr>
-                <w:rFonts w:ascii="Courier New" w:hAnsi="Courier New" w:cs="Courier New"/>
+                <w:rFonts w:ascii="Consolas" w:hAnsi="Consolas" w:cs="Consolas"/>
                 <w:b/>
                 <w:lang w:val="en-US"/>
               </w:rPr>
@@ -777,14 +942,14 @@
             </w:r>
             <w:r>
               <w:rPr>
-                <w:rFonts w:ascii="Courier New" w:hAnsi="Courier New" w:cs="Courier New"/>
+                <w:rFonts w:ascii="Consolas" w:hAnsi="Consolas" w:cs="Consolas"/>
                 <w:lang w:val="en-US"/>
               </w:rPr>
               <w:t xml:space="preserve"> = ""; </w:t>
             </w:r>
             <w:r>
               <w:rPr>
-                <w:rFonts w:ascii="Courier New" w:hAnsi="Courier New" w:cs="Courier New"/>
+                <w:rFonts w:ascii="Consolas" w:hAnsi="Consolas" w:cs="Consolas"/>
                 <w:lang w:val="en-US"/>
               </w:rPr>
               <w:br/>
@@ -793,17 +958,18 @@
             <w:r>
               <w:rPr>
                 <w:rStyle w:val="a7"/>
-                <w:rFonts w:ascii="Courier New" w:hAnsi="Courier New" w:cs="Courier New"/>
+                <w:rFonts w:ascii="Consolas" w:hAnsi="Consolas" w:cs="Consolas"/>
                 <w:b w:val="0"/>
                 <w:lang w:val="en-US"/>
               </w:rPr>
+              <w:lastRenderedPageBreak/>
               <w:t>sl</w:t>
             </w:r>
             <w:proofErr w:type="spellEnd"/>
             <w:r>
               <w:rPr>
                 <w:rStyle w:val="a7"/>
-                <w:rFonts w:ascii="Courier New" w:hAnsi="Courier New" w:cs="Courier New"/>
+                <w:rFonts w:ascii="Consolas" w:hAnsi="Consolas" w:cs="Consolas"/>
                 <w:b w:val="0"/>
                 <w:lang w:val="en-US"/>
               </w:rPr>
@@ -813,7 +979,7 @@
             <w:r>
               <w:rPr>
                 <w:rStyle w:val="a7"/>
-                <w:rFonts w:ascii="Courier New" w:hAnsi="Courier New" w:cs="Courier New"/>
+                <w:rFonts w:ascii="Consolas" w:hAnsi="Consolas" w:cs="Consolas"/>
                 <w:lang w:val="en-US"/>
               </w:rPr>
               <w:t>createstringlist</w:t>
@@ -822,7 +988,7 @@
             <w:r>
               <w:rPr>
                 <w:rStyle w:val="a7"/>
-                <w:rFonts w:ascii="Courier New" w:hAnsi="Courier New" w:cs="Courier New"/>
+                <w:rFonts w:ascii="Consolas" w:hAnsi="Consolas" w:cs="Consolas"/>
                 <w:lang w:val="en-US"/>
               </w:rPr>
               <w:t xml:space="preserve">; </w:t>
@@ -830,7 +996,7 @@
             <w:r>
               <w:rPr>
                 <w:rStyle w:val="a7"/>
-                <w:rFonts w:ascii="Courier New" w:hAnsi="Courier New" w:cs="Courier New"/>
+                <w:rFonts w:ascii="Consolas" w:hAnsi="Consolas" w:cs="Consolas"/>
                 <w:b w:val="0"/>
                 <w:lang w:val="en-US"/>
               </w:rPr>
@@ -838,47 +1004,47 @@
             </w:r>
             <w:r>
               <w:rPr>
-                <w:rFonts w:ascii="Courier New" w:hAnsi="Courier New" w:cs="Courier New"/>
+                <w:rFonts w:ascii="Consolas" w:hAnsi="Consolas" w:cs="Consolas"/>
               </w:rPr>
               <w:t>Создаём</w:t>
             </w:r>
             <w:r>
               <w:rPr>
-                <w:rFonts w:ascii="Courier New" w:hAnsi="Courier New" w:cs="Courier New"/>
+                <w:rFonts w:ascii="Consolas" w:hAnsi="Consolas" w:cs="Consolas"/>
                 <w:lang w:val="en-US"/>
               </w:rPr>
               <w:t xml:space="preserve"> </w:t>
             </w:r>
             <w:r>
               <w:rPr>
-                <w:rFonts w:ascii="Courier New" w:hAnsi="Courier New" w:cs="Courier New"/>
+                <w:rFonts w:ascii="Consolas" w:hAnsi="Consolas" w:cs="Consolas"/>
               </w:rPr>
               <w:t>список</w:t>
             </w:r>
             <w:r>
               <w:rPr>
-                <w:rFonts w:ascii="Courier New" w:hAnsi="Courier New" w:cs="Courier New"/>
+                <w:rFonts w:ascii="Consolas" w:hAnsi="Consolas" w:cs="Consolas"/>
                 <w:lang w:val="en-US"/>
               </w:rPr>
               <w:t xml:space="preserve"> </w:t>
             </w:r>
             <w:r>
               <w:rPr>
-                <w:rFonts w:ascii="Courier New" w:hAnsi="Courier New" w:cs="Courier New"/>
+                <w:rFonts w:ascii="Consolas" w:hAnsi="Consolas" w:cs="Consolas"/>
               </w:rPr>
               <w:t>строк</w:t>
             </w:r>
             <w:r>
               <w:rPr>
                 <w:rStyle w:val="a7"/>
-                <w:rFonts w:ascii="Courier New" w:hAnsi="Courier New" w:cs="Courier New"/>
+                <w:rFonts w:ascii="Consolas" w:hAnsi="Consolas" w:cs="Consolas"/>
                 <w:lang w:val="en-US"/>
               </w:rPr>
               <w:t xml:space="preserve"> </w:t>
             </w:r>
             <w:r>
               <w:rPr>
-                <w:rFonts w:ascii="Courier New" w:hAnsi="Courier New" w:cs="Courier New"/>
+                <w:rFonts w:ascii="Consolas" w:hAnsi="Consolas" w:cs="Consolas"/>
                 <w:b/>
                 <w:bCs/>
                 <w:lang w:val="en-US"/>
@@ -889,61 +1055,24 @@
             <w:r>
               <w:rPr>
                 <w:rStyle w:val="a7"/>
-                <w:rFonts w:ascii="Courier New" w:hAnsi="Courier New" w:cs="Courier New"/>
-                <w:lang w:val="en-US"/>
-              </w:rPr>
-              <w:lastRenderedPageBreak/>
+                <w:rFonts w:ascii="Consolas" w:hAnsi="Consolas" w:cs="Consolas"/>
+                <w:lang w:val="en-US"/>
+              </w:rPr>
               <w:t>findfiles</w:t>
             </w:r>
             <w:proofErr w:type="spellEnd"/>
             <w:r>
               <w:rPr>
                 <w:rStyle w:val="a7"/>
-                <w:rFonts w:ascii="Courier New" w:hAnsi="Courier New" w:cs="Courier New"/>
+                <w:rFonts w:ascii="Consolas" w:hAnsi="Consolas" w:cs="Consolas"/>
                 <w:b w:val="0"/>
                 <w:lang w:val="en-US"/>
               </w:rPr>
-              <w:t>("*.</w:t>
-            </w:r>
-            <w:r>
-              <w:rPr>
-                <w:rStyle w:val="a7"/>
-                <w:rFonts w:ascii="Courier New" w:hAnsi="Courier New" w:cs="Courier New"/>
-                <w:b w:val="0"/>
-                <w:lang w:val="en-US"/>
-              </w:rPr>
-              <w:t>prt</w:t>
-            </w:r>
-            <w:r>
-              <w:rPr>
-                <w:rStyle w:val="a7"/>
-                <w:rFonts w:ascii="Courier New" w:hAnsi="Courier New" w:cs="Courier New"/>
-                <w:b w:val="0"/>
-                <w:lang w:val="en-US"/>
-              </w:rPr>
-              <w:t>",0,</w:t>
-            </w:r>
-            <w:r>
-              <w:rPr>
-                <w:rStyle w:val="a7"/>
-                <w:rFonts w:ascii="Courier New" w:hAnsi="Courier New" w:cs="Courier New"/>
-                <w:b w:val="0"/>
-                <w:lang w:val="en-US"/>
-              </w:rPr>
-              <w:t>sl</w:t>
-            </w:r>
-            <w:r>
-              <w:rPr>
-                <w:rStyle w:val="a7"/>
-                <w:rFonts w:ascii="Courier New" w:hAnsi="Courier New" w:cs="Courier New"/>
-                <w:b w:val="0"/>
-                <w:lang w:val="en-US"/>
-              </w:rPr>
-              <w:t>);</w:t>
-            </w:r>
-            <w:r>
-              <w:rPr>
-                <w:rFonts w:ascii="Courier New" w:hAnsi="Courier New" w:cs="Courier New"/>
+              <w:t>("*.prt",0,sl);</w:t>
+            </w:r>
+            <w:r>
+              <w:rPr>
+                <w:rFonts w:ascii="Consolas" w:hAnsi="Consolas" w:cs="Consolas"/>
                 <w:lang w:val="en-US"/>
               </w:rPr>
               <w:t xml:space="preserve"> </w:t>
@@ -954,164 +1083,164 @@
               <w:pStyle w:val="afd"/>
               <w:spacing w:before="0" w:beforeAutospacing="0" w:after="0" w:afterAutospacing="0" w:line="360" w:lineRule="auto"/>
               <w:rPr>
-                <w:rFonts w:ascii="Courier New" w:hAnsi="Courier New" w:cs="Courier New"/>
+                <w:rFonts w:ascii="Cambria" w:hAnsi="Cambria" w:cs="Courier New"/>
                 <w:b/>
                 <w:lang w:val="en-US"/>
               </w:rPr>
             </w:pPr>
             <w:r>
               <w:rPr>
-                <w:rFonts w:ascii="Courier New" w:hAnsi="Courier New" w:cs="Courier New"/>
+                <w:rFonts w:ascii="Consolas" w:hAnsi="Consolas" w:cs="Consolas"/>
                 <w:lang w:val="en-US"/>
               </w:rPr>
               <w:t>//</w:t>
             </w:r>
             <w:r>
               <w:rPr>
-                <w:rFonts w:ascii="Courier New" w:hAnsi="Courier New" w:cs="Courier New"/>
+                <w:rFonts w:ascii="Consolas" w:hAnsi="Consolas" w:cs="Consolas"/>
               </w:rPr>
               <w:t>Ищем</w:t>
             </w:r>
             <w:r>
               <w:rPr>
-                <w:rFonts w:ascii="Courier New" w:hAnsi="Courier New" w:cs="Courier New"/>
+                <w:rFonts w:ascii="Consolas" w:hAnsi="Consolas" w:cs="Consolas"/>
                 <w:lang w:val="en-US"/>
               </w:rPr>
               <w:t xml:space="preserve"> </w:t>
             </w:r>
             <w:r>
               <w:rPr>
-                <w:rFonts w:ascii="Courier New" w:hAnsi="Courier New" w:cs="Courier New"/>
+                <w:rFonts w:ascii="Consolas" w:hAnsi="Consolas" w:cs="Consolas"/>
               </w:rPr>
               <w:t>файлы</w:t>
             </w:r>
             <w:r>
               <w:rPr>
-                <w:rFonts w:ascii="Courier New" w:hAnsi="Courier New" w:cs="Courier New"/>
+                <w:rFonts w:ascii="Consolas" w:hAnsi="Consolas" w:cs="Consolas"/>
                 <w:lang w:val="en-US"/>
               </w:rPr>
               <w:t xml:space="preserve"> </w:t>
             </w:r>
             <w:r>
               <w:rPr>
-                <w:rFonts w:ascii="Courier New" w:hAnsi="Courier New" w:cs="Courier New"/>
+                <w:rFonts w:ascii="Consolas" w:hAnsi="Consolas" w:cs="Consolas"/>
               </w:rPr>
               <w:t>по</w:t>
             </w:r>
             <w:r>
               <w:rPr>
-                <w:rFonts w:ascii="Courier New" w:hAnsi="Courier New" w:cs="Courier New"/>
+                <w:rFonts w:ascii="Consolas" w:hAnsi="Consolas" w:cs="Consolas"/>
                 <w:lang w:val="en-US"/>
               </w:rPr>
               <w:t xml:space="preserve"> </w:t>
             </w:r>
             <w:r>
               <w:rPr>
-                <w:rFonts w:ascii="Courier New" w:hAnsi="Courier New" w:cs="Courier New"/>
+                <w:rFonts w:ascii="Consolas" w:hAnsi="Consolas" w:cs="Consolas"/>
               </w:rPr>
               <w:t>заданной</w:t>
             </w:r>
             <w:r>
               <w:rPr>
-                <w:rFonts w:ascii="Courier New" w:hAnsi="Courier New" w:cs="Courier New"/>
+                <w:rFonts w:ascii="Consolas" w:hAnsi="Consolas" w:cs="Consolas"/>
                 <w:lang w:val="en-US"/>
               </w:rPr>
               <w:t xml:space="preserve"> </w:t>
             </w:r>
             <w:r>
               <w:rPr>
-                <w:rFonts w:ascii="Courier New" w:hAnsi="Courier New" w:cs="Courier New"/>
+                <w:rFonts w:ascii="Consolas" w:hAnsi="Consolas" w:cs="Consolas"/>
               </w:rPr>
               <w:t>маске</w:t>
             </w:r>
             <w:r>
               <w:rPr>
-                <w:rFonts w:ascii="Courier New" w:hAnsi="Courier New" w:cs="Courier New"/>
+                <w:rFonts w:ascii="Consolas" w:hAnsi="Consolas" w:cs="Consolas"/>
                 <w:lang w:val="en-US"/>
               </w:rPr>
               <w:t xml:space="preserve">, </w:t>
             </w:r>
             <w:r>
               <w:rPr>
-                <w:rFonts w:ascii="Courier New" w:hAnsi="Courier New" w:cs="Courier New"/>
+                <w:rFonts w:ascii="Consolas" w:hAnsi="Consolas" w:cs="Consolas"/>
               </w:rPr>
               <w:t>тип</w:t>
             </w:r>
             <w:r>
               <w:rPr>
-                <w:rFonts w:ascii="Courier New" w:hAnsi="Courier New" w:cs="Courier New"/>
+                <w:rFonts w:ascii="Consolas" w:hAnsi="Consolas" w:cs="Consolas"/>
                 <w:lang w:val="en-US"/>
               </w:rPr>
               <w:t xml:space="preserve"> </w:t>
             </w:r>
             <w:r>
               <w:rPr>
-                <w:rFonts w:ascii="Courier New" w:hAnsi="Courier New" w:cs="Courier New"/>
+                <w:rFonts w:ascii="Consolas" w:hAnsi="Consolas" w:cs="Consolas"/>
               </w:rPr>
               <w:t>ат</w:t>
             </w:r>
             <w:r>
               <w:rPr>
-                <w:rFonts w:ascii="Courier New" w:hAnsi="Courier New" w:cs="Courier New"/>
+                <w:rFonts w:ascii="Consolas" w:hAnsi="Consolas" w:cs="Consolas"/>
               </w:rPr>
               <w:t>рибутов</w:t>
             </w:r>
             <w:r>
               <w:rPr>
-                <w:rFonts w:ascii="Courier New" w:hAnsi="Courier New" w:cs="Courier New"/>
+                <w:rFonts w:ascii="Consolas" w:hAnsi="Consolas" w:cs="Consolas"/>
                 <w:lang w:val="en-US"/>
               </w:rPr>
               <w:t xml:space="preserve"> </w:t>
             </w:r>
             <w:r>
               <w:rPr>
-                <w:rFonts w:ascii="Courier New" w:hAnsi="Courier New" w:cs="Courier New"/>
+                <w:rFonts w:ascii="Consolas" w:hAnsi="Consolas" w:cs="Consolas"/>
               </w:rPr>
               <w:t>файлов</w:t>
             </w:r>
             <w:r>
               <w:rPr>
-                <w:rFonts w:ascii="Courier New" w:hAnsi="Courier New" w:cs="Courier New"/>
+                <w:rFonts w:ascii="Consolas" w:hAnsi="Consolas" w:cs="Consolas"/>
                 <w:lang w:val="en-US"/>
               </w:rPr>
               <w:t xml:space="preserve"> - //</w:t>
             </w:r>
             <w:r>
               <w:rPr>
-                <w:rFonts w:ascii="Courier New" w:hAnsi="Courier New" w:cs="Courier New"/>
+                <w:rFonts w:ascii="Consolas" w:hAnsi="Consolas" w:cs="Consolas"/>
               </w:rPr>
               <w:t>обычные</w:t>
             </w:r>
             <w:r>
               <w:rPr>
-                <w:rFonts w:ascii="Courier New" w:hAnsi="Courier New" w:cs="Courier New"/>
+                <w:rFonts w:ascii="Consolas" w:hAnsi="Consolas" w:cs="Consolas"/>
                 <w:lang w:val="en-US"/>
               </w:rPr>
               <w:t xml:space="preserve"> </w:t>
             </w:r>
             <w:r>
               <w:rPr>
-                <w:rFonts w:ascii="Courier New" w:hAnsi="Courier New" w:cs="Courier New"/>
+                <w:rFonts w:ascii="Consolas" w:hAnsi="Consolas" w:cs="Consolas"/>
               </w:rPr>
               <w:t>файлы</w:t>
             </w:r>
             <w:r>
               <w:rPr>
-                <w:rFonts w:ascii="Courier New" w:hAnsi="Courier New" w:cs="Courier New"/>
+                <w:rFonts w:ascii="Consolas" w:hAnsi="Consolas" w:cs="Consolas"/>
                 <w:lang w:val="en-US"/>
               </w:rPr>
               <w:t xml:space="preserve"> </w:t>
             </w:r>
             <w:r>
               <w:rPr>
-                <w:rFonts w:ascii="Courier New" w:hAnsi="Courier New" w:cs="Courier New"/>
+                <w:rFonts w:ascii="Consolas" w:hAnsi="Consolas" w:cs="Consolas"/>
                 <w:lang w:val="en-US"/>
               </w:rPr>
               <w:br/>
             </w:r>
             <w:r>
               <w:rPr>
-                <w:rFonts w:ascii="Courier New" w:hAnsi="Courier New" w:cs="Courier New"/>
+                <w:rFonts w:ascii="Consolas" w:hAnsi="Consolas" w:cs="Consolas"/>
                 <w:b/>
                 <w:lang w:val="en-US"/>
               </w:rPr>
@@ -1119,7 +1248,7 @@
             </w:r>
             <w:r>
               <w:rPr>
-                <w:rFonts w:ascii="Courier New" w:hAnsi="Courier New" w:cs="Courier New"/>
+                <w:rFonts w:ascii="Consolas" w:hAnsi="Consolas" w:cs="Consolas"/>
                 <w:lang w:val="en-US"/>
               </w:rPr>
               <w:t>(</w:t>
@@ -1127,7 +1256,7 @@
             <w:proofErr w:type="spellStart"/>
             <w:r>
               <w:rPr>
-                <w:rFonts w:ascii="Courier New" w:hAnsi="Courier New" w:cs="Courier New"/>
+                <w:rFonts w:ascii="Consolas" w:hAnsi="Consolas" w:cs="Consolas"/>
                 <w:lang w:val="en-US"/>
               </w:rPr>
               <w:t>i</w:t>
@@ -1135,14 +1264,14 @@
             <w:proofErr w:type="spellEnd"/>
             <w:r>
               <w:rPr>
-                <w:rFonts w:ascii="Courier New" w:hAnsi="Courier New" w:cs="Courier New"/>
+                <w:rFonts w:ascii="Consolas" w:hAnsi="Consolas" w:cs="Consolas"/>
                 <w:lang w:val="en-US"/>
               </w:rPr>
               <w:t>=0,</w:t>
             </w:r>
             <w:r>
               <w:rPr>
-                <w:rFonts w:ascii="Courier New" w:hAnsi="Courier New" w:cs="Courier New"/>
+                <w:rFonts w:ascii="Consolas" w:hAnsi="Consolas" w:cs="Consolas"/>
                 <w:lang w:val="en-US"/>
               </w:rPr>
               <w:t xml:space="preserve"> </w:t>
@@ -1150,7 +1279,7 @@
             <w:proofErr w:type="spellStart"/>
             <w:r>
               <w:rPr>
-                <w:rFonts w:ascii="Courier New" w:hAnsi="Courier New" w:cs="Courier New"/>
+                <w:rFonts w:ascii="Consolas" w:hAnsi="Consolas" w:cs="Consolas"/>
                 <w:b/>
                 <w:lang w:val="en-US"/>
               </w:rPr>
@@ -1159,7 +1288,7 @@
             <w:proofErr w:type="spellEnd"/>
             <w:r>
               <w:rPr>
-                <w:rFonts w:ascii="Courier New" w:hAnsi="Courier New" w:cs="Courier New"/>
+                <w:rFonts w:ascii="Consolas" w:hAnsi="Consolas" w:cs="Consolas"/>
                 <w:lang w:val="en-US"/>
               </w:rPr>
               <w:t>(</w:t>
@@ -1167,7 +1296,7 @@
             <w:proofErr w:type="spellStart"/>
             <w:r>
               <w:rPr>
-                <w:rFonts w:ascii="Courier New" w:hAnsi="Courier New" w:cs="Courier New"/>
+                <w:rFonts w:ascii="Consolas" w:hAnsi="Consolas" w:cs="Consolas"/>
                 <w:lang w:val="en-US"/>
               </w:rPr>
               <w:t>sl</w:t>
@@ -1175,206 +1304,185 @@
             <w:proofErr w:type="spellEnd"/>
             <w:r>
               <w:rPr>
-                <w:rFonts w:ascii="Courier New" w:hAnsi="Courier New" w:cs="Courier New"/>
+                <w:rFonts w:ascii="Consolas" w:hAnsi="Consolas" w:cs="Consolas"/>
                 <w:lang w:val="en-US"/>
               </w:rPr>
               <w:t xml:space="preserve">)) </w:t>
             </w:r>
             <w:r>
               <w:rPr>
-                <w:rFonts w:ascii="Courier New" w:hAnsi="Courier New" w:cs="Courier New"/>
+                <w:rFonts w:ascii="Consolas" w:hAnsi="Consolas" w:cs="Consolas"/>
                 <w:lang w:val="en-US"/>
               </w:rPr>
               <w:br/>
             </w:r>
             <w:r>
               <w:rPr>
-                <w:rFonts w:ascii="Courier New" w:hAnsi="Courier New" w:cs="Courier New"/>
+                <w:rFonts w:ascii="Consolas" w:hAnsi="Consolas" w:cs="Consolas"/>
+                <w:lang w:val="en-US"/>
+              </w:rPr>
+              <w:t xml:space="preserve"> s</w:t>
+            </w:r>
+            <w:r>
+              <w:rPr>
+                <w:rFonts w:ascii="Consolas" w:hAnsi="Consolas" w:cs="Consolas"/>
+                <w:lang w:val="en-US"/>
+              </w:rPr>
+              <w:t xml:space="preserve"> = </w:t>
+            </w:r>
+            <w:r>
+              <w:rPr>
+                <w:rFonts w:ascii="Consolas" w:hAnsi="Consolas" w:cs="Consolas"/>
+                <w:lang w:val="en-US"/>
+              </w:rPr>
+              <w:t>s</w:t>
+            </w:r>
+            <w:r>
+              <w:rPr>
+                <w:rFonts w:ascii="Consolas" w:hAnsi="Consolas" w:cs="Consolas"/>
+                <w:lang w:val="en-US"/>
+              </w:rPr>
+              <w:t xml:space="preserve"> + </w:t>
+            </w:r>
+            <w:proofErr w:type="spellStart"/>
+            <w:r>
+              <w:rPr>
+                <w:rFonts w:ascii="Consolas" w:hAnsi="Consolas" w:cs="Consolas"/>
+                <w:b/>
+                <w:lang w:val="en-US"/>
+              </w:rPr>
+              <w:t>getstringlist</w:t>
+            </w:r>
+            <w:proofErr w:type="spellEnd"/>
+            <w:r>
+              <w:rPr>
+                <w:rFonts w:ascii="Consolas" w:hAnsi="Consolas" w:cs="Consolas"/>
+                <w:lang w:val="en-US"/>
+              </w:rPr>
+              <w:t>(</w:t>
+            </w:r>
+            <w:proofErr w:type="spellStart"/>
+            <w:r>
+              <w:rPr>
+                <w:rFonts w:ascii="Consolas" w:hAnsi="Consolas" w:cs="Consolas"/>
+                <w:lang w:val="en-US"/>
+              </w:rPr>
+              <w:t>sl,i</w:t>
+            </w:r>
+            <w:proofErr w:type="spellEnd"/>
+            <w:r>
+              <w:rPr>
+                <w:rFonts w:ascii="Consolas" w:hAnsi="Consolas" w:cs="Consolas"/>
+                <w:lang w:val="en-US"/>
+              </w:rPr>
+              <w:t xml:space="preserve">) + </w:t>
+            </w:r>
+            <w:proofErr w:type="spellStart"/>
+            <w:r>
+              <w:rPr>
+                <w:rFonts w:ascii="Consolas" w:hAnsi="Consolas" w:cs="Consolas"/>
+                <w:lang w:val="en-US"/>
+              </w:rPr>
+              <w:t>chr</w:t>
+            </w:r>
+            <w:proofErr w:type="spellEnd"/>
+            <w:r>
+              <w:rPr>
+                <w:rFonts w:ascii="Consolas" w:hAnsi="Consolas" w:cs="Consolas"/>
+                <w:lang w:val="en-US"/>
+              </w:rPr>
+              <w:t>(13);</w:t>
+            </w:r>
+            <w:r>
+              <w:rPr>
+                <w:rFonts w:ascii="Consolas" w:hAnsi="Consolas" w:cs="Consolas"/>
+                <w:lang w:val="en-US"/>
+              </w:rPr>
+              <w:br/>
+            </w:r>
+            <w:proofErr w:type="spellStart"/>
+            <w:r>
+              <w:rPr>
+                <w:rStyle w:val="a7"/>
+                <w:rFonts w:ascii="Consolas" w:hAnsi="Consolas" w:cs="Consolas"/>
+                <w:lang w:val="en-US"/>
+              </w:rPr>
+              <w:t>freeobject</w:t>
+            </w:r>
+            <w:proofErr w:type="spellEnd"/>
+            <w:r>
+              <w:rPr>
+                <w:rStyle w:val="a7"/>
+                <w:rFonts w:ascii="Consolas" w:hAnsi="Consolas" w:cs="Consolas"/>
+                <w:b w:val="0"/>
+                <w:lang w:val="en-US"/>
+              </w:rPr>
+              <w:t>(</w:t>
+            </w:r>
+            <w:proofErr w:type="spellStart"/>
+            <w:r>
+              <w:rPr>
+                <w:rStyle w:val="a7"/>
+                <w:rFonts w:ascii="Consolas" w:hAnsi="Consolas" w:cs="Consolas"/>
+                <w:b w:val="0"/>
+                <w:lang w:val="en-US"/>
+              </w:rPr>
+              <w:t>sl</w:t>
+            </w:r>
+            <w:proofErr w:type="spellEnd"/>
+            <w:r>
+              <w:rPr>
+                <w:rStyle w:val="a7"/>
+                <w:rFonts w:ascii="Consolas" w:hAnsi="Consolas" w:cs="Consolas"/>
+                <w:b w:val="0"/>
+                <w:lang w:val="en-US"/>
+              </w:rPr>
+              <w:t>)</w:t>
+            </w:r>
+            <w:r>
+              <w:rPr>
+                <w:rStyle w:val="a7"/>
+                <w:rFonts w:ascii="Consolas" w:hAnsi="Consolas" w:cs="Consolas"/>
+                <w:lang w:val="en-US"/>
+              </w:rPr>
+              <w:t>;</w:t>
+            </w:r>
+            <w:r>
+              <w:rPr>
+                <w:rFonts w:ascii="Consolas" w:hAnsi="Consolas" w:cs="Consolas"/>
+                <w:lang w:val="en-US"/>
+              </w:rPr>
+              <w:t xml:space="preserve"> //</w:t>
+            </w:r>
+            <w:r>
+              <w:rPr>
+                <w:rFonts w:ascii="Consolas" w:hAnsi="Consolas" w:cs="Consolas"/>
+              </w:rPr>
+              <w:t>Освобождаем</w:t>
+            </w:r>
+            <w:r>
+              <w:rPr>
+                <w:rFonts w:ascii="Consolas" w:hAnsi="Consolas" w:cs="Consolas"/>
                 <w:lang w:val="en-US"/>
               </w:rPr>
               <w:t xml:space="preserve"> </w:t>
             </w:r>
             <w:r>
               <w:rPr>
-                <w:rFonts w:ascii="Courier New" w:hAnsi="Courier New" w:cs="Courier New"/>
-                <w:lang w:val="en-US"/>
-              </w:rPr>
-              <w:t>s</w:t>
-            </w:r>
-            <w:r>
-              <w:rPr>
-                <w:rFonts w:ascii="Courier New" w:hAnsi="Courier New" w:cs="Courier New"/>
-                <w:lang w:val="en-US"/>
-              </w:rPr>
-              <w:t xml:space="preserve"> = </w:t>
-            </w:r>
-            <w:r>
-              <w:rPr>
-                <w:rFonts w:ascii="Courier New" w:hAnsi="Courier New" w:cs="Courier New"/>
-                <w:lang w:val="en-US"/>
-              </w:rPr>
-              <w:t>s</w:t>
-            </w:r>
-            <w:r>
-              <w:rPr>
-                <w:rFonts w:ascii="Courier New" w:hAnsi="Courier New" w:cs="Courier New"/>
-                <w:lang w:val="en-US"/>
-              </w:rPr>
-              <w:t xml:space="preserve"> + </w:t>
-            </w:r>
-            <w:proofErr w:type="spellStart"/>
-            <w:r>
-              <w:rPr>
-                <w:rFonts w:ascii="Courier New" w:hAnsi="Courier New" w:cs="Courier New"/>
-                <w:b/>
-                <w:lang w:val="en-US"/>
-              </w:rPr>
-              <w:t>getstringlist</w:t>
-            </w:r>
-            <w:proofErr w:type="spellEnd"/>
-            <w:r>
-              <w:rPr>
-                <w:rFonts w:ascii="Courier New" w:hAnsi="Courier New" w:cs="Courier New"/>
-                <w:lang w:val="en-US"/>
-              </w:rPr>
-              <w:t>(</w:t>
-            </w:r>
-            <w:proofErr w:type="spellStart"/>
-            <w:r>
-              <w:rPr>
-                <w:rFonts w:ascii="Courier New" w:hAnsi="Courier New" w:cs="Courier New"/>
-                <w:lang w:val="en-US"/>
-              </w:rPr>
-              <w:t>sl</w:t>
-            </w:r>
-            <w:r>
-              <w:rPr>
-                <w:rFonts w:ascii="Courier New" w:hAnsi="Courier New" w:cs="Courier New"/>
-                <w:lang w:val="en-US"/>
-              </w:rPr>
-              <w:t>,</w:t>
-            </w:r>
-            <w:r>
-              <w:rPr>
-                <w:rFonts w:ascii="Courier New" w:hAnsi="Courier New" w:cs="Courier New"/>
-                <w:lang w:val="en-US"/>
-              </w:rPr>
-              <w:t>i</w:t>
-            </w:r>
-            <w:proofErr w:type="spellEnd"/>
-            <w:r>
-              <w:rPr>
-                <w:rFonts w:ascii="Courier New" w:hAnsi="Courier New" w:cs="Courier New"/>
-                <w:lang w:val="en-US"/>
-              </w:rPr>
-              <w:t xml:space="preserve">) + </w:t>
-            </w:r>
-            <w:proofErr w:type="spellStart"/>
-            <w:r>
-              <w:rPr>
-                <w:rFonts w:ascii="Courier New" w:hAnsi="Courier New" w:cs="Courier New"/>
-                <w:lang w:val="en-US"/>
-              </w:rPr>
-              <w:t>chr</w:t>
-            </w:r>
-            <w:proofErr w:type="spellEnd"/>
-            <w:r>
-              <w:rPr>
-                <w:rFonts w:ascii="Courier New" w:hAnsi="Courier New" w:cs="Courier New"/>
-                <w:lang w:val="en-US"/>
-              </w:rPr>
-              <w:t>(13);</w:t>
-            </w:r>
-            <w:r>
-              <w:rPr>
-                <w:rFonts w:ascii="Courier New" w:hAnsi="Courier New" w:cs="Courier New"/>
-                <w:lang w:val="en-US"/>
-              </w:rPr>
-              <w:br/>
-            </w:r>
-            <w:proofErr w:type="spellStart"/>
-            <w:r>
-              <w:rPr>
-                <w:rStyle w:val="a7"/>
-                <w:rFonts w:ascii="Courier New" w:hAnsi="Courier New" w:cs="Courier New"/>
-                <w:lang w:val="en-US"/>
-              </w:rPr>
-              <w:t>freeobject</w:t>
-            </w:r>
-            <w:proofErr w:type="spellEnd"/>
-            <w:r>
-              <w:rPr>
-                <w:rStyle w:val="a7"/>
-                <w:rFonts w:ascii="Courier New" w:hAnsi="Courier New" w:cs="Courier New"/>
-                <w:b w:val="0"/>
-                <w:lang w:val="en-US"/>
-              </w:rPr>
-              <w:t>(</w:t>
-            </w:r>
-            <w:proofErr w:type="spellStart"/>
-            <w:r>
-              <w:rPr>
-                <w:rStyle w:val="a7"/>
-                <w:rFonts w:ascii="Courier New" w:hAnsi="Courier New" w:cs="Courier New"/>
-                <w:b w:val="0"/>
-                <w:lang w:val="en-US"/>
-              </w:rPr>
-              <w:t>sl</w:t>
-            </w:r>
-            <w:proofErr w:type="spellEnd"/>
-            <w:r>
-              <w:rPr>
-                <w:rStyle w:val="a7"/>
-                <w:rFonts w:ascii="Courier New" w:hAnsi="Courier New" w:cs="Courier New"/>
-                <w:b w:val="0"/>
-                <w:lang w:val="en-US"/>
-              </w:rPr>
-              <w:t>)</w:t>
-            </w:r>
-            <w:r>
-              <w:rPr>
-                <w:rStyle w:val="a7"/>
-                <w:rFonts w:ascii="Courier New" w:hAnsi="Courier New" w:cs="Courier New"/>
-                <w:lang w:val="en-US"/>
-              </w:rPr>
-              <w:t>;</w:t>
-            </w:r>
-            <w:r>
-              <w:rPr>
-                <w:rFonts w:ascii="Courier New" w:hAnsi="Courier New" w:cs="Courier New"/>
-                <w:lang w:val="en-US"/>
-              </w:rPr>
-              <w:t xml:space="preserve"> //</w:t>
-            </w:r>
-            <w:r>
-              <w:rPr>
-                <w:rFonts w:ascii="Courier New" w:hAnsi="Courier New" w:cs="Courier New"/>
-              </w:rPr>
-              <w:t>Освобождаем</w:t>
-            </w:r>
-            <w:r>
-              <w:rPr>
-                <w:rFonts w:ascii="Courier New" w:hAnsi="Courier New" w:cs="Courier New"/>
+                <w:rFonts w:ascii="Consolas" w:hAnsi="Consolas" w:cs="Consolas"/>
+              </w:rPr>
+              <w:t>список</w:t>
+            </w:r>
+            <w:r>
+              <w:rPr>
+                <w:rFonts w:ascii="Consolas" w:hAnsi="Consolas" w:cs="Consolas"/>
                 <w:lang w:val="en-US"/>
               </w:rPr>
               <w:t xml:space="preserve"> </w:t>
             </w:r>
             <w:r>
               <w:rPr>
-                <w:rFonts w:ascii="Courier New" w:hAnsi="Courier New" w:cs="Courier New"/>
-              </w:rPr>
-              <w:t>список</w:t>
-            </w:r>
-            <w:r>
-              <w:rPr>
-                <w:rFonts w:ascii="Courier New" w:hAnsi="Courier New" w:cs="Courier New"/>
-                <w:lang w:val="en-US"/>
-              </w:rPr>
-              <w:t xml:space="preserve"> </w:t>
-            </w:r>
-            <w:r>
-              <w:rPr>
-                <w:rFonts w:ascii="Courier New" w:hAnsi="Courier New" w:cs="Courier New"/>
+                <w:rFonts w:ascii="Consolas" w:hAnsi="Consolas" w:cs="Consolas"/>
               </w:rPr>
               <w:t>строк</w:t>
             </w:r>
@@ -1385,6 +1493,7 @@
     <w:p>
       <w:pPr>
         <w:rPr>
+          <w:rFonts w:ascii="Cambria" w:hAnsi="Cambria"/>
           <w:lang w:val="en-US"/>
         </w:rPr>
       </w:pPr>
@@ -1392,41 +1501,21 @@
     <w:p>
       <w:pPr>
         <w:spacing w:line="360" w:lineRule="auto"/>
-      </w:pPr>
-      <w:r>
-        <w:t>В</w:t>
-      </w:r>
-      <w:r>
-        <w:t xml:space="preserve"> </w:t>
-      </w:r>
-      <w:r>
-        <w:t>процессе</w:t>
-      </w:r>
-      <w:r>
-        <w:t xml:space="preserve"> </w:t>
-      </w:r>
-      <w:r>
-        <w:t>выполнения</w:t>
-      </w:r>
-      <w:r>
-        <w:t xml:space="preserve"> </w:t>
-      </w:r>
-      <w:r>
-        <w:t>примера</w:t>
-      </w:r>
-      <w:r>
-        <w:t xml:space="preserve"> </w:t>
-      </w:r>
-      <w:r>
-        <w:t>п</w:t>
-      </w:r>
-      <w:r>
-        <w:t xml:space="preserve">ри помощи функции </w:t>
+        <w:rPr>
+          <w:rFonts w:ascii="Cambria" w:hAnsi="Cambria"/>
+        </w:rPr>
+      </w:pPr>
+      <w:r>
+        <w:rPr>
+          <w:rFonts w:ascii="Cambria" w:hAnsi="Cambria"/>
+        </w:rPr>
+        <w:t xml:space="preserve">В процессе выполнения примера при помощи функции </w:t>
       </w:r>
       <w:proofErr w:type="spellStart"/>
       <w:r>
         <w:rPr>
           <w:rStyle w:val="a7"/>
+          <w:rFonts w:ascii="Cambria" w:hAnsi="Cambria"/>
           <w:b w:val="0"/>
           <w:i/>
           <w:lang w:val="en-US"/>
@@ -1435,12 +1524,16 @@
       </w:r>
       <w:proofErr w:type="spellEnd"/>
       <w:r>
+        <w:rPr>
+          <w:rFonts w:ascii="Cambria" w:hAnsi="Cambria"/>
+        </w:rPr>
         <w:t xml:space="preserve"> создается пустой список строк. При помощи функции </w:t>
       </w:r>
       <w:proofErr w:type="spellStart"/>
       <w:r>
         <w:rPr>
           <w:rStyle w:val="a7"/>
+          <w:rFonts w:ascii="Cambria" w:hAnsi="Cambria"/>
           <w:b w:val="0"/>
           <w:i/>
           <w:lang w:val="en-US"/>
@@ -1451,6 +1544,7 @@
       <w:r>
         <w:rPr>
           <w:rStyle w:val="a7"/>
+          <w:rFonts w:ascii="Cambria" w:hAnsi="Cambria"/>
           <w:b w:val="0"/>
         </w:rPr>
         <w:t xml:space="preserve"> происходит поиск файлов по фильтру и запись имен найденных файлов в список строк. Далее, из имен всех найденных файлов формируется  строка, содержащая текст с разделителем «перевод каретки».</w:t>
@@ -1461,23 +1555,33 @@
         <w:pStyle w:val="afd"/>
         <w:spacing w:before="0" w:beforeAutospacing="0" w:after="0" w:afterAutospacing="0" w:line="360" w:lineRule="auto"/>
         <w:rPr>
-          <w:rFonts w:ascii="Courier New" w:hAnsi="Courier New" w:cs="Courier New"/>
+          <w:rFonts w:ascii="Cambria" w:hAnsi="Cambria" w:cs="Courier New"/>
           <w:sz w:val="20"/>
           <w:szCs w:val="20"/>
         </w:rPr>
       </w:pPr>
       <w:r>
+        <w:rPr>
+          <w:rFonts w:ascii="Cambria" w:hAnsi="Cambria"/>
+        </w:rPr>
         <w:t xml:space="preserve">Перед завершением примера </w:t>
       </w:r>
       <w:r>
+        <w:rPr>
+          <w:rFonts w:ascii="Cambria" w:hAnsi="Cambria"/>
+        </w:rPr>
         <w:t xml:space="preserve">список строк уничтожается </w:t>
       </w:r>
       <w:r>
+        <w:rPr>
+          <w:rFonts w:ascii="Cambria" w:hAnsi="Cambria"/>
+        </w:rPr>
         <w:t xml:space="preserve">при помощи функции </w:t>
       </w:r>
       <w:proofErr w:type="spellStart"/>
       <w:r>
         <w:rPr>
+          <w:rFonts w:ascii="Cambria" w:hAnsi="Cambria"/>
           <w:i/>
           <w:lang w:val="en-US"/>
         </w:rPr>
@@ -1485,6 +1589,9 @@
       </w:r>
       <w:proofErr w:type="spellEnd"/>
       <w:r>
+        <w:rPr>
+          <w:rFonts w:ascii="Cambria" w:hAnsi="Cambria"/>
+        </w:rPr>
         <w:t>.</w:t>
       </w:r>
     </w:p>
@@ -1499,8 +1606,8 @@
 </file>
 
 <file path=word/numbering.xml><?xml version="1.0" encoding="utf-8"?>
-<w:numbering xmlns:ve="http://schemas.openxmlformats.org/markup-compatibility/2006" xmlns:o="urn:schemas-microsoft-com:office:office" xmlns:r="http://schemas.openxmlformats.org/officeDocument/2006/relationships" xmlns:m="http://schemas.openxmlformats.org/officeDocument/2006/math" xmlns:v="urn:schemas-microsoft-com:vml" xmlns:wp="http://schemas.openxmlformats.org/drawingml/2006/wordprocessingDrawing" xmlns:w10="urn:schemas-microsoft-com:office:word" xmlns:w="http://schemas.openxmlformats.org/wordprocessingml/2006/main" xmlns:wne="http://schemas.microsoft.com/office/word/2006/wordml">
-  <w:abstractNum w:abstractNumId="0">
+<w:numbering xmlns:wpc="http://schemas.microsoft.com/office/word/2010/wordprocessingCanvas" xmlns:mc="http://schemas.openxmlformats.org/markup-compatibility/2006" xmlns:o="urn:schemas-microsoft-com:office:office" xmlns:r="http://schemas.openxmlformats.org/officeDocument/2006/relationships" xmlns:m="http://schemas.openxmlformats.org/officeDocument/2006/math" xmlns:v="urn:schemas-microsoft-com:vml" xmlns:wp14="http://schemas.microsoft.com/office/word/2010/wordprocessingDrawing" xmlns:wp="http://schemas.openxmlformats.org/drawingml/2006/wordprocessingDrawing" xmlns:w10="urn:schemas-microsoft-com:office:word" xmlns:w="http://schemas.openxmlformats.org/wordprocessingml/2006/main" xmlns:w14="http://schemas.microsoft.com/office/word/2010/wordml" xmlns:w15="http://schemas.microsoft.com/office/word/2012/wordml" xmlns:wpg="http://schemas.microsoft.com/office/word/2010/wordprocessingGroup" xmlns:wpi="http://schemas.microsoft.com/office/word/2010/wordprocessingInk" xmlns:wne="http://schemas.microsoft.com/office/word/2006/wordml" xmlns:wps="http://schemas.microsoft.com/office/word/2010/wordprocessingShape" mc:Ignorable="w14 w15 wp14">
+  <w:abstractNum w:abstractNumId="0" w15:restartNumberingAfterBreak="0">
     <w:nsid w:val="FFFFFFFB"/>
     <w:multiLevelType w:val="multilevel"/>
     <w:tmpl w:val="FFFFFFFF"/>
@@ -1568,7 +1675,7 @@
       <w:lvlJc w:val="left"/>
     </w:lvl>
   </w:abstractNum>
-  <w:abstractNum w:abstractNumId="1">
+  <w:abstractNum w:abstractNumId="1" w15:restartNumberingAfterBreak="0">
     <w:nsid w:val="32B925FB"/>
     <w:multiLevelType w:val="hybridMultilevel"/>
     <w:tmpl w:val="319A5E8C"/>
@@ -1681,7 +1788,7 @@
       </w:rPr>
     </w:lvl>
   </w:abstractNum>
-  <w:abstractNum w:abstractNumId="2">
+  <w:abstractNum w:abstractNumId="2" w15:restartNumberingAfterBreak="0">
     <w:nsid w:val="4AD519DD"/>
     <w:multiLevelType w:val="hybridMultilevel"/>
     <w:tmpl w:val="D7D83722"/>
@@ -1855,7 +1962,7 @@
 </file>
 
 <file path=word/styles.xml><?xml version="1.0" encoding="utf-8"?>
-<w:styles xmlns:r="http://schemas.openxmlformats.org/officeDocument/2006/relationships" xmlns:w="http://schemas.openxmlformats.org/wordprocessingml/2006/main">
+<w:styles xmlns:mc="http://schemas.openxmlformats.org/markup-compatibility/2006" xmlns:r="http://schemas.openxmlformats.org/officeDocument/2006/relationships" xmlns:w="http://schemas.openxmlformats.org/wordprocessingml/2006/main" xmlns:w14="http://schemas.microsoft.com/office/word/2010/wordml" xmlns:w15="http://schemas.microsoft.com/office/word/2012/wordml" mc:Ignorable="w14 w15">
   <w:docDefaults>
     <w:rPrDefault>
       <w:rPr>
@@ -1865,144 +1972,378 @@
     </w:rPrDefault>
     <w:pPrDefault/>
   </w:docDefaults>
-  <w:latentStyles w:defLockedState="0" w:defUIPriority="99" w:defSemiHidden="1" w:defUnhideWhenUsed="1" w:defQFormat="0" w:count="267">
-    <w:lsdException w:name="Normal" w:semiHidden="0" w:uiPriority="0" w:unhideWhenUsed="0" w:qFormat="1"/>
-    <w:lsdException w:name="heading 1" w:semiHidden="0" w:uiPriority="0" w:unhideWhenUsed="0" w:qFormat="1"/>
-    <w:lsdException w:name="heading 2" w:uiPriority="0" w:qFormat="1"/>
-    <w:lsdException w:name="heading 3" w:uiPriority="0" w:qFormat="1"/>
-    <w:lsdException w:name="heading 4" w:uiPriority="0" w:qFormat="1"/>
-    <w:lsdException w:name="heading 5" w:uiPriority="0" w:qFormat="1"/>
-    <w:lsdException w:name="heading 6" w:uiPriority="0" w:qFormat="1"/>
-    <w:lsdException w:name="heading 7" w:uiPriority="0" w:qFormat="1"/>
-    <w:lsdException w:name="heading 8" w:uiPriority="0" w:qFormat="1"/>
-    <w:lsdException w:name="heading 9" w:uiPriority="0" w:qFormat="1"/>
-    <w:lsdException w:name="toc 1" w:uiPriority="39"/>
-    <w:lsdException w:name="toc 2" w:uiPriority="39"/>
-    <w:lsdException w:name="toc 3" w:uiPriority="39"/>
-    <w:lsdException w:name="toc 4" w:uiPriority="39"/>
-    <w:lsdException w:name="toc 5" w:uiPriority="39"/>
-    <w:lsdException w:name="toc 6" w:uiPriority="39"/>
-    <w:lsdException w:name="toc 7" w:uiPriority="39"/>
-    <w:lsdException w:name="toc 8" w:uiPriority="39"/>
-    <w:lsdException w:name="toc 9" w:uiPriority="39"/>
-    <w:lsdException w:name="caption" w:uiPriority="35" w:qFormat="1"/>
-    <w:lsdException w:name="Title" w:semiHidden="0" w:uiPriority="0" w:unhideWhenUsed="0" w:qFormat="1"/>
-    <w:lsdException w:name="Default Paragraph Font" w:uiPriority="1"/>
-    <w:lsdException w:name="Subtitle" w:semiHidden="0" w:uiPriority="11" w:unhideWhenUsed="0" w:qFormat="1"/>
-    <w:lsdException w:name="Strong" w:semiHidden="0" w:uiPriority="22" w:unhideWhenUsed="0" w:qFormat="1"/>
-    <w:lsdException w:name="Emphasis" w:semiHidden="0" w:uiPriority="20" w:unhideWhenUsed="0" w:qFormat="1"/>
-    <w:lsdException w:name="Table Grid" w:semiHidden="0" w:uiPriority="59" w:unhideWhenUsed="0"/>
-    <w:lsdException w:name="Placeholder Text" w:unhideWhenUsed="0"/>
-    <w:lsdException w:name="No Spacing" w:semiHidden="0" w:uiPriority="1" w:unhideWhenUsed="0" w:qFormat="1"/>
-    <w:lsdException w:name="Light Shading" w:semiHidden="0" w:uiPriority="60" w:unhideWhenUsed="0"/>
-    <w:lsdException w:name="Light List" w:semiHidden="0" w:uiPriority="61" w:unhideWhenUsed="0"/>
-    <w:lsdException w:name="Light Grid" w:semiHidden="0" w:uiPriority="62" w:unhideWhenUsed="0"/>
-    <w:lsdException w:name="Medium Shading 1" w:semiHidden="0" w:uiPriority="63" w:unhideWhenUsed="0"/>
-    <w:lsdException w:name="Medium Shading 2" w:semiHidden="0" w:uiPriority="64" w:unhideWhenUsed="0"/>
-    <w:lsdException w:name="Medium List 1" w:semiHidden="0" w:uiPriority="65" w:unhideWhenUsed="0"/>
-    <w:lsdException w:name="Medium List 2" w:semiHidden="0" w:uiPriority="66" w:unhideWhenUsed="0"/>
-    <w:lsdException w:name="Medium Grid 1" w:semiHidden="0" w:uiPriority="67" w:unhideWhenUsed="0"/>
-    <w:lsdException w:name="Medium Grid 2" w:semiHidden="0" w:uiPriority="68" w:unhideWhenUsed="0"/>
-    <w:lsdException w:name="Medium Grid 3" w:semiHidden="0" w:uiPriority="69" w:unhideWhenUsed="0"/>
-    <w:lsdException w:name="Dark List" w:semiHidden="0" w:uiPriority="70" w:unhideWhenUsed="0"/>
-    <w:lsdException w:name="Colorful Shading" w:semiHidden="0" w:uiPriority="71" w:unhideWhenUsed="0"/>
-    <w:lsdException w:name="Colorful List" w:semiHidden="0" w:uiPriority="72" w:unhideWhenUsed="0"/>
-    <w:lsdException w:name="Colorful Grid" w:semiHidden="0" w:uiPriority="73" w:unhideWhenUsed="0"/>
-    <w:lsdException w:name="Light Shading Accent 1" w:semiHidden="0" w:uiPriority="60" w:unhideWhenUsed="0"/>
-    <w:lsdException w:name="Light List Accent 1" w:semiHidden="0" w:uiPriority="61" w:unhideWhenUsed="0"/>
-    <w:lsdException w:name="Light Grid Accent 1" w:semiHidden="0" w:uiPriority="62" w:unhideWhenUsed="0"/>
-    <w:lsdException w:name="Medium Shading 1 Accent 1" w:semiHidden="0" w:uiPriority="63" w:unhideWhenUsed="0"/>
-    <w:lsdException w:name="Medium Shading 2 Accent 1" w:semiHidden="0" w:uiPriority="64" w:unhideWhenUsed="0"/>
-    <w:lsdException w:name="Medium List 1 Accent 1" w:semiHidden="0" w:uiPriority="65" w:unhideWhenUsed="0"/>
-    <w:lsdException w:name="Revision" w:unhideWhenUsed="0"/>
-    <w:lsdException w:name="List Paragraph" w:semiHidden="0" w:uiPriority="34" w:unhideWhenUsed="0" w:qFormat="1"/>
-    <w:lsdException w:name="Quote" w:semiHidden="0" w:uiPriority="29" w:unhideWhenUsed="0" w:qFormat="1"/>
-    <w:lsdException w:name="Intense Quote" w:semiHidden="0" w:uiPriority="30" w:unhideWhenUsed="0" w:qFormat="1"/>
-    <w:lsdException w:name="Medium List 2 Accent 1" w:semiHidden="0" w:uiPriority="66" w:unhideWhenUsed="0"/>
-    <w:lsdException w:name="Medium Grid 1 Accent 1" w:semiHidden="0" w:uiPriority="67" w:unhideWhenUsed="0"/>
-    <w:lsdException w:name="Medium Grid 2 Accent 1" w:semiHidden="0" w:uiPriority="68" w:unhideWhenUsed="0"/>
-    <w:lsdException w:name="Medium Grid 3 Accent 1" w:semiHidden="0" w:uiPriority="69" w:unhideWhenUsed="0"/>
-    <w:lsdException w:name="Dark List Accent 1" w:semiHidden="0" w:uiPriority="70" w:unhideWhenUsed="0"/>
-    <w:lsdException w:name="Colorful Shading Accent 1" w:semiHidden="0" w:uiPriority="71" w:unhideWhenUsed="0"/>
-    <w:lsdException w:name="Colorful List Accent 1" w:semiHidden="0" w:uiPriority="72" w:unhideWhenUsed="0"/>
-    <w:lsdException w:name="Colorful Grid Accent 1" w:semiHidden="0" w:uiPriority="73" w:unhideWhenUsed="0"/>
-    <w:lsdException w:name="Light Shading Accent 2" w:semiHidden="0" w:uiPriority="60" w:unhideWhenUsed="0"/>
-    <w:lsdException w:name="Light List Accent 2" w:semiHidden="0" w:uiPriority="61" w:unhideWhenUsed="0"/>
-    <w:lsdException w:name="Light Grid Accent 2" w:semiHidden="0" w:uiPriority="62" w:unhideWhenUsed="0"/>
-    <w:lsdException w:name="Medium Shading 1 Accent 2" w:semiHidden="0" w:uiPriority="63" w:unhideWhenUsed="0"/>
-    <w:lsdException w:name="Medium Shading 2 Accent 2" w:semiHidden="0" w:uiPriority="64" w:unhideWhenUsed="0"/>
-    <w:lsdException w:name="Medium List 1 Accent 2" w:semiHidden="0" w:uiPriority="65" w:unhideWhenUsed="0"/>
-    <w:lsdException w:name="Medium List 2 Accent 2" w:semiHidden="0" w:uiPriority="66" w:unhideWhenUsed="0"/>
-    <w:lsdException w:name="Medium Grid 1 Accent 2" w:semiHidden="0" w:uiPriority="67" w:unhideWhenUsed="0"/>
-    <w:lsdException w:name="Medium Grid 2 Accent 2" w:semiHidden="0" w:uiPriority="68" w:unhideWhenUsed="0"/>
-    <w:lsdException w:name="Medium Grid 3 Accent 2" w:semiHidden="0" w:uiPriority="69" w:unhideWhenUsed="0"/>
-    <w:lsdException w:name="Dark List Accent 2" w:semiHidden="0" w:uiPriority="70" w:unhideWhenUsed="0"/>
-    <w:lsdException w:name="Colorful Shading Accent 2" w:semiHidden="0" w:uiPriority="71" w:unhideWhenUsed="0"/>
-    <w:lsdException w:name="Colorful List Accent 2" w:semiHidden="0" w:uiPriority="72" w:unhideWhenUsed="0"/>
-    <w:lsdException w:name="Colorful Grid Accent 2" w:semiHidden="0" w:uiPriority="73" w:unhideWhenUsed="0"/>
-    <w:lsdException w:name="Light Shading Accent 3" w:semiHidden="0" w:uiPriority="60" w:unhideWhenUsed="0"/>
-    <w:lsdException w:name="Light List Accent 3" w:semiHidden="0" w:uiPriority="61" w:unhideWhenUsed="0"/>
-    <w:lsdException w:name="Light Grid Accent 3" w:semiHidden="0" w:uiPriority="62" w:unhideWhenUsed="0"/>
-    <w:lsdException w:name="Medium Shading 1 Accent 3" w:semiHidden="0" w:uiPriority="63" w:unhideWhenUsed="0"/>
-    <w:lsdException w:name="Medium Shading 2 Accent 3" w:semiHidden="0" w:uiPriority="64" w:unhideWhenUsed="0"/>
-    <w:lsdException w:name="Medium List 1 Accent 3" w:semiHidden="0" w:uiPriority="65" w:unhideWhenUsed="0"/>
-    <w:lsdException w:name="Medium List 2 Accent 3" w:semiHidden="0" w:uiPriority="66" w:unhideWhenUsed="0"/>
-    <w:lsdException w:name="Medium Grid 1 Accent 3" w:semiHidden="0" w:uiPriority="67" w:unhideWhenUsed="0"/>
-    <w:lsdException w:name="Medium Grid 2 Accent 3" w:semiHidden="0" w:uiPriority="68" w:unhideWhenUsed="0"/>
-    <w:lsdException w:name="Medium Grid 3 Accent 3" w:semiHidden="0" w:uiPriority="69" w:unhideWhenUsed="0"/>
-    <w:lsdException w:name="Dark List Accent 3" w:semiHidden="0" w:uiPriority="70" w:unhideWhenUsed="0"/>
-    <w:lsdException w:name="Colorful Shading Accent 3" w:semiHidden="0" w:uiPriority="71" w:unhideWhenUsed="0"/>
-    <w:lsdException w:name="Colorful List Accent 3" w:semiHidden="0" w:uiPriority="72" w:unhideWhenUsed="0"/>
-    <w:lsdException w:name="Colorful Grid Accent 3" w:semiHidden="0" w:uiPriority="73" w:unhideWhenUsed="0"/>
-    <w:lsdException w:name="Light Shading Accent 4" w:semiHidden="0" w:uiPriority="60" w:unhideWhenUsed="0"/>
-    <w:lsdException w:name="Light List Accent 4" w:semiHidden="0" w:uiPriority="61" w:unhideWhenUsed="0"/>
-    <w:lsdException w:name="Light Grid Accent 4" w:semiHidden="0" w:uiPriority="62" w:unhideWhenUsed="0"/>
-    <w:lsdException w:name="Medium Shading 1 Accent 4" w:semiHidden="0" w:uiPriority="63" w:unhideWhenUsed="0"/>
-    <w:lsdException w:name="Medium Shading 2 Accent 4" w:semiHidden="0" w:uiPriority="64" w:unhideWhenUsed="0"/>
-    <w:lsdException w:name="Medium List 1 Accent 4" w:semiHidden="0" w:uiPriority="65" w:unhideWhenUsed="0"/>
-    <w:lsdException w:name="Medium List 2 Accent 4" w:semiHidden="0" w:uiPriority="66" w:unhideWhenUsed="0"/>
-    <w:lsdException w:name="Medium Grid 1 Accent 4" w:semiHidden="0" w:uiPriority="67" w:unhideWhenUsed="0"/>
-    <w:lsdException w:name="Medium Grid 2 Accent 4" w:semiHidden="0" w:uiPriority="68" w:unhideWhenUsed="0"/>
-    <w:lsdException w:name="Medium Grid 3 Accent 4" w:semiHidden="0" w:uiPriority="69" w:unhideWhenUsed="0"/>
-    <w:lsdException w:name="Dark List Accent 4" w:semiHidden="0" w:uiPriority="70" w:unhideWhenUsed="0"/>
-    <w:lsdException w:name="Colorful Shading Accent 4" w:semiHidden="0" w:uiPriority="71" w:unhideWhenUsed="0"/>
-    <w:lsdException w:name="Colorful List Accent 4" w:semiHidden="0" w:uiPriority="72" w:unhideWhenUsed="0"/>
-    <w:lsdException w:name="Colorful Grid Accent 4" w:semiHidden="0" w:uiPriority="73" w:unhideWhenUsed="0"/>
-    <w:lsdException w:name="Light Shading Accent 5" w:semiHidden="0" w:uiPriority="60" w:unhideWhenUsed="0"/>
-    <w:lsdException w:name="Light List Accent 5" w:semiHidden="0" w:uiPriority="61" w:unhideWhenUsed="0"/>
-    <w:lsdException w:name="Light Grid Accent 5" w:semiHidden="0" w:uiPriority="62" w:unhideWhenUsed="0"/>
-    <w:lsdException w:name="Medium Shading 1 Accent 5" w:semiHidden="0" w:uiPriority="63" w:unhideWhenUsed="0"/>
-    <w:lsdException w:name="Medium Shading 2 Accent 5" w:semiHidden="0" w:uiPriority="64" w:unhideWhenUsed="0"/>
-    <w:lsdException w:name="Medium List 1 Accent 5" w:semiHidden="0" w:uiPriority="65" w:unhideWhenUsed="0"/>
-    <w:lsdException w:name="Medium List 2 Accent 5" w:semiHidden="0" w:uiPriority="66" w:unhideWhenUsed="0"/>
-    <w:lsdException w:name="Medium Grid 1 Accent 5" w:semiHidden="0" w:uiPriority="67" w:unhideWhenUsed="0"/>
-    <w:lsdException w:name="Medium Grid 2 Accent 5" w:semiHidden="0" w:uiPriority="68" w:unhideWhenUsed="0"/>
-    <w:lsdException w:name="Medium Grid 3 Accent 5" w:semiHidden="0" w:uiPriority="69" w:unhideWhenUsed="0"/>
-    <w:lsdException w:name="Dark List Accent 5" w:semiHidden="0" w:uiPriority="70" w:unhideWhenUsed="0"/>
-    <w:lsdException w:name="Colorful Shading Accent 5" w:semiHidden="0" w:uiPriority="71" w:unhideWhenUsed="0"/>
-    <w:lsdException w:name="Colorful List Accent 5" w:semiHidden="0" w:uiPriority="72" w:unhideWhenUsed="0"/>
-    <w:lsdException w:name="Colorful Grid Accent 5" w:semiHidden="0" w:uiPriority="73" w:unhideWhenUsed="0"/>
-    <w:lsdException w:name="Light Shading Accent 6" w:semiHidden="0" w:uiPriority="60" w:unhideWhenUsed="0"/>
-    <w:lsdException w:name="Light List Accent 6" w:semiHidden="0" w:uiPriority="61" w:unhideWhenUsed="0"/>
-    <w:lsdException w:name="Light Grid Accent 6" w:semiHidden="0" w:uiPriority="62" w:unhideWhenUsed="0"/>
-    <w:lsdException w:name="Medium Shading 1 Accent 6" w:semiHidden="0" w:uiPriority="63" w:unhideWhenUsed="0"/>
-    <w:lsdException w:name="Medium Shading 2 Accent 6" w:semiHidden="0" w:uiPriority="64" w:unhideWhenUsed="0"/>
-    <w:lsdException w:name="Medium List 1 Accent 6" w:semiHidden="0" w:uiPriority="65" w:unhideWhenUsed="0"/>
-    <w:lsdException w:name="Medium List 2 Accent 6" w:semiHidden="0" w:uiPriority="66" w:unhideWhenUsed="0"/>
-    <w:lsdException w:name="Medium Grid 1 Accent 6" w:semiHidden="0" w:uiPriority="67" w:unhideWhenUsed="0"/>
-    <w:lsdException w:name="Medium Grid 2 Accent 6" w:semiHidden="0" w:uiPriority="68" w:unhideWhenUsed="0"/>
-    <w:lsdException w:name="Medium Grid 3 Accent 6" w:semiHidden="0" w:uiPriority="69" w:unhideWhenUsed="0"/>
-    <w:lsdException w:name="Dark List Accent 6" w:semiHidden="0" w:uiPriority="70" w:unhideWhenUsed="0"/>
-    <w:lsdException w:name="Colorful Shading Accent 6" w:semiHidden="0" w:uiPriority="71" w:unhideWhenUsed="0"/>
-    <w:lsdException w:name="Colorful List Accent 6" w:semiHidden="0" w:uiPriority="72" w:unhideWhenUsed="0"/>
-    <w:lsdException w:name="Colorful Grid Accent 6" w:semiHidden="0" w:uiPriority="73" w:unhideWhenUsed="0"/>
-    <w:lsdException w:name="Subtle Emphasis" w:semiHidden="0" w:uiPriority="19" w:unhideWhenUsed="0" w:qFormat="1"/>
-    <w:lsdException w:name="Intense Emphasis" w:semiHidden="0" w:uiPriority="21" w:unhideWhenUsed="0" w:qFormat="1"/>
-    <w:lsdException w:name="Subtle Reference" w:semiHidden="0" w:uiPriority="31" w:unhideWhenUsed="0" w:qFormat="1"/>
-    <w:lsdException w:name="Intense Reference" w:semiHidden="0" w:uiPriority="32" w:unhideWhenUsed="0" w:qFormat="1"/>
-    <w:lsdException w:name="Book Title" w:semiHidden="0" w:uiPriority="33" w:unhideWhenUsed="0" w:qFormat="1"/>
-    <w:lsdException w:name="Bibliography" w:uiPriority="37"/>
-    <w:lsdException w:name="TOC Heading" w:uiPriority="39" w:qFormat="1"/>
+  <w:latentStyles w:defLockedState="0" w:defUIPriority="99" w:defSemiHidden="0" w:defUnhideWhenUsed="0" w:defQFormat="0" w:count="371">
+    <w:lsdException w:name="Normal" w:uiPriority="0" w:qFormat="1"/>
+    <w:lsdException w:name="heading 1" w:uiPriority="0" w:qFormat="1"/>
+    <w:lsdException w:name="heading 2" w:semiHidden="1" w:uiPriority="0" w:unhideWhenUsed="1" w:qFormat="1"/>
+    <w:lsdException w:name="heading 3" w:semiHidden="1" w:uiPriority="0" w:unhideWhenUsed="1" w:qFormat="1"/>
+    <w:lsdException w:name="heading 4" w:semiHidden="1" w:uiPriority="0" w:unhideWhenUsed="1" w:qFormat="1"/>
+    <w:lsdException w:name="heading 5" w:semiHidden="1" w:uiPriority="0" w:unhideWhenUsed="1" w:qFormat="1"/>
+    <w:lsdException w:name="heading 6" w:semiHidden="1" w:uiPriority="0" w:unhideWhenUsed="1" w:qFormat="1"/>
+    <w:lsdException w:name="heading 7" w:semiHidden="1" w:uiPriority="0" w:unhideWhenUsed="1" w:qFormat="1"/>
+    <w:lsdException w:name="heading 8" w:semiHidden="1" w:uiPriority="0" w:unhideWhenUsed="1" w:qFormat="1"/>
+    <w:lsdException w:name="heading 9" w:semiHidden="1" w:uiPriority="0" w:unhideWhenUsed="1" w:qFormat="1"/>
+    <w:lsdException w:name="index 1" w:semiHidden="1" w:unhideWhenUsed="1"/>
+    <w:lsdException w:name="index 2" w:semiHidden="1" w:unhideWhenUsed="1"/>
+    <w:lsdException w:name="index 3" w:semiHidden="1" w:unhideWhenUsed="1"/>
+    <w:lsdException w:name="index 4" w:semiHidden="1" w:unhideWhenUsed="1"/>
+    <w:lsdException w:name="index 5" w:semiHidden="1" w:unhideWhenUsed="1"/>
+    <w:lsdException w:name="index 6" w:semiHidden="1" w:unhideWhenUsed="1"/>
+    <w:lsdException w:name="index 7" w:semiHidden="1" w:unhideWhenUsed="1"/>
+    <w:lsdException w:name="index 8" w:semiHidden="1" w:unhideWhenUsed="1"/>
+    <w:lsdException w:name="index 9" w:semiHidden="1" w:unhideWhenUsed="1"/>
+    <w:lsdException w:name="toc 1" w:semiHidden="1" w:uiPriority="39" w:unhideWhenUsed="1"/>
+    <w:lsdException w:name="toc 2" w:semiHidden="1" w:uiPriority="39" w:unhideWhenUsed="1"/>
+    <w:lsdException w:name="toc 3" w:semiHidden="1" w:uiPriority="39" w:unhideWhenUsed="1"/>
+    <w:lsdException w:name="toc 4" w:semiHidden="1" w:uiPriority="39" w:unhideWhenUsed="1"/>
+    <w:lsdException w:name="toc 5" w:semiHidden="1" w:uiPriority="39" w:unhideWhenUsed="1"/>
+    <w:lsdException w:name="toc 6" w:semiHidden="1" w:uiPriority="39" w:unhideWhenUsed="1"/>
+    <w:lsdException w:name="toc 7" w:semiHidden="1" w:uiPriority="39" w:unhideWhenUsed="1"/>
+    <w:lsdException w:name="toc 8" w:semiHidden="1" w:uiPriority="39" w:unhideWhenUsed="1"/>
+    <w:lsdException w:name="toc 9" w:semiHidden="1" w:uiPriority="39" w:unhideWhenUsed="1"/>
+    <w:lsdException w:name="Normal Indent" w:semiHidden="1" w:unhideWhenUsed="1"/>
+    <w:lsdException w:name="footnote text" w:semiHidden="1" w:unhideWhenUsed="1"/>
+    <w:lsdException w:name="annotation text" w:semiHidden="1" w:unhideWhenUsed="1"/>
+    <w:lsdException w:name="header" w:semiHidden="1" w:unhideWhenUsed="1"/>
+    <w:lsdException w:name="footer" w:semiHidden="1" w:unhideWhenUsed="1"/>
+    <w:lsdException w:name="index heading" w:semiHidden="1" w:unhideWhenUsed="1"/>
+    <w:lsdException w:name="caption" w:semiHidden="1" w:uiPriority="35" w:unhideWhenUsed="1" w:qFormat="1"/>
+    <w:lsdException w:name="table of figures" w:semiHidden="1" w:unhideWhenUsed="1"/>
+    <w:lsdException w:name="envelope address" w:semiHidden="1" w:unhideWhenUsed="1"/>
+    <w:lsdException w:name="envelope return" w:semiHidden="1" w:unhideWhenUsed="1"/>
+    <w:lsdException w:name="footnote reference" w:semiHidden="1" w:unhideWhenUsed="1"/>
+    <w:lsdException w:name="annotation reference" w:semiHidden="1" w:unhideWhenUsed="1"/>
+    <w:lsdException w:name="line number" w:semiHidden="1" w:unhideWhenUsed="1"/>
+    <w:lsdException w:name="page number" w:semiHidden="1" w:unhideWhenUsed="1"/>
+    <w:lsdException w:name="endnote reference" w:semiHidden="1" w:unhideWhenUsed="1"/>
+    <w:lsdException w:name="endnote text" w:semiHidden="1" w:unhideWhenUsed="1"/>
+    <w:lsdException w:name="table of authorities" w:semiHidden="1" w:unhideWhenUsed="1"/>
+    <w:lsdException w:name="macro" w:semiHidden="1" w:unhideWhenUsed="1"/>
+    <w:lsdException w:name="toa heading" w:semiHidden="1" w:unhideWhenUsed="1"/>
+    <w:lsdException w:name="List" w:semiHidden="1" w:unhideWhenUsed="1"/>
+    <w:lsdException w:name="List Bullet" w:semiHidden="1" w:unhideWhenUsed="1"/>
+    <w:lsdException w:name="List Number" w:semiHidden="1" w:unhideWhenUsed="1"/>
+    <w:lsdException w:name="List 2" w:semiHidden="1" w:unhideWhenUsed="1"/>
+    <w:lsdException w:name="List 3" w:semiHidden="1" w:unhideWhenUsed="1"/>
+    <w:lsdException w:name="List 4" w:semiHidden="1" w:unhideWhenUsed="1"/>
+    <w:lsdException w:name="List 5" w:semiHidden="1" w:unhideWhenUsed="1"/>
+    <w:lsdException w:name="List Bullet 2" w:semiHidden="1" w:unhideWhenUsed="1"/>
+    <w:lsdException w:name="List Bullet 3" w:semiHidden="1" w:unhideWhenUsed="1"/>
+    <w:lsdException w:name="List Bullet 4" w:semiHidden="1" w:unhideWhenUsed="1"/>
+    <w:lsdException w:name="List Bullet 5" w:semiHidden="1" w:unhideWhenUsed="1"/>
+    <w:lsdException w:name="List Number 2" w:semiHidden="1" w:unhideWhenUsed="1"/>
+    <w:lsdException w:name="List Number 3" w:semiHidden="1" w:unhideWhenUsed="1"/>
+    <w:lsdException w:name="List Number 4" w:semiHidden="1" w:unhideWhenUsed="1"/>
+    <w:lsdException w:name="List Number 5" w:semiHidden="1" w:unhideWhenUsed="1"/>
+    <w:lsdException w:name="Title" w:uiPriority="0" w:qFormat="1"/>
+    <w:lsdException w:name="Closing" w:semiHidden="1" w:unhideWhenUsed="1"/>
+    <w:lsdException w:name="Signature" w:semiHidden="1" w:unhideWhenUsed="1"/>
+    <w:lsdException w:name="Default Paragraph Font" w:semiHidden="1" w:uiPriority="1" w:unhideWhenUsed="1"/>
+    <w:lsdException w:name="Body Text" w:semiHidden="1" w:unhideWhenUsed="1"/>
+    <w:lsdException w:name="Body Text Indent" w:semiHidden="1" w:unhideWhenUsed="1"/>
+    <w:lsdException w:name="List Continue" w:semiHidden="1" w:unhideWhenUsed="1"/>
+    <w:lsdException w:name="List Continue 2" w:semiHidden="1" w:unhideWhenUsed="1"/>
+    <w:lsdException w:name="List Continue 3" w:semiHidden="1" w:unhideWhenUsed="1"/>
+    <w:lsdException w:name="List Continue 4" w:semiHidden="1" w:unhideWhenUsed="1"/>
+    <w:lsdException w:name="List Continue 5" w:semiHidden="1" w:unhideWhenUsed="1"/>
+    <w:lsdException w:name="Message Header" w:semiHidden="1" w:unhideWhenUsed="1"/>
+    <w:lsdException w:name="Subtitle" w:uiPriority="11" w:qFormat="1"/>
+    <w:lsdException w:name="Salutation" w:semiHidden="1" w:unhideWhenUsed="1"/>
+    <w:lsdException w:name="Date" w:semiHidden="1" w:unhideWhenUsed="1"/>
+    <w:lsdException w:name="Body Text First Indent" w:semiHidden="1" w:unhideWhenUsed="1"/>
+    <w:lsdException w:name="Body Text First Indent 2" w:semiHidden="1" w:unhideWhenUsed="1"/>
+    <w:lsdException w:name="Note Heading" w:semiHidden="1" w:unhideWhenUsed="1"/>
+    <w:lsdException w:name="Body Text 2" w:semiHidden="1" w:unhideWhenUsed="1"/>
+    <w:lsdException w:name="Body Text 3" w:semiHidden="1" w:unhideWhenUsed="1"/>
+    <w:lsdException w:name="Body Text Indent 2" w:semiHidden="1" w:unhideWhenUsed="1"/>
+    <w:lsdException w:name="Body Text Indent 3" w:semiHidden="1" w:unhideWhenUsed="1"/>
+    <w:lsdException w:name="Block Text" w:semiHidden="1" w:unhideWhenUsed="1"/>
+    <w:lsdException w:name="Hyperlink" w:semiHidden="1" w:unhideWhenUsed="1"/>
+    <w:lsdException w:name="FollowedHyperlink" w:semiHidden="1" w:unhideWhenUsed="1"/>
+    <w:lsdException w:name="Strong" w:uiPriority="22" w:qFormat="1"/>
+    <w:lsdException w:name="Emphasis" w:uiPriority="20" w:qFormat="1"/>
+    <w:lsdException w:name="Document Map" w:semiHidden="1" w:unhideWhenUsed="1"/>
+    <w:lsdException w:name="Plain Text" w:semiHidden="1" w:unhideWhenUsed="1"/>
+    <w:lsdException w:name="E-mail Signature" w:semiHidden="1" w:unhideWhenUsed="1"/>
+    <w:lsdException w:name="HTML Top of Form" w:semiHidden="1" w:unhideWhenUsed="1"/>
+    <w:lsdException w:name="HTML Bottom of Form" w:semiHidden="1" w:unhideWhenUsed="1"/>
+    <w:lsdException w:name="Normal (Web)" w:semiHidden="1" w:unhideWhenUsed="1"/>
+    <w:lsdException w:name="HTML Acronym" w:semiHidden="1" w:unhideWhenUsed="1"/>
+    <w:lsdException w:name="HTML Address" w:semiHidden="1" w:unhideWhenUsed="1"/>
+    <w:lsdException w:name="HTML Cite" w:semiHidden="1" w:unhideWhenUsed="1"/>
+    <w:lsdException w:name="HTML Code" w:semiHidden="1" w:unhideWhenUsed="1"/>
+    <w:lsdException w:name="HTML Definition" w:semiHidden="1" w:unhideWhenUsed="1"/>
+    <w:lsdException w:name="HTML Keyboard" w:semiHidden="1" w:unhideWhenUsed="1"/>
+    <w:lsdException w:name="HTML Preformatted" w:semiHidden="1" w:unhideWhenUsed="1"/>
+    <w:lsdException w:name="HTML Sample" w:semiHidden="1" w:unhideWhenUsed="1"/>
+    <w:lsdException w:name="HTML Typewriter" w:semiHidden="1" w:unhideWhenUsed="1"/>
+    <w:lsdException w:name="HTML Variable" w:semiHidden="1" w:unhideWhenUsed="1"/>
+    <w:lsdException w:name="Normal Table" w:semiHidden="1" w:unhideWhenUsed="1"/>
+    <w:lsdException w:name="annotation subject" w:semiHidden="1" w:unhideWhenUsed="1"/>
+    <w:lsdException w:name="No List" w:semiHidden="1" w:unhideWhenUsed="1"/>
+    <w:lsdException w:name="Outline List 1" w:semiHidden="1" w:unhideWhenUsed="1"/>
+    <w:lsdException w:name="Outline List 2" w:semiHidden="1" w:unhideWhenUsed="1"/>
+    <w:lsdException w:name="Outline List 3" w:semiHidden="1" w:unhideWhenUsed="1"/>
+    <w:lsdException w:name="Table Simple 1" w:semiHidden="1" w:unhideWhenUsed="1"/>
+    <w:lsdException w:name="Table Simple 2" w:semiHidden="1" w:unhideWhenUsed="1"/>
+    <w:lsdException w:name="Table Simple 3" w:semiHidden="1" w:unhideWhenUsed="1"/>
+    <w:lsdException w:name="Table Classic 1" w:semiHidden="1" w:unhideWhenUsed="1"/>
+    <w:lsdException w:name="Table Classic 2" w:semiHidden="1" w:unhideWhenUsed="1"/>
+    <w:lsdException w:name="Table Classic 3" w:semiHidden="1" w:unhideWhenUsed="1"/>
+    <w:lsdException w:name="Table Classic 4" w:semiHidden="1" w:unhideWhenUsed="1"/>
+    <w:lsdException w:name="Table Colorful 1" w:semiHidden="1" w:unhideWhenUsed="1"/>
+    <w:lsdException w:name="Table Colorful 2" w:semiHidden="1" w:unhideWhenUsed="1"/>
+    <w:lsdException w:name="Table Colorful 3" w:semiHidden="1" w:unhideWhenUsed="1"/>
+    <w:lsdException w:name="Table Columns 1" w:semiHidden="1" w:unhideWhenUsed="1"/>
+    <w:lsdException w:name="Table Columns 2" w:semiHidden="1" w:unhideWhenUsed="1"/>
+    <w:lsdException w:name="Table Columns 3" w:semiHidden="1" w:unhideWhenUsed="1"/>
+    <w:lsdException w:name="Table Columns 4" w:semiHidden="1" w:unhideWhenUsed="1"/>
+    <w:lsdException w:name="Table Columns 5" w:semiHidden="1" w:unhideWhenUsed="1"/>
+    <w:lsdException w:name="Table Grid 1" w:semiHidden="1" w:unhideWhenUsed="1"/>
+    <w:lsdException w:name="Table Grid 2" w:semiHidden="1" w:unhideWhenUsed="1"/>
+    <w:lsdException w:name="Table Grid 3" w:semiHidden="1" w:unhideWhenUsed="1"/>
+    <w:lsdException w:name="Table Grid 4" w:semiHidden="1" w:unhideWhenUsed="1"/>
+    <w:lsdException w:name="Table Grid 5" w:semiHidden="1" w:unhideWhenUsed="1"/>
+    <w:lsdException w:name="Table Grid 6" w:semiHidden="1" w:unhideWhenUsed="1"/>
+    <w:lsdException w:name="Table Grid 7" w:semiHidden="1" w:unhideWhenUsed="1"/>
+    <w:lsdException w:name="Table Grid 8" w:semiHidden="1" w:unhideWhenUsed="1"/>
+    <w:lsdException w:name="Table List 1" w:semiHidden="1" w:unhideWhenUsed="1"/>
+    <w:lsdException w:name="Table List 2" w:semiHidden="1" w:unhideWhenUsed="1"/>
+    <w:lsdException w:name="Table List 3" w:semiHidden="1" w:unhideWhenUsed="1"/>
+    <w:lsdException w:name="Table List 4" w:semiHidden="1" w:unhideWhenUsed="1"/>
+    <w:lsdException w:name="Table List 5" w:semiHidden="1" w:unhideWhenUsed="1"/>
+    <w:lsdException w:name="Table List 6" w:semiHidden="1" w:unhideWhenUsed="1"/>
+    <w:lsdException w:name="Table List 7" w:semiHidden="1" w:unhideWhenUsed="1"/>
+    <w:lsdException w:name="Table List 8" w:semiHidden="1" w:unhideWhenUsed="1"/>
+    <w:lsdException w:name="Table 3D effects 1" w:semiHidden="1" w:unhideWhenUsed="1"/>
+    <w:lsdException w:name="Table 3D effects 2" w:semiHidden="1" w:unhideWhenUsed="1"/>
+    <w:lsdException w:name="Table 3D effects 3" w:semiHidden="1" w:unhideWhenUsed="1"/>
+    <w:lsdException w:name="Table Contemporary" w:semiHidden="1" w:unhideWhenUsed="1"/>
+    <w:lsdException w:name="Table Elegant" w:semiHidden="1" w:unhideWhenUsed="1"/>
+    <w:lsdException w:name="Table Professional" w:semiHidden="1" w:unhideWhenUsed="1"/>
+    <w:lsdException w:name="Table Subtle 1" w:semiHidden="1" w:unhideWhenUsed="1"/>
+    <w:lsdException w:name="Table Subtle 2" w:semiHidden="1" w:unhideWhenUsed="1"/>
+    <w:lsdException w:name="Table Web 1" w:semiHidden="1" w:unhideWhenUsed="1"/>
+    <w:lsdException w:name="Table Web 2" w:semiHidden="1" w:unhideWhenUsed="1"/>
+    <w:lsdException w:name="Table Web 3" w:semiHidden="1" w:unhideWhenUsed="1"/>
+    <w:lsdException w:name="Balloon Text" w:semiHidden="1" w:unhideWhenUsed="1"/>
+    <w:lsdException w:name="Table Grid" w:uiPriority="59"/>
+    <w:lsdException w:name="Table Theme" w:semiHidden="1" w:unhideWhenUsed="1"/>
+    <w:lsdException w:name="Placeholder Text" w:semiHidden="1"/>
+    <w:lsdException w:name="No Spacing" w:uiPriority="1" w:qFormat="1"/>
+    <w:lsdException w:name="Light Shading" w:uiPriority="60"/>
+    <w:lsdException w:name="Light List" w:uiPriority="61"/>
+    <w:lsdException w:name="Light Grid" w:uiPriority="62"/>
+    <w:lsdException w:name="Medium Shading 1" w:uiPriority="63"/>
+    <w:lsdException w:name="Medium Shading 2" w:uiPriority="64"/>
+    <w:lsdException w:name="Medium List 1" w:uiPriority="65"/>
+    <w:lsdException w:name="Medium List 2" w:uiPriority="66"/>
+    <w:lsdException w:name="Medium Grid 1" w:uiPriority="67"/>
+    <w:lsdException w:name="Medium Grid 2" w:uiPriority="68"/>
+    <w:lsdException w:name="Medium Grid 3" w:uiPriority="69"/>
+    <w:lsdException w:name="Dark List" w:uiPriority="70"/>
+    <w:lsdException w:name="Colorful Shading" w:uiPriority="71"/>
+    <w:lsdException w:name="Colorful List" w:uiPriority="72"/>
+    <w:lsdException w:name="Colorful Grid" w:uiPriority="73"/>
+    <w:lsdException w:name="Light Shading Accent 1" w:uiPriority="60"/>
+    <w:lsdException w:name="Light List Accent 1" w:uiPriority="61"/>
+    <w:lsdException w:name="Light Grid Accent 1" w:uiPriority="62"/>
+    <w:lsdException w:name="Medium Shading 1 Accent 1" w:uiPriority="63"/>
+    <w:lsdException w:name="Medium Shading 2 Accent 1" w:uiPriority="64"/>
+    <w:lsdException w:name="Medium List 1 Accent 1" w:uiPriority="65"/>
+    <w:lsdException w:name="Revision" w:semiHidden="1"/>
+    <w:lsdException w:name="List Paragraph" w:uiPriority="34" w:qFormat="1"/>
+    <w:lsdException w:name="Quote" w:uiPriority="29" w:qFormat="1"/>
+    <w:lsdException w:name="Intense Quote" w:uiPriority="30" w:qFormat="1"/>
+    <w:lsdException w:name="Medium List 2 Accent 1" w:uiPriority="66"/>
+    <w:lsdException w:name="Medium Grid 1 Accent 1" w:uiPriority="67"/>
+    <w:lsdException w:name="Medium Grid 2 Accent 1" w:uiPriority="68"/>
+    <w:lsdException w:name="Medium Grid 3 Accent 1" w:uiPriority="69"/>
+    <w:lsdException w:name="Dark List Accent 1" w:uiPriority="70"/>
+    <w:lsdException w:name="Colorful Shading Accent 1" w:uiPriority="71"/>
+    <w:lsdException w:name="Colorful List Accent 1" w:uiPriority="72"/>
+    <w:lsdException w:name="Colorful Grid Accent 1" w:uiPriority="73"/>
+    <w:lsdException w:name="Light Shading Accent 2" w:uiPriority="60"/>
+    <w:lsdException w:name="Light List Accent 2" w:uiPriority="61"/>
+    <w:lsdException w:name="Light Grid Accent 2" w:uiPriority="62"/>
+    <w:lsdException w:name="Medium Shading 1 Accent 2" w:uiPriority="63"/>
+    <w:lsdException w:name="Medium Shading 2 Accent 2" w:uiPriority="64"/>
+    <w:lsdException w:name="Medium List 1 Accent 2" w:uiPriority="65"/>
+    <w:lsdException w:name="Medium List 2 Accent 2" w:uiPriority="66"/>
+    <w:lsdException w:name="Medium Grid 1 Accent 2" w:uiPriority="67"/>
+    <w:lsdException w:name="Medium Grid 2 Accent 2" w:uiPriority="68"/>
+    <w:lsdException w:name="Medium Grid 3 Accent 2" w:uiPriority="69"/>
+    <w:lsdException w:name="Dark List Accent 2" w:uiPriority="70"/>
+    <w:lsdException w:name="Colorful Shading Accent 2" w:uiPriority="71"/>
+    <w:lsdException w:name="Colorful List Accent 2" w:uiPriority="72"/>
+    <w:lsdException w:name="Colorful Grid Accent 2" w:uiPriority="73"/>
+    <w:lsdException w:name="Light Shading Accent 3" w:uiPriority="60"/>
+    <w:lsdException w:name="Light List Accent 3" w:uiPriority="61"/>
+    <w:lsdException w:name="Light Grid Accent 3" w:uiPriority="62"/>
+    <w:lsdException w:name="Medium Shading 1 Accent 3" w:uiPriority="63"/>
+    <w:lsdException w:name="Medium Shading 2 Accent 3" w:uiPriority="64"/>
+    <w:lsdException w:name="Medium List 1 Accent 3" w:uiPriority="65"/>
+    <w:lsdException w:name="Medium List 2 Accent 3" w:uiPriority="66"/>
+    <w:lsdException w:name="Medium Grid 1 Accent 3" w:uiPriority="67"/>
+    <w:lsdException w:name="Medium Grid 2 Accent 3" w:uiPriority="68"/>
+    <w:lsdException w:name="Medium Grid 3 Accent 3" w:uiPriority="69"/>
+    <w:lsdException w:name="Dark List Accent 3" w:uiPriority="70"/>
+    <w:lsdException w:name="Colorful Shading Accent 3" w:uiPriority="71"/>
+    <w:lsdException w:name="Colorful List Accent 3" w:uiPriority="72"/>
+    <w:lsdException w:name="Colorful Grid Accent 3" w:uiPriority="73"/>
+    <w:lsdException w:name="Light Shading Accent 4" w:uiPriority="60"/>
+    <w:lsdException w:name="Light List Accent 4" w:uiPriority="61"/>
+    <w:lsdException w:name="Light Grid Accent 4" w:uiPriority="62"/>
+    <w:lsdException w:name="Medium Shading 1 Accent 4" w:uiPriority="63"/>
+    <w:lsdException w:name="Medium Shading 2 Accent 4" w:uiPriority="64"/>
+    <w:lsdException w:name="Medium List 1 Accent 4" w:uiPriority="65"/>
+    <w:lsdException w:name="Medium List 2 Accent 4" w:uiPriority="66"/>
+    <w:lsdException w:name="Medium Grid 1 Accent 4" w:uiPriority="67"/>
+    <w:lsdException w:name="Medium Grid 2 Accent 4" w:uiPriority="68"/>
+    <w:lsdException w:name="Medium Grid 3 Accent 4" w:uiPriority="69"/>
+    <w:lsdException w:name="Dark List Accent 4" w:uiPriority="70"/>
+    <w:lsdException w:name="Colorful Shading Accent 4" w:uiPriority="71"/>
+    <w:lsdException w:name="Colorful List Accent 4" w:uiPriority="72"/>
+    <w:lsdException w:name="Colorful Grid Accent 4" w:uiPriority="73"/>
+    <w:lsdException w:name="Light Shading Accent 5" w:uiPriority="60"/>
+    <w:lsdException w:name="Light List Accent 5" w:uiPriority="61"/>
+    <w:lsdException w:name="Light Grid Accent 5" w:uiPriority="62"/>
+    <w:lsdException w:name="Medium Shading 1 Accent 5" w:uiPriority="63"/>
+    <w:lsdException w:name="Medium Shading 2 Accent 5" w:uiPriority="64"/>
+    <w:lsdException w:name="Medium List 1 Accent 5" w:uiPriority="65"/>
+    <w:lsdException w:name="Medium List 2 Accent 5" w:uiPriority="66"/>
+    <w:lsdException w:name="Medium Grid 1 Accent 5" w:uiPriority="67"/>
+    <w:lsdException w:name="Medium Grid 2 Accent 5" w:uiPriority="68"/>
+    <w:lsdException w:name="Medium Grid 3 Accent 5" w:uiPriority="69"/>
+    <w:lsdException w:name="Dark List Accent 5" w:uiPriority="70"/>
+    <w:lsdException w:name="Colorful Shading Accent 5" w:uiPriority="71"/>
+    <w:lsdException w:name="Colorful List Accent 5" w:uiPriority="72"/>
+    <w:lsdException w:name="Colorful Grid Accent 5" w:uiPriority="73"/>
+    <w:lsdException w:name="Light Shading Accent 6" w:uiPriority="60"/>
+    <w:lsdException w:name="Light List Accent 6" w:uiPriority="61"/>
+    <w:lsdException w:name="Light Grid Accent 6" w:uiPriority="62"/>
+    <w:lsdException w:name="Medium Shading 1 Accent 6" w:uiPriority="63"/>
+    <w:lsdException w:name="Medium Shading 2 Accent 6" w:uiPriority="64"/>
+    <w:lsdException w:name="Medium List 1 Accent 6" w:uiPriority="65"/>
+    <w:lsdException w:name="Medium List 2 Accent 6" w:uiPriority="66"/>
+    <w:lsdException w:name="Medium Grid 1 Accent 6" w:uiPriority="67"/>
+    <w:lsdException w:name="Medium Grid 2 Accent 6" w:uiPriority="68"/>
+    <w:lsdException w:name="Medium Grid 3 Accent 6" w:uiPriority="69"/>
+    <w:lsdException w:name="Dark List Accent 6" w:uiPriority="70"/>
+    <w:lsdException w:name="Colorful Shading Accent 6" w:uiPriority="71"/>
+    <w:lsdException w:name="Colorful List Accent 6" w:uiPriority="72"/>
+    <w:lsdException w:name="Colorful Grid Accent 6" w:uiPriority="73"/>
+    <w:lsdException w:name="Subtle Emphasis" w:uiPriority="19" w:qFormat="1"/>
+    <w:lsdException w:name="Intense Emphasis" w:uiPriority="21" w:qFormat="1"/>
+    <w:lsdException w:name="Subtle Reference" w:uiPriority="31" w:qFormat="1"/>
+    <w:lsdException w:name="Intense Reference" w:uiPriority="32" w:qFormat="1"/>
+    <w:lsdException w:name="Book Title" w:uiPriority="33" w:qFormat="1"/>
+    <w:lsdException w:name="Bibliography" w:semiHidden="1" w:uiPriority="37" w:unhideWhenUsed="1"/>
+    <w:lsdException w:name="TOC Heading" w:semiHidden="1" w:uiPriority="39" w:unhideWhenUsed="1" w:qFormat="1"/>
+    <w:lsdException w:name="Plain Table 1" w:uiPriority="41"/>
+    <w:lsdException w:name="Plain Table 2" w:uiPriority="42"/>
+    <w:lsdException w:name="Plain Table 3" w:uiPriority="43"/>
+    <w:lsdException w:name="Plain Table 4" w:uiPriority="44"/>
+    <w:lsdException w:name="Plain Table 5" w:uiPriority="45"/>
+    <w:lsdException w:name="Grid Table Light" w:uiPriority="40"/>
+    <w:lsdException w:name="Grid Table 1 Light" w:uiPriority="46"/>
+    <w:lsdException w:name="Grid Table 2" w:uiPriority="47"/>
+    <w:lsdException w:name="Grid Table 3" w:uiPriority="48"/>
+    <w:lsdException w:name="Grid Table 4" w:uiPriority="49"/>
+    <w:lsdException w:name="Grid Table 5 Dark" w:uiPriority="50"/>
+    <w:lsdException w:name="Grid Table 6 Colorful" w:uiPriority="51"/>
+    <w:lsdException w:name="Grid Table 7 Colorful" w:uiPriority="52"/>
+    <w:lsdException w:name="Grid Table 1 Light Accent 1" w:uiPriority="46"/>
+    <w:lsdException w:name="Grid Table 2 Accent 1" w:uiPriority="47"/>
+    <w:lsdException w:name="Grid Table 3 Accent 1" w:uiPriority="48"/>
+    <w:lsdException w:name="Grid Table 4 Accent 1" w:uiPriority="49"/>
+    <w:lsdException w:name="Grid Table 5 Dark Accent 1" w:uiPriority="50"/>
+    <w:lsdException w:name="Grid Table 6 Colorful Accent 1" w:uiPriority="51"/>
+    <w:lsdException w:name="Grid Table 7 Colorful Accent 1" w:uiPriority="52"/>
+    <w:lsdException w:name="Grid Table 1 Light Accent 2" w:uiPriority="46"/>
+    <w:lsdException w:name="Grid Table 2 Accent 2" w:uiPriority="47"/>
+    <w:lsdException w:name="Grid Table 3 Accent 2" w:uiPriority="48"/>
+    <w:lsdException w:name="Grid Table 4 Accent 2" w:uiPriority="49"/>
+    <w:lsdException w:name="Grid Table 5 Dark Accent 2" w:uiPriority="50"/>
+    <w:lsdException w:name="Grid Table 6 Colorful Accent 2" w:uiPriority="51"/>
+    <w:lsdException w:name="Grid Table 7 Colorful Accent 2" w:uiPriority="52"/>
+    <w:lsdException w:name="Grid Table 1 Light Accent 3" w:uiPriority="46"/>
+    <w:lsdException w:name="Grid Table 2 Accent 3" w:uiPriority="47"/>
+    <w:lsdException w:name="Grid Table 3 Accent 3" w:uiPriority="48"/>
+    <w:lsdException w:name="Grid Table 4 Accent 3" w:uiPriority="49"/>
+    <w:lsdException w:name="Grid Table 5 Dark Accent 3" w:uiPriority="50"/>
+    <w:lsdException w:name="Grid Table 6 Colorful Accent 3" w:uiPriority="51"/>
+    <w:lsdException w:name="Grid Table 7 Colorful Accent 3" w:uiPriority="52"/>
+    <w:lsdException w:name="Grid Table 1 Light Accent 4" w:uiPriority="46"/>
+    <w:lsdException w:name="Grid Table 2 Accent 4" w:uiPriority="47"/>
+    <w:lsdException w:name="Grid Table 3 Accent 4" w:uiPriority="48"/>
+    <w:lsdException w:name="Grid Table 4 Accent 4" w:uiPriority="49"/>
+    <w:lsdException w:name="Grid Table 5 Dark Accent 4" w:uiPriority="50"/>
+    <w:lsdException w:name="Grid Table 6 Colorful Accent 4" w:uiPriority="51"/>
+    <w:lsdException w:name="Grid Table 7 Colorful Accent 4" w:uiPriority="52"/>
+    <w:lsdException w:name="Grid Table 1 Light Accent 5" w:uiPriority="46"/>
+    <w:lsdException w:name="Grid Table 2 Accent 5" w:uiPriority="47"/>
+    <w:lsdException w:name="Grid Table 3 Accent 5" w:uiPriority="48"/>
+    <w:lsdException w:name="Grid Table 4 Accent 5" w:uiPriority="49"/>
+    <w:lsdException w:name="Grid Table 5 Dark Accent 5" w:uiPriority="50"/>
+    <w:lsdException w:name="Grid Table 6 Colorful Accent 5" w:uiPriority="51"/>
+    <w:lsdException w:name="Grid Table 7 Colorful Accent 5" w:uiPriority="52"/>
+    <w:lsdException w:name="Grid Table 1 Light Accent 6" w:uiPriority="46"/>
+    <w:lsdException w:name="Grid Table 2 Accent 6" w:uiPriority="47"/>
+    <w:lsdException w:name="Grid Table 3 Accent 6" w:uiPriority="48"/>
+    <w:lsdException w:name="Grid Table 4 Accent 6" w:uiPriority="49"/>
+    <w:lsdException w:name="Grid Table 5 Dark Accent 6" w:uiPriority="50"/>
+    <w:lsdException w:name="Grid Table 6 Colorful Accent 6" w:uiPriority="51"/>
+    <w:lsdException w:name="Grid Table 7 Colorful Accent 6" w:uiPriority="52"/>
+    <w:lsdException w:name="List Table 1 Light" w:uiPriority="46"/>
+    <w:lsdException w:name="List Table 2" w:uiPriority="47"/>
+    <w:lsdException w:name="List Table 3" w:uiPriority="48"/>
+    <w:lsdException w:name="List Table 4" w:uiPriority="49"/>
+    <w:lsdException w:name="List Table 5 Dark" w:uiPriority="50"/>
+    <w:lsdException w:name="List Table 6 Colorful" w:uiPriority="51"/>
+    <w:lsdException w:name="List Table 7 Colorful" w:uiPriority="52"/>
+    <w:lsdException w:name="List Table 1 Light Accent 1" w:uiPriority="46"/>
+    <w:lsdException w:name="List Table 2 Accent 1" w:uiPriority="47"/>
+    <w:lsdException w:name="List Table 3 Accent 1" w:uiPriority="48"/>
+    <w:lsdException w:name="List Table 4 Accent 1" w:uiPriority="49"/>
+    <w:lsdException w:name="List Table 5 Dark Accent 1" w:uiPriority="50"/>
+    <w:lsdException w:name="List Table 6 Colorful Accent 1" w:uiPriority="51"/>
+    <w:lsdException w:name="List Table 7 Colorful Accent 1" w:uiPriority="52"/>
+    <w:lsdException w:name="List Table 1 Light Accent 2" w:uiPriority="46"/>
+    <w:lsdException w:name="List Table 2 Accent 2" w:uiPriority="47"/>
+    <w:lsdException w:name="List Table 3 Accent 2" w:uiPriority="48"/>
+    <w:lsdException w:name="List Table 4 Accent 2" w:uiPriority="49"/>
+    <w:lsdException w:name="List Table 5 Dark Accent 2" w:uiPriority="50"/>
+    <w:lsdException w:name="List Table 6 Colorful Accent 2" w:uiPriority="51"/>
+    <w:lsdException w:name="List Table 7 Colorful Accent 2" w:uiPriority="52"/>
+    <w:lsdException w:name="List Table 1 Light Accent 3" w:uiPriority="46"/>
+    <w:lsdException w:name="List Table 2 Accent 3" w:uiPriority="47"/>
+    <w:lsdException w:name="List Table 3 Accent 3" w:uiPriority="48"/>
+    <w:lsdException w:name="List Table 4 Accent 3" w:uiPriority="49"/>
+    <w:lsdException w:name="List Table 5 Dark Accent 3" w:uiPriority="50"/>
+    <w:lsdException w:name="List Table 6 Colorful Accent 3" w:uiPriority="51"/>
+    <w:lsdException w:name="List Table 7 Colorful Accent 3" w:uiPriority="52"/>
+    <w:lsdException w:name="List Table 1 Light Accent 4" w:uiPriority="46"/>
+    <w:lsdException w:name="List Table 2 Accent 4" w:uiPriority="47"/>
+    <w:lsdException w:name="List Table 3 Accent 4" w:uiPriority="48"/>
+    <w:lsdException w:name="List Table 4 Accent 4" w:uiPriority="49"/>
+    <w:lsdException w:name="List Table 5 Dark Accent 4" w:uiPriority="50"/>
+    <w:lsdException w:name="List Table 6 Colorful Accent 4" w:uiPriority="51"/>
+    <w:lsdException w:name="List Table 7 Colorful Accent 4" w:uiPriority="52"/>
+    <w:lsdException w:name="List Table 1 Light Accent 5" w:uiPriority="46"/>
+    <w:lsdException w:name="List Table 2 Accent 5" w:uiPriority="47"/>
+    <w:lsdException w:name="List Table 3 Accent 5" w:uiPriority="48"/>
+    <w:lsdException w:name="List Table 4 Accent 5" w:uiPriority="49"/>
+    <w:lsdException w:name="List Table 5 Dark Accent 5" w:uiPriority="50"/>
+    <w:lsdException w:name="List Table 6 Colorful Accent 5" w:uiPriority="51"/>
+    <w:lsdException w:name="List Table 7 Colorful Accent 5" w:uiPriority="52"/>
+    <w:lsdException w:name="List Table 1 Light Accent 6" w:uiPriority="46"/>
+    <w:lsdException w:name="List Table 2 Accent 6" w:uiPriority="47"/>
+    <w:lsdException w:name="List Table 3 Accent 6" w:uiPriority="48"/>
+    <w:lsdException w:name="List Table 4 Accent 6" w:uiPriority="49"/>
+    <w:lsdException w:name="List Table 5 Dark Accent 6" w:uiPriority="50"/>
+    <w:lsdException w:name="List Table 6 Colorful Accent 6" w:uiPriority="51"/>
+    <w:lsdException w:name="List Table 7 Colorful Accent 6" w:uiPriority="52"/>
   </w:latentStyles>
   <w:style w:type="paragraph" w:default="1" w:styleId="a">
     <w:name w:val="Normal"/>
@@ -2214,7 +2555,6 @@
     <w:uiPriority w:val="99"/>
     <w:semiHidden/>
     <w:unhideWhenUsed/>
-    <w:qFormat/>
     <w:tblPr>
       <w:tblInd w:w="0" w:type="dxa"/>
       <w:tblCellMar>
@@ -2793,7 +3133,6 @@
     <w:uiPriority w:val="59"/>
     <w:rsid w:val="00F94A73"/>
     <w:tblPr>
-      <w:tblInd w:w="0" w:type="dxa"/>
       <w:tblBorders>
         <w:top w:val="single" w:sz="4" w:space="0" w:color="auto"/>
         <w:left w:val="single" w:sz="4" w:space="0" w:color="auto"/>
@@ -2802,12 +3141,6 @@
         <w:insideH w:val="single" w:sz="4" w:space="0" w:color="auto"/>
         <w:insideV w:val="single" w:sz="4" w:space="0" w:color="auto"/>
       </w:tblBorders>
-      <w:tblCellMar>
-        <w:top w:w="0" w:type="dxa"/>
-        <w:left w:w="108" w:type="dxa"/>
-        <w:bottom w:w="0" w:type="dxa"/>
-        <w:right w:w="108" w:type="dxa"/>
-      </w:tblCellMar>
     </w:tblPr>
   </w:style>
 </w:styles>
@@ -3101,7 +3434,7 @@
 </file>
 
 <file path=customXml/itemProps1.xml><?xml version="1.0" encoding="utf-8"?>
-<ds:datastoreItem xmlns:ds="http://schemas.openxmlformats.org/officeDocument/2006/customXml" ds:itemID="{1AF73B1B-578B-4D05-A3E7-EC27CDFC9E48}">
+<ds:datastoreItem xmlns:ds="http://schemas.openxmlformats.org/officeDocument/2006/customXml" ds:itemID="{9D969106-650D-4EFA-8371-20991F842E76}">
   <ds:schemaRefs>
     <ds:schemaRef ds:uri="http://schemas.openxmlformats.org/officeDocument/2006/bibliography"/>
   </ds:schemaRefs>

--- a/programming_language/file_functions/findfiles.docx
+++ b/programming_language/file_functions/findfiles.docx
@@ -12,7 +12,6 @@
           <w:szCs w:val="36"/>
         </w:rPr>
       </w:pPr>
-      <w:proofErr w:type="spellStart"/>
       <w:proofErr w:type="gramStart"/>
       <w:r>
         <w:rPr>
@@ -25,7 +24,6 @@
         </w:rPr>
         <w:t>findfiles</w:t>
       </w:r>
-      <w:proofErr w:type="spellEnd"/>
       <w:proofErr w:type="gramEnd"/>
     </w:p>
     <w:p>
@@ -34,6 +32,8 @@
           <w:rFonts w:ascii="Cambria" w:hAnsi="Cambria"/>
           <w:i/>
           <w:color w:val="0000FF"/>
+          <w:sz w:val="28"/>
+          <w:szCs w:val="28"/>
         </w:rPr>
       </w:pPr>
       <w:r>
@@ -41,6 +41,8 @@
           <w:rFonts w:ascii="Cambria" w:hAnsi="Cambria"/>
           <w:i/>
           <w:color w:val="0000FF"/>
+          <w:sz w:val="28"/>
+          <w:szCs w:val="28"/>
         </w:rPr>
         <w:t>Функция</w:t>
       </w:r>
@@ -49,6 +51,8 @@
           <w:rFonts w:ascii="Cambria" w:hAnsi="Cambria"/>
           <w:i/>
           <w:color w:val="0000FF"/>
+          <w:sz w:val="28"/>
+          <w:szCs w:val="28"/>
         </w:rPr>
         <w:t xml:space="preserve"> </w:t>
       </w:r>
@@ -57,6 +61,8 @@
           <w:rFonts w:ascii="Cambria" w:hAnsi="Cambria"/>
           <w:i/>
           <w:color w:val="0000FF"/>
+          <w:sz w:val="28"/>
+          <w:szCs w:val="28"/>
         </w:rPr>
         <w:t>поиска файлов по фильтру</w:t>
       </w:r>
@@ -65,6 +71,8 @@
           <w:rFonts w:ascii="Cambria" w:hAnsi="Cambria"/>
           <w:i/>
           <w:color w:val="0000FF"/>
+          <w:sz w:val="28"/>
+          <w:szCs w:val="28"/>
         </w:rPr>
         <w:t>.</w:t>
       </w:r>
@@ -74,6 +82,8 @@
         <w:rPr>
           <w:rFonts w:ascii="Cambria" w:hAnsi="Cambria"/>
           <w:color w:val="0070C0"/>
+          <w:sz w:val="28"/>
+          <w:szCs w:val="28"/>
           <w:lang w:val="en-US"/>
         </w:rPr>
       </w:pPr>
@@ -81,6 +91,8 @@
         <w:rPr>
           <w:rFonts w:ascii="Cambria" w:hAnsi="Cambria"/>
           <w:color w:val="0070C0"/>
+          <w:sz w:val="28"/>
+          <w:szCs w:val="28"/>
         </w:rPr>
         <w:pict>
           <v:rect id="_x0000_i1025" style="width:467.75pt;height:1pt" o:hralign="center" o:hrstd="t" o:hrnoshade="t" o:hr="t" fillcolor="#4f81bd [3204]" stroked="f"/>
@@ -91,6 +103,8 @@
       <w:pPr>
         <w:rPr>
           <w:rFonts w:ascii="Cambria" w:hAnsi="Cambria"/>
+          <w:sz w:val="28"/>
+          <w:szCs w:val="28"/>
           <w:lang w:val="en-US"/>
         </w:rPr>
       </w:pPr>
@@ -101,6 +115,8 @@
         <w:rPr>
           <w:rFonts w:ascii="Cambria" w:hAnsi="Cambria"/>
           <w:b/>
+          <w:sz w:val="28"/>
+          <w:szCs w:val="28"/>
           <w:lang w:val="en-US"/>
         </w:rPr>
       </w:pPr>
@@ -108,6 +124,8 @@
         <w:rPr>
           <w:rFonts w:ascii="Cambria" w:hAnsi="Cambria"/>
           <w:b/>
+          <w:sz w:val="28"/>
+          <w:szCs w:val="28"/>
         </w:rPr>
         <w:t>Синтаксис</w:t>
       </w:r>
@@ -115,6 +133,8 @@
         <w:rPr>
           <w:rFonts w:ascii="Cambria" w:hAnsi="Cambria"/>
           <w:b/>
+          <w:sz w:val="28"/>
+          <w:szCs w:val="28"/>
           <w:lang w:val="en-US"/>
         </w:rPr>
         <w:t>:</w:t>
@@ -125,17 +145,18 @@
         <w:spacing w:line="360" w:lineRule="auto"/>
         <w:rPr>
           <w:rFonts w:ascii="Cambria" w:hAnsi="Cambria" w:cs="Courier New"/>
-          <w:szCs w:val="24"/>
+          <w:sz w:val="28"/>
+          <w:szCs w:val="28"/>
           <w:lang w:val="en-US"/>
         </w:rPr>
       </w:pPr>
-      <w:proofErr w:type="spellStart"/>
       <w:proofErr w:type="gramStart"/>
       <w:r>
         <w:rPr>
           <w:rFonts w:ascii="Cambria" w:hAnsi="Cambria" w:cs="Courier New"/>
           <w:b/>
-          <w:szCs w:val="24"/>
+          <w:sz w:val="28"/>
+          <w:szCs w:val="28"/>
           <w:lang w:val="en-US"/>
         </w:rPr>
         <w:t>findfile</w:t>
@@ -144,16 +165,17 @@
         <w:rPr>
           <w:rFonts w:ascii="Cambria" w:hAnsi="Cambria" w:cs="Courier New"/>
           <w:b/>
-          <w:szCs w:val="24"/>
+          <w:sz w:val="28"/>
+          <w:szCs w:val="28"/>
           <w:lang w:val="en-US"/>
         </w:rPr>
         <w:t>s</w:t>
       </w:r>
-      <w:proofErr w:type="spellEnd"/>
       <w:r>
         <w:rPr>
           <w:rFonts w:ascii="Cambria" w:hAnsi="Cambria" w:cs="Courier New"/>
-          <w:szCs w:val="24"/>
+          <w:sz w:val="28"/>
+          <w:szCs w:val="28"/>
           <w:lang w:val="en-US"/>
         </w:rPr>
         <w:t>(</w:t>
@@ -162,7 +184,8 @@
       <w:r>
         <w:rPr>
           <w:rFonts w:ascii="Cambria" w:hAnsi="Cambria" w:cs="Courier New"/>
-          <w:szCs w:val="24"/>
+          <w:sz w:val="28"/>
+          <w:szCs w:val="28"/>
           <w:lang w:val="en-US"/>
         </w:rPr>
         <w:t>name</w:t>
@@ -170,51 +193,35 @@
       <w:r>
         <w:rPr>
           <w:rFonts w:ascii="Cambria" w:hAnsi="Cambria" w:cs="Courier New"/>
-          <w:szCs w:val="24"/>
+          <w:sz w:val="28"/>
+          <w:szCs w:val="28"/>
           <w:lang w:val="en-US"/>
         </w:rPr>
-        <w:t xml:space="preserve">, </w:t>
-      </w:r>
-      <w:proofErr w:type="spellStart"/>
+        <w:t>, attr</w:t>
+      </w:r>
       <w:r>
         <w:rPr>
           <w:rFonts w:ascii="Cambria" w:hAnsi="Cambria" w:cs="Courier New"/>
-          <w:szCs w:val="24"/>
+          <w:sz w:val="28"/>
+          <w:szCs w:val="28"/>
           <w:lang w:val="en-US"/>
         </w:rPr>
-        <w:t>attr</w:t>
-      </w:r>
-      <w:proofErr w:type="spellEnd"/>
+        <w:t>, s_id</w:t>
+      </w:r>
       <w:r>
         <w:rPr>
           <w:rFonts w:ascii="Cambria" w:hAnsi="Cambria" w:cs="Courier New"/>
-          <w:szCs w:val="24"/>
+          <w:sz w:val="28"/>
+          <w:szCs w:val="28"/>
           <w:lang w:val="en-US"/>
         </w:rPr>
-        <w:t xml:space="preserve">, </w:t>
-      </w:r>
-      <w:proofErr w:type="spellStart"/>
+        <w:t>)</w:t>
+      </w:r>
       <w:r>
         <w:rPr>
           <w:rFonts w:ascii="Cambria" w:hAnsi="Cambria" w:cs="Courier New"/>
-          <w:szCs w:val="24"/>
-          <w:lang w:val="en-US"/>
-        </w:rPr>
-        <w:t>s_id</w:t>
-      </w:r>
-      <w:proofErr w:type="spellEnd"/>
-      <w:r>
-        <w:rPr>
-          <w:rFonts w:ascii="Cambria" w:hAnsi="Cambria" w:cs="Courier New"/>
-          <w:szCs w:val="24"/>
-          <w:lang w:val="en-US"/>
-        </w:rPr>
-        <w:t>)</w:t>
-      </w:r>
-      <w:r>
-        <w:rPr>
-          <w:rFonts w:ascii="Cambria" w:hAnsi="Cambria" w:cs="Courier New"/>
-          <w:szCs w:val="24"/>
+          <w:sz w:val="28"/>
+          <w:szCs w:val="28"/>
           <w:lang w:val="en-US"/>
         </w:rPr>
         <w:t>;</w:t>
@@ -224,6 +231,8 @@
       <w:pPr>
         <w:rPr>
           <w:rFonts w:ascii="Cambria" w:hAnsi="Cambria"/>
+          <w:sz w:val="28"/>
+          <w:szCs w:val="28"/>
           <w:lang w:val="en-US"/>
         </w:rPr>
       </w:pPr>
@@ -234,6 +243,8 @@
         <w:rPr>
           <w:rFonts w:ascii="Cambria" w:hAnsi="Cambria"/>
           <w:b/>
+          <w:sz w:val="28"/>
+          <w:szCs w:val="28"/>
           <w:lang w:val="en-US"/>
         </w:rPr>
       </w:pPr>
@@ -241,6 +252,8 @@
         <w:rPr>
           <w:rFonts w:ascii="Cambria" w:hAnsi="Cambria"/>
           <w:b/>
+          <w:sz w:val="28"/>
+          <w:szCs w:val="28"/>
         </w:rPr>
         <w:t>Аргументы</w:t>
       </w:r>
@@ -248,6 +261,8 @@
         <w:rPr>
           <w:rFonts w:ascii="Cambria" w:hAnsi="Cambria"/>
           <w:b/>
+          <w:sz w:val="28"/>
+          <w:szCs w:val="28"/>
           <w:lang w:val="en-US"/>
         </w:rPr>
         <w:t>:</w:t>
@@ -258,6 +273,8 @@
         <w:spacing w:line="360" w:lineRule="auto"/>
         <w:rPr>
           <w:rFonts w:ascii="Cambria" w:hAnsi="Cambria"/>
+          <w:sz w:val="28"/>
+          <w:szCs w:val="28"/>
         </w:rPr>
       </w:pPr>
       <w:proofErr w:type="gramStart"/>
@@ -265,6 +282,8 @@
         <w:rPr>
           <w:rFonts w:ascii="Cambria" w:hAnsi="Cambria"/>
           <w:i/>
+          <w:sz w:val="28"/>
+          <w:szCs w:val="28"/>
           <w:lang w:val="en-US"/>
         </w:rPr>
         <w:t>name</w:t>
@@ -273,18 +292,24 @@
       <w:r>
         <w:rPr>
           <w:rFonts w:ascii="Cambria" w:hAnsi="Cambria"/>
+          <w:sz w:val="28"/>
+          <w:szCs w:val="28"/>
         </w:rPr>
         <w:t xml:space="preserve"> – </w:t>
       </w:r>
       <w:r>
         <w:rPr>
           <w:rFonts w:ascii="Cambria" w:hAnsi="Cambria"/>
+          <w:sz w:val="28"/>
+          <w:szCs w:val="28"/>
         </w:rPr>
         <w:t>строка, содержащая</w:t>
       </w:r>
       <w:r>
         <w:rPr>
           <w:rFonts w:ascii="Cambria" w:hAnsi="Cambria"/>
+          <w:sz w:val="28"/>
+          <w:szCs w:val="28"/>
         </w:rPr>
         <w:t xml:space="preserve"> фильтр поиска файла по имени,</w:t>
       </w:r>
@@ -294,29 +319,35 @@
         <w:spacing w:line="360" w:lineRule="auto"/>
         <w:rPr>
           <w:rFonts w:ascii="Cambria" w:hAnsi="Cambria"/>
-        </w:rPr>
-      </w:pPr>
-      <w:proofErr w:type="spellStart"/>
+          <w:sz w:val="28"/>
+          <w:szCs w:val="28"/>
+        </w:rPr>
+      </w:pPr>
       <w:proofErr w:type="gramStart"/>
       <w:r>
         <w:rPr>
           <w:rFonts w:ascii="Cambria" w:hAnsi="Cambria"/>
           <w:i/>
+          <w:sz w:val="28"/>
+          <w:szCs w:val="28"/>
           <w:lang w:val="en-US"/>
         </w:rPr>
         <w:t>attr</w:t>
       </w:r>
-      <w:proofErr w:type="spellEnd"/>
       <w:proofErr w:type="gramEnd"/>
       <w:r>
         <w:rPr>
           <w:rFonts w:ascii="Cambria" w:hAnsi="Cambria"/>
+          <w:sz w:val="28"/>
+          <w:szCs w:val="28"/>
         </w:rPr>
         <w:t xml:space="preserve"> – </w:t>
       </w:r>
       <w:r>
         <w:rPr>
           <w:rFonts w:ascii="Cambria" w:hAnsi="Cambria"/>
+          <w:sz w:val="28"/>
+          <w:szCs w:val="28"/>
         </w:rPr>
         <w:t>атрибуты для поиска файлов,</w:t>
       </w:r>
@@ -326,12 +357,16 @@
         <w:spacing w:line="360" w:lineRule="auto"/>
         <w:rPr>
           <w:rFonts w:ascii="Cambria" w:hAnsi="Cambria"/>
+          <w:sz w:val="28"/>
+          <w:szCs w:val="28"/>
         </w:rPr>
       </w:pPr>
       <w:r>
         <w:rPr>
           <w:rFonts w:ascii="Cambria" w:hAnsi="Cambria"/>
           <w:i/>
+          <w:sz w:val="28"/>
+          <w:szCs w:val="28"/>
           <w:lang w:val="en-US"/>
         </w:rPr>
         <w:t>s</w:t>
@@ -340,6 +375,8 @@
         <w:rPr>
           <w:rFonts w:ascii="Cambria" w:hAnsi="Cambria"/>
           <w:i/>
+          <w:sz w:val="28"/>
+          <w:szCs w:val="28"/>
         </w:rPr>
         <w:t>_</w:t>
       </w:r>
@@ -347,6 +384,8 @@
         <w:rPr>
           <w:rFonts w:ascii="Cambria" w:hAnsi="Cambria"/>
           <w:i/>
+          <w:sz w:val="28"/>
+          <w:szCs w:val="28"/>
           <w:lang w:val="en-US"/>
         </w:rPr>
         <w:t>id</w:t>
@@ -354,6 +393,8 @@
       <w:r>
         <w:rPr>
           <w:rFonts w:ascii="Cambria" w:hAnsi="Cambria"/>
+          <w:sz w:val="28"/>
+          <w:szCs w:val="28"/>
         </w:rPr>
         <w:t xml:space="preserve"> – выходной параметр, идентификатор списка строк для имен найденных файлов.</w:t>
       </w:r>
@@ -363,6 +404,8 @@
         <w:spacing w:line="360" w:lineRule="auto"/>
         <w:rPr>
           <w:rFonts w:ascii="Cambria" w:hAnsi="Cambria"/>
+          <w:sz w:val="28"/>
+          <w:szCs w:val="28"/>
         </w:rPr>
       </w:pPr>
     </w:p>
@@ -372,12 +415,16 @@
         <w:rPr>
           <w:rFonts w:ascii="Cambria" w:hAnsi="Cambria"/>
           <w:b/>
+          <w:sz w:val="28"/>
+          <w:szCs w:val="28"/>
         </w:rPr>
       </w:pPr>
       <w:r>
         <w:rPr>
           <w:rFonts w:ascii="Cambria" w:hAnsi="Cambria"/>
           <w:b/>
+          <w:sz w:val="28"/>
+          <w:szCs w:val="28"/>
         </w:rPr>
         <w:t>Описание:</w:t>
       </w:r>
@@ -387,13 +434,17 @@
         <w:spacing w:line="360" w:lineRule="auto"/>
         <w:rPr>
           <w:rFonts w:ascii="Cambria" w:hAnsi="Cambria"/>
-        </w:rPr>
-      </w:pPr>
-      <w:proofErr w:type="spellStart"/>
+          <w:sz w:val="28"/>
+          <w:szCs w:val="28"/>
+        </w:rPr>
+      </w:pPr>
+      <w:proofErr w:type="gramStart"/>
       <w:r>
         <w:rPr>
           <w:rFonts w:ascii="Cambria" w:hAnsi="Cambria"/>
           <w:i/>
+          <w:sz w:val="28"/>
+          <w:szCs w:val="28"/>
         </w:rPr>
         <w:t>fi</w:t>
       </w:r>
@@ -401,22 +452,28 @@
         <w:rPr>
           <w:rFonts w:ascii="Cambria" w:hAnsi="Cambria"/>
           <w:i/>
+          <w:sz w:val="28"/>
+          <w:szCs w:val="28"/>
           <w:lang w:val="en-US"/>
         </w:rPr>
         <w:t>ndfiles</w:t>
       </w:r>
-      <w:proofErr w:type="spellEnd"/>
       <w:r>
         <w:rPr>
           <w:rFonts w:ascii="Cambria" w:hAnsi="Cambria"/>
           <w:i/>
+          <w:sz w:val="28"/>
+          <w:szCs w:val="28"/>
         </w:rPr>
         <w:t>(</w:t>
       </w:r>
+      <w:proofErr w:type="gramEnd"/>
       <w:r>
         <w:rPr>
           <w:rFonts w:ascii="Cambria" w:hAnsi="Cambria"/>
           <w:i/>
+          <w:sz w:val="28"/>
+          <w:szCs w:val="28"/>
           <w:lang w:val="en-US"/>
         </w:rPr>
         <w:t>name</w:t>
@@ -425,23 +482,27 @@
         <w:rPr>
           <w:rFonts w:ascii="Cambria" w:hAnsi="Cambria"/>
           <w:i/>
+          <w:sz w:val="28"/>
+          <w:szCs w:val="28"/>
         </w:rPr>
         <w:t xml:space="preserve">, </w:t>
       </w:r>
-      <w:proofErr w:type="spellStart"/>
       <w:r>
         <w:rPr>
           <w:rFonts w:ascii="Cambria" w:hAnsi="Cambria"/>
           <w:i/>
+          <w:sz w:val="28"/>
+          <w:szCs w:val="28"/>
           <w:lang w:val="en-US"/>
         </w:rPr>
         <w:t>attr</w:t>
       </w:r>
-      <w:proofErr w:type="spellEnd"/>
       <w:r>
         <w:rPr>
           <w:rFonts w:ascii="Cambria" w:hAnsi="Cambria"/>
           <w:i/>
+          <w:sz w:val="28"/>
+          <w:szCs w:val="28"/>
         </w:rPr>
         <w:t xml:space="preserve">, </w:t>
       </w:r>
@@ -449,6 +510,8 @@
         <w:rPr>
           <w:rFonts w:ascii="Cambria" w:hAnsi="Cambria"/>
           <w:i/>
+          <w:sz w:val="28"/>
+          <w:szCs w:val="28"/>
           <w:lang w:val="en-US"/>
         </w:rPr>
         <w:t>s</w:t>
@@ -457,6 +520,8 @@
         <w:rPr>
           <w:rFonts w:ascii="Cambria" w:hAnsi="Cambria"/>
           <w:i/>
+          <w:sz w:val="28"/>
+          <w:szCs w:val="28"/>
         </w:rPr>
         <w:t>_</w:t>
       </w:r>
@@ -464,6 +529,8 @@
         <w:rPr>
           <w:rFonts w:ascii="Cambria" w:hAnsi="Cambria"/>
           <w:i/>
+          <w:sz w:val="28"/>
+          <w:szCs w:val="28"/>
           <w:lang w:val="en-US"/>
         </w:rPr>
         <w:t>id</w:t>
@@ -472,6 +539,8 @@
         <w:rPr>
           <w:rFonts w:ascii="Cambria" w:hAnsi="Cambria"/>
           <w:i/>
+          <w:sz w:val="28"/>
+          <w:szCs w:val="28"/>
         </w:rPr>
         <w:t>)</w:t>
       </w:r>
@@ -479,42 +548,56 @@
         <w:rPr>
           <w:rFonts w:ascii="Cambria" w:hAnsi="Cambria"/>
           <w:i/>
+          <w:sz w:val="28"/>
+          <w:szCs w:val="28"/>
         </w:rPr>
         <w:t xml:space="preserve"> </w:t>
       </w:r>
       <w:r>
         <w:rPr>
           <w:rFonts w:ascii="Cambria" w:hAnsi="Cambria"/>
+          <w:sz w:val="28"/>
+          <w:szCs w:val="28"/>
         </w:rPr>
         <w:t>–</w:t>
       </w:r>
       <w:r>
         <w:rPr>
           <w:rFonts w:ascii="Cambria" w:hAnsi="Cambria"/>
+          <w:sz w:val="28"/>
+          <w:szCs w:val="28"/>
         </w:rPr>
         <w:t xml:space="preserve"> </w:t>
       </w:r>
       <w:r>
         <w:rPr>
           <w:rFonts w:ascii="Cambria" w:hAnsi="Cambria"/>
+          <w:sz w:val="28"/>
+          <w:szCs w:val="28"/>
         </w:rPr>
         <w:t>функция</w:t>
       </w:r>
       <w:r>
         <w:rPr>
           <w:rFonts w:ascii="Cambria" w:hAnsi="Cambria"/>
+          <w:sz w:val="28"/>
+          <w:szCs w:val="28"/>
         </w:rPr>
         <w:t xml:space="preserve"> </w:t>
       </w:r>
       <w:r>
         <w:rPr>
           <w:rFonts w:ascii="Cambria" w:hAnsi="Cambria"/>
+          <w:sz w:val="28"/>
+          <w:szCs w:val="28"/>
         </w:rPr>
         <w:t>поиска файлов по фильтру, заданному в строке</w:t>
       </w:r>
       <w:r>
         <w:rPr>
           <w:rFonts w:ascii="Cambria" w:hAnsi="Cambria"/>
+          <w:sz w:val="28"/>
+          <w:szCs w:val="28"/>
         </w:rPr>
         <w:t xml:space="preserve"> </w:t>
       </w:r>
@@ -522,6 +605,8 @@
         <w:rPr>
           <w:rFonts w:ascii="Cambria" w:hAnsi="Cambria"/>
           <w:i/>
+          <w:sz w:val="28"/>
+          <w:szCs w:val="28"/>
           <w:lang w:val="en-US"/>
         </w:rPr>
         <w:t>name</w:t>
@@ -529,37 +614,43 @@
       <w:r>
         <w:rPr>
           <w:rFonts w:ascii="Cambria" w:hAnsi="Cambria"/>
+          <w:sz w:val="28"/>
+          <w:szCs w:val="28"/>
         </w:rPr>
         <w:t xml:space="preserve">, с атрибутами </w:t>
       </w:r>
-      <w:proofErr w:type="spellStart"/>
       <w:r>
         <w:rPr>
           <w:rFonts w:ascii="Cambria" w:hAnsi="Cambria"/>
           <w:i/>
+          <w:sz w:val="28"/>
+          <w:szCs w:val="28"/>
           <w:lang w:val="en-US"/>
         </w:rPr>
         <w:t>attr</w:t>
       </w:r>
-      <w:proofErr w:type="spellEnd"/>
-      <w:r>
-        <w:rPr>
-          <w:rFonts w:ascii="Cambria" w:hAnsi="Cambria"/>
+      <w:r>
+        <w:rPr>
+          <w:rFonts w:ascii="Cambria" w:hAnsi="Cambria"/>
+          <w:sz w:val="28"/>
+          <w:szCs w:val="28"/>
         </w:rPr>
         <w:t xml:space="preserve">. Имена найденных файлов возвращаются в списке строк с идентификатором </w:t>
       </w:r>
-      <w:proofErr w:type="spellStart"/>
       <w:r>
         <w:rPr>
           <w:rFonts w:ascii="Cambria" w:hAnsi="Cambria"/>
           <w:i/>
+          <w:sz w:val="28"/>
+          <w:szCs w:val="28"/>
         </w:rPr>
         <w:t>s_id</w:t>
       </w:r>
-      <w:proofErr w:type="spellEnd"/>
-      <w:r>
-        <w:rPr>
-          <w:rFonts w:ascii="Cambria" w:hAnsi="Cambria"/>
+      <w:r>
+        <w:rPr>
+          <w:rFonts w:ascii="Cambria" w:hAnsi="Cambria"/>
+          <w:sz w:val="28"/>
+          <w:szCs w:val="28"/>
         </w:rPr>
         <w:t>.</w:t>
       </w:r>
@@ -569,23 +660,31 @@
         <w:spacing w:line="360" w:lineRule="auto"/>
         <w:rPr>
           <w:rFonts w:ascii="Cambria" w:hAnsi="Cambria"/>
-        </w:rPr>
-      </w:pPr>
-      <w:r>
-        <w:rPr>
-          <w:rFonts w:ascii="Cambria" w:hAnsi="Cambria"/>
+          <w:sz w:val="28"/>
+          <w:szCs w:val="28"/>
+        </w:rPr>
+      </w:pPr>
+      <w:r>
+        <w:rPr>
+          <w:rFonts w:ascii="Cambria" w:hAnsi="Cambria"/>
+          <w:sz w:val="28"/>
+          <w:szCs w:val="28"/>
         </w:rPr>
         <w:t>Атрибуты файлов могут п</w:t>
       </w:r>
       <w:r>
         <w:rPr>
           <w:rFonts w:ascii="Cambria" w:hAnsi="Cambria"/>
+          <w:sz w:val="28"/>
+          <w:szCs w:val="28"/>
         </w:rPr>
         <w:t>р</w:t>
       </w:r>
       <w:r>
         <w:rPr>
           <w:rFonts w:ascii="Cambria" w:hAnsi="Cambria"/>
+          <w:sz w:val="28"/>
+          <w:szCs w:val="28"/>
         </w:rPr>
         <w:t>инимать значения:</w:t>
       </w:r>
@@ -596,13 +695,16 @@
         <w:rPr>
           <w:rFonts w:ascii="Cambria" w:hAnsi="Cambria"/>
           <w:iCs/>
-          <w:szCs w:val="24"/>
+          <w:sz w:val="28"/>
+          <w:szCs w:val="28"/>
         </w:rPr>
       </w:pPr>
       <w:r>
         <w:rPr>
           <w:rFonts w:ascii="Cambria" w:hAnsi="Cambria"/>
           <w:iCs/>
+          <w:sz w:val="28"/>
+          <w:szCs w:val="28"/>
         </w:rPr>
         <w:t>0</w:t>
       </w:r>
@@ -611,24 +713,32 @@
           <w:rFonts w:ascii="Cambria" w:hAnsi="Cambria"/>
           <w:i/>
           <w:iCs/>
+          <w:sz w:val="28"/>
+          <w:szCs w:val="28"/>
         </w:rPr>
         <w:t xml:space="preserve"> </w:t>
       </w:r>
       <w:r>
         <w:rPr>
           <w:rFonts w:ascii="Cambria" w:hAnsi="Cambria"/>
+          <w:sz w:val="28"/>
+          <w:szCs w:val="28"/>
         </w:rPr>
         <w:t>- Файлы "только чтение</w:t>
       </w:r>
       <w:r>
         <w:rPr>
           <w:rFonts w:ascii="Cambria" w:hAnsi="Cambria"/>
+          <w:sz w:val="28"/>
+          <w:szCs w:val="28"/>
         </w:rPr>
         <w:t xml:space="preserve">". Такой атрибут устанавливается на файлы, которые не рекомендовано изменять, удалять. Такой атрибут имеют файлы, например, записанные на компакт-дисках. </w:t>
       </w:r>
       <w:r>
         <w:rPr>
           <w:rFonts w:ascii="Cambria" w:hAnsi="Cambria"/>
+          <w:sz w:val="28"/>
+          <w:szCs w:val="28"/>
         </w:rPr>
         <w:br/>
       </w:r>
@@ -636,6 +746,8 @@
         <w:rPr>
           <w:rFonts w:ascii="Cambria" w:hAnsi="Cambria"/>
           <w:iCs/>
+          <w:sz w:val="28"/>
+          <w:szCs w:val="28"/>
         </w:rPr>
         <w:t>1</w:t>
       </w:r>
@@ -644,18 +756,24 @@
           <w:rFonts w:ascii="Cambria" w:hAnsi="Cambria"/>
           <w:i/>
           <w:iCs/>
+          <w:sz w:val="28"/>
+          <w:szCs w:val="28"/>
         </w:rPr>
         <w:t xml:space="preserve"> </w:t>
       </w:r>
       <w:r>
         <w:rPr>
           <w:rFonts w:ascii="Cambria" w:hAnsi="Cambria"/>
+          <w:sz w:val="28"/>
+          <w:szCs w:val="28"/>
         </w:rPr>
         <w:t xml:space="preserve">- Скрытые файлы. При обычных установках браузера и командира эти файлы невидимы. </w:t>
       </w:r>
       <w:r>
         <w:rPr>
           <w:rFonts w:ascii="Cambria" w:hAnsi="Cambria"/>
+          <w:sz w:val="28"/>
+          <w:szCs w:val="28"/>
         </w:rPr>
         <w:br/>
       </w:r>
@@ -663,6 +781,8 @@
         <w:rPr>
           <w:rFonts w:ascii="Cambria" w:hAnsi="Cambria"/>
           <w:iCs/>
+          <w:sz w:val="28"/>
+          <w:szCs w:val="28"/>
         </w:rPr>
         <w:t>2</w:t>
       </w:r>
@@ -671,18 +791,24 @@
           <w:rFonts w:ascii="Cambria" w:hAnsi="Cambria"/>
           <w:i/>
           <w:iCs/>
+          <w:sz w:val="28"/>
+          <w:szCs w:val="28"/>
         </w:rPr>
         <w:t xml:space="preserve"> </w:t>
       </w:r>
       <w:r>
         <w:rPr>
           <w:rFonts w:ascii="Cambria" w:hAnsi="Cambria"/>
+          <w:sz w:val="28"/>
+          <w:szCs w:val="28"/>
         </w:rPr>
         <w:t xml:space="preserve">- Системные файлы. </w:t>
       </w:r>
       <w:r>
         <w:rPr>
           <w:rFonts w:ascii="Cambria" w:hAnsi="Cambria"/>
+          <w:sz w:val="28"/>
+          <w:szCs w:val="28"/>
         </w:rPr>
         <w:br/>
       </w:r>
@@ -690,6 +816,8 @@
         <w:rPr>
           <w:rFonts w:ascii="Cambria" w:hAnsi="Cambria"/>
           <w:iCs/>
+          <w:sz w:val="28"/>
+          <w:szCs w:val="28"/>
         </w:rPr>
         <w:t>3</w:t>
       </w:r>
@@ -698,18 +826,24 @@
           <w:rFonts w:ascii="Cambria" w:hAnsi="Cambria"/>
           <w:i/>
           <w:iCs/>
+          <w:sz w:val="28"/>
+          <w:szCs w:val="28"/>
         </w:rPr>
         <w:t xml:space="preserve"> </w:t>
       </w:r>
       <w:r>
         <w:rPr>
           <w:rFonts w:ascii="Cambria" w:hAnsi="Cambria"/>
+          <w:sz w:val="28"/>
+          <w:szCs w:val="28"/>
         </w:rPr>
         <w:t xml:space="preserve">- Файл метки диска. Такой элемент в своем имени имеет название диска (максимум 11 символов). </w:t>
       </w:r>
       <w:r>
         <w:rPr>
           <w:rFonts w:ascii="Cambria" w:hAnsi="Cambria"/>
+          <w:sz w:val="28"/>
+          <w:szCs w:val="28"/>
         </w:rPr>
         <w:br/>
       </w:r>
@@ -717,6 +851,8 @@
         <w:rPr>
           <w:rFonts w:ascii="Cambria" w:hAnsi="Cambria"/>
           <w:iCs/>
+          <w:sz w:val="28"/>
+          <w:szCs w:val="28"/>
         </w:rPr>
         <w:t>4</w:t>
       </w:r>
@@ -725,18 +861,24 @@
           <w:rFonts w:ascii="Cambria" w:hAnsi="Cambria"/>
           <w:i/>
           <w:iCs/>
+          <w:sz w:val="28"/>
+          <w:szCs w:val="28"/>
         </w:rPr>
         <w:t xml:space="preserve"> </w:t>
       </w:r>
       <w:r>
         <w:rPr>
           <w:rFonts w:ascii="Cambria" w:hAnsi="Cambria"/>
+          <w:sz w:val="28"/>
+          <w:szCs w:val="28"/>
         </w:rPr>
         <w:t xml:space="preserve">- Атрибут признака каталога. </w:t>
       </w:r>
       <w:r>
         <w:rPr>
           <w:rFonts w:ascii="Cambria" w:hAnsi="Cambria"/>
+          <w:sz w:val="28"/>
+          <w:szCs w:val="28"/>
         </w:rPr>
         <w:br/>
       </w:r>
@@ -744,6 +886,8 @@
         <w:rPr>
           <w:rFonts w:ascii="Cambria" w:hAnsi="Cambria"/>
           <w:iCs/>
+          <w:sz w:val="28"/>
+          <w:szCs w:val="28"/>
         </w:rPr>
         <w:t>5</w:t>
       </w:r>
@@ -752,18 +896,24 @@
           <w:rFonts w:ascii="Cambria" w:hAnsi="Cambria"/>
           <w:i/>
           <w:iCs/>
+          <w:sz w:val="28"/>
+          <w:szCs w:val="28"/>
         </w:rPr>
         <w:t xml:space="preserve"> </w:t>
       </w:r>
       <w:r>
         <w:rPr>
           <w:rFonts w:ascii="Cambria" w:hAnsi="Cambria"/>
+          <w:sz w:val="28"/>
+          <w:szCs w:val="28"/>
         </w:rPr>
         <w:t xml:space="preserve">- Обычный файл. По умолчанию устанавливается на заново создаваемых файлах. </w:t>
       </w:r>
       <w:r>
         <w:rPr>
           <w:rFonts w:ascii="Cambria" w:hAnsi="Cambria"/>
+          <w:sz w:val="28"/>
+          <w:szCs w:val="28"/>
         </w:rPr>
         <w:br/>
       </w:r>
@@ -771,6 +921,8 @@
         <w:rPr>
           <w:rFonts w:ascii="Cambria" w:hAnsi="Cambria"/>
           <w:iCs/>
+          <w:sz w:val="28"/>
+          <w:szCs w:val="28"/>
         </w:rPr>
         <w:t>6</w:t>
       </w:r>
@@ -779,12 +931,16 @@
           <w:rFonts w:ascii="Cambria" w:hAnsi="Cambria"/>
           <w:i/>
           <w:iCs/>
+          <w:sz w:val="28"/>
+          <w:szCs w:val="28"/>
         </w:rPr>
         <w:t xml:space="preserve"> </w:t>
       </w:r>
       <w:r>
         <w:rPr>
           <w:rFonts w:ascii="Cambria" w:hAnsi="Cambria"/>
+          <w:sz w:val="28"/>
+          <w:szCs w:val="28"/>
         </w:rPr>
         <w:t>- Если установить в качестве атрибута искомых элементов, то будет произведен поиск по всем вышесказанным атрибутам.</w:t>
       </w:r>
@@ -795,7 +951,8 @@
         <w:rPr>
           <w:rFonts w:ascii="Cambria" w:hAnsi="Cambria" w:cs="Courier New"/>
           <w:iCs/>
-          <w:szCs w:val="24"/>
+          <w:sz w:val="28"/>
+          <w:szCs w:val="28"/>
         </w:rPr>
       </w:pPr>
     </w:p>
@@ -805,12 +962,16 @@
         <w:rPr>
           <w:rFonts w:ascii="Cambria" w:hAnsi="Cambria"/>
           <w:b/>
+          <w:sz w:val="28"/>
+          <w:szCs w:val="28"/>
         </w:rPr>
       </w:pPr>
       <w:r>
         <w:rPr>
           <w:rFonts w:ascii="Cambria" w:hAnsi="Cambria"/>
           <w:b/>
+          <w:sz w:val="28"/>
+          <w:szCs w:val="28"/>
         </w:rPr>
         <w:t>Результат:</w:t>
       </w:r>
@@ -820,11 +981,15 @@
         <w:spacing w:line="360" w:lineRule="auto"/>
         <w:rPr>
           <w:rFonts w:ascii="Cambria" w:hAnsi="Cambria"/>
-        </w:rPr>
-      </w:pPr>
-      <w:r>
-        <w:rPr>
-          <w:rFonts w:ascii="Cambria" w:hAnsi="Cambria"/>
+          <w:sz w:val="28"/>
+          <w:szCs w:val="28"/>
+        </w:rPr>
+      </w:pPr>
+      <w:r>
+        <w:rPr>
+          <w:rFonts w:ascii="Cambria" w:hAnsi="Cambria"/>
+          <w:sz w:val="28"/>
+          <w:szCs w:val="28"/>
         </w:rPr>
         <w:t>нет.</w:t>
       </w:r>
@@ -834,6 +999,8 @@
         <w:spacing w:line="360" w:lineRule="auto"/>
         <w:rPr>
           <w:rFonts w:ascii="Cambria" w:hAnsi="Cambria"/>
+          <w:sz w:val="28"/>
+          <w:szCs w:val="28"/>
         </w:rPr>
       </w:pPr>
     </w:p>
@@ -843,17 +1010,19 @@
         <w:rPr>
           <w:rFonts w:ascii="Cambria" w:hAnsi="Cambria"/>
           <w:b/>
+          <w:sz w:val="28"/>
+          <w:szCs w:val="28"/>
         </w:rPr>
       </w:pPr>
       <w:r>
         <w:rPr>
           <w:rFonts w:ascii="Cambria" w:hAnsi="Cambria"/>
           <w:b/>
+          <w:sz w:val="28"/>
+          <w:szCs w:val="28"/>
         </w:rPr>
         <w:t>Пример:</w:t>
       </w:r>
-      <w:bookmarkStart w:id="0" w:name="_GoBack"/>
-      <w:bookmarkEnd w:id="0"/>
     </w:p>
     <w:tbl>
       <w:tblPr>
@@ -870,8 +1039,8 @@
         <w:tblLook w:val="04A0" w:firstRow="1" w:lastRow="0" w:firstColumn="1" w:lastColumn="0" w:noHBand="0" w:noVBand="1"/>
       </w:tblPr>
       <w:tblGrid>
-        <w:gridCol w:w="426"/>
-        <w:gridCol w:w="9145"/>
+        <w:gridCol w:w="418"/>
+        <w:gridCol w:w="8937"/>
       </w:tblGrid>
       <w:tr>
         <w:tc>
@@ -884,8 +1053,8 @@
               <w:spacing w:before="0" w:beforeAutospacing="0" w:after="0" w:afterAutospacing="0" w:line="360" w:lineRule="auto"/>
               <w:rPr>
                 <w:rFonts w:ascii="Cambria" w:hAnsi="Cambria" w:cs="Courier New"/>
-                <w:sz w:val="20"/>
-                <w:szCs w:val="20"/>
+                <w:sz w:val="28"/>
+                <w:szCs w:val="28"/>
               </w:rPr>
             </w:pPr>
           </w:p>
@@ -902,19 +1071,21 @@
               <w:rPr>
                 <w:rFonts w:ascii="Consolas" w:hAnsi="Consolas" w:cs="Consolas"/>
                 <w:b/>
+                <w:sz w:val="28"/>
+                <w:szCs w:val="28"/>
                 <w:lang w:val="en-US"/>
               </w:rPr>
             </w:pPr>
-            <w:proofErr w:type="spellStart"/>
             <w:r>
               <w:rPr>
                 <w:rFonts w:ascii="Consolas" w:hAnsi="Consolas" w:cs="Consolas"/>
                 <w:b/>
+                <w:sz w:val="28"/>
+                <w:szCs w:val="28"/>
                 <w:lang w:val="en-US"/>
               </w:rPr>
               <w:t>var</w:t>
             </w:r>
-            <w:proofErr w:type="spellEnd"/>
           </w:p>
           <w:p>
             <w:pPr>
@@ -922,12 +1093,16 @@
               <w:spacing w:before="0" w:beforeAutospacing="0" w:after="0" w:afterAutospacing="0" w:line="360" w:lineRule="auto"/>
               <w:rPr>
                 <w:rFonts w:ascii="Consolas" w:hAnsi="Consolas" w:cs="Consolas"/>
+                <w:sz w:val="28"/>
+                <w:szCs w:val="28"/>
                 <w:lang w:val="en-US"/>
               </w:rPr>
             </w:pPr>
             <w:r>
               <w:rPr>
                 <w:rFonts w:ascii="Consolas" w:hAnsi="Consolas" w:cs="Consolas"/>
+                <w:sz w:val="28"/>
+                <w:szCs w:val="28"/>
                 <w:lang w:val="en-US"/>
               </w:rPr>
               <w:t>s:</w:t>
@@ -936,6 +1111,8 @@
               <w:rPr>
                 <w:rFonts w:ascii="Consolas" w:hAnsi="Consolas" w:cs="Consolas"/>
                 <w:b/>
+                <w:sz w:val="28"/>
+                <w:szCs w:val="28"/>
                 <w:lang w:val="en-US"/>
               </w:rPr>
               <w:t>string</w:t>
@@ -943,6 +1120,8 @@
             <w:r>
               <w:rPr>
                 <w:rFonts w:ascii="Consolas" w:hAnsi="Consolas" w:cs="Consolas"/>
+                <w:sz w:val="28"/>
+                <w:szCs w:val="28"/>
                 <w:lang w:val="en-US"/>
               </w:rPr>
               <w:t xml:space="preserve"> = ""; </w:t>
@@ -950,94 +1129,92 @@
             <w:r>
               <w:rPr>
                 <w:rFonts w:ascii="Consolas" w:hAnsi="Consolas" w:cs="Consolas"/>
+                <w:sz w:val="28"/>
+                <w:szCs w:val="28"/>
                 <w:lang w:val="en-US"/>
               </w:rPr>
               <w:br/>
             </w:r>
-            <w:proofErr w:type="spellStart"/>
             <w:r>
               <w:rPr>
                 <w:rStyle w:val="a7"/>
                 <w:rFonts w:ascii="Consolas" w:hAnsi="Consolas" w:cs="Consolas"/>
                 <w:b w:val="0"/>
-                <w:lang w:val="en-US"/>
-              </w:rPr>
-              <w:lastRenderedPageBreak/>
-              <w:t>sl</w:t>
-            </w:r>
-            <w:proofErr w:type="spellEnd"/>
+                <w:sz w:val="28"/>
+                <w:szCs w:val="28"/>
+                <w:lang w:val="en-US"/>
+              </w:rPr>
+              <w:t xml:space="preserve">sl = </w:t>
+            </w:r>
             <w:r>
               <w:rPr>
                 <w:rStyle w:val="a7"/>
                 <w:rFonts w:ascii="Consolas" w:hAnsi="Consolas" w:cs="Consolas"/>
+                <w:sz w:val="28"/>
+                <w:szCs w:val="28"/>
+                <w:lang w:val="en-US"/>
+              </w:rPr>
+              <w:t xml:space="preserve">createstringlist; </w:t>
+            </w:r>
+            <w:r>
+              <w:rPr>
+                <w:rStyle w:val="a7"/>
+                <w:rFonts w:ascii="Consolas" w:hAnsi="Consolas" w:cs="Consolas"/>
                 <w:b w:val="0"/>
-                <w:lang w:val="en-US"/>
-              </w:rPr>
-              <w:t xml:space="preserve"> = </w:t>
-            </w:r>
-            <w:proofErr w:type="spellStart"/>
+                <w:sz w:val="28"/>
+                <w:szCs w:val="28"/>
+                <w:lang w:val="en-US"/>
+              </w:rPr>
+              <w:t>//</w:t>
+            </w:r>
+            <w:r>
+              <w:rPr>
+                <w:rFonts w:ascii="Consolas" w:hAnsi="Consolas" w:cs="Consolas"/>
+                <w:sz w:val="28"/>
+                <w:szCs w:val="28"/>
+              </w:rPr>
+              <w:t>Создаём</w:t>
+            </w:r>
+            <w:r>
+              <w:rPr>
+                <w:rFonts w:ascii="Consolas" w:hAnsi="Consolas" w:cs="Consolas"/>
+                <w:sz w:val="28"/>
+                <w:szCs w:val="28"/>
+                <w:lang w:val="en-US"/>
+              </w:rPr>
+              <w:t xml:space="preserve"> </w:t>
+            </w:r>
+            <w:r>
+              <w:rPr>
+                <w:rFonts w:ascii="Consolas" w:hAnsi="Consolas" w:cs="Consolas"/>
+                <w:sz w:val="28"/>
+                <w:szCs w:val="28"/>
+              </w:rPr>
+              <w:t>список</w:t>
+            </w:r>
+            <w:r>
+              <w:rPr>
+                <w:rFonts w:ascii="Consolas" w:hAnsi="Consolas" w:cs="Consolas"/>
+                <w:sz w:val="28"/>
+                <w:szCs w:val="28"/>
+                <w:lang w:val="en-US"/>
+              </w:rPr>
+              <w:t xml:space="preserve"> </w:t>
+            </w:r>
+            <w:r>
+              <w:rPr>
+                <w:rFonts w:ascii="Consolas" w:hAnsi="Consolas" w:cs="Consolas"/>
+                <w:sz w:val="28"/>
+                <w:szCs w:val="28"/>
+              </w:rPr>
+              <w:t>строк</w:t>
+            </w:r>
             <w:r>
               <w:rPr>
                 <w:rStyle w:val="a7"/>
                 <w:rFonts w:ascii="Consolas" w:hAnsi="Consolas" w:cs="Consolas"/>
-                <w:lang w:val="en-US"/>
-              </w:rPr>
-              <w:t>createstringlist</w:t>
-            </w:r>
-            <w:proofErr w:type="spellEnd"/>
-            <w:r>
-              <w:rPr>
-                <w:rStyle w:val="a7"/>
-                <w:rFonts w:ascii="Consolas" w:hAnsi="Consolas" w:cs="Consolas"/>
-                <w:lang w:val="en-US"/>
-              </w:rPr>
-              <w:t xml:space="preserve">; </w:t>
-            </w:r>
-            <w:r>
-              <w:rPr>
-                <w:rStyle w:val="a7"/>
-                <w:rFonts w:ascii="Consolas" w:hAnsi="Consolas" w:cs="Consolas"/>
-                <w:b w:val="0"/>
-                <w:lang w:val="en-US"/>
-              </w:rPr>
-              <w:t>//</w:t>
-            </w:r>
-            <w:r>
-              <w:rPr>
-                <w:rFonts w:ascii="Consolas" w:hAnsi="Consolas" w:cs="Consolas"/>
-              </w:rPr>
-              <w:t>Создаём</w:t>
-            </w:r>
-            <w:r>
-              <w:rPr>
-                <w:rFonts w:ascii="Consolas" w:hAnsi="Consolas" w:cs="Consolas"/>
-                <w:lang w:val="en-US"/>
-              </w:rPr>
-              <w:t xml:space="preserve"> </w:t>
-            </w:r>
-            <w:r>
-              <w:rPr>
-                <w:rFonts w:ascii="Consolas" w:hAnsi="Consolas" w:cs="Consolas"/>
-              </w:rPr>
-              <w:t>список</w:t>
-            </w:r>
-            <w:r>
-              <w:rPr>
-                <w:rFonts w:ascii="Consolas" w:hAnsi="Consolas" w:cs="Consolas"/>
-                <w:lang w:val="en-US"/>
-              </w:rPr>
-              <w:t xml:space="preserve"> </w:t>
-            </w:r>
-            <w:r>
-              <w:rPr>
-                <w:rFonts w:ascii="Consolas" w:hAnsi="Consolas" w:cs="Consolas"/>
-              </w:rPr>
-              <w:t>строк</w:t>
-            </w:r>
-            <w:r>
-              <w:rPr>
-                <w:rStyle w:val="a7"/>
-                <w:rFonts w:ascii="Consolas" w:hAnsi="Consolas" w:cs="Consolas"/>
+                <w:sz w:val="28"/>
+                <w:szCs w:val="28"/>
                 <w:lang w:val="en-US"/>
               </w:rPr>
               <w:t xml:space="preserve"> </w:t>
@@ -1047,25 +1224,29 @@
                 <w:rFonts w:ascii="Consolas" w:hAnsi="Consolas" w:cs="Consolas"/>
                 <w:b/>
                 <w:bCs/>
+                <w:sz w:val="28"/>
+                <w:szCs w:val="28"/>
                 <w:lang w:val="en-US"/>
               </w:rPr>
               <w:br/>
             </w:r>
-            <w:proofErr w:type="spellStart"/>
             <w:r>
               <w:rPr>
                 <w:rStyle w:val="a7"/>
                 <w:rFonts w:ascii="Consolas" w:hAnsi="Consolas" w:cs="Consolas"/>
+                <w:sz w:val="28"/>
+                <w:szCs w:val="28"/>
                 <w:lang w:val="en-US"/>
               </w:rPr>
               <w:t>findfiles</w:t>
             </w:r>
-            <w:proofErr w:type="spellEnd"/>
             <w:r>
               <w:rPr>
                 <w:rStyle w:val="a7"/>
                 <w:rFonts w:ascii="Consolas" w:hAnsi="Consolas" w:cs="Consolas"/>
                 <w:b w:val="0"/>
+                <w:sz w:val="28"/>
+                <w:szCs w:val="28"/>
                 <w:lang w:val="en-US"/>
               </w:rPr>
               <w:t>("*.prt",0,sl);</w:t>
@@ -1073,6 +1254,8 @@
             <w:r>
               <w:rPr>
                 <w:rFonts w:ascii="Consolas" w:hAnsi="Consolas" w:cs="Consolas"/>
+                <w:sz w:val="28"/>
+                <w:szCs w:val="28"/>
                 <w:lang w:val="en-US"/>
               </w:rPr>
               <w:t xml:space="preserve"> </w:t>
@@ -1085,12 +1268,16 @@
               <w:rPr>
                 <w:rFonts w:ascii="Cambria" w:hAnsi="Cambria" w:cs="Courier New"/>
                 <w:b/>
+                <w:sz w:val="28"/>
+                <w:szCs w:val="28"/>
                 <w:lang w:val="en-US"/>
               </w:rPr>
             </w:pPr>
             <w:r>
               <w:rPr>
                 <w:rFonts w:ascii="Consolas" w:hAnsi="Consolas" w:cs="Consolas"/>
+                <w:sz w:val="28"/>
+                <w:szCs w:val="28"/>
                 <w:lang w:val="en-US"/>
               </w:rPr>
               <w:t>//</w:t>
@@ -1098,12 +1285,16 @@
             <w:r>
               <w:rPr>
                 <w:rFonts w:ascii="Consolas" w:hAnsi="Consolas" w:cs="Consolas"/>
+                <w:sz w:val="28"/>
+                <w:szCs w:val="28"/>
               </w:rPr>
               <w:t>Ищем</w:t>
             </w:r>
             <w:r>
               <w:rPr>
                 <w:rFonts w:ascii="Consolas" w:hAnsi="Consolas" w:cs="Consolas"/>
+                <w:sz w:val="28"/>
+                <w:szCs w:val="28"/>
                 <w:lang w:val="en-US"/>
               </w:rPr>
               <w:t xml:space="preserve"> </w:t>
@@ -1111,12 +1302,16 @@
             <w:r>
               <w:rPr>
                 <w:rFonts w:ascii="Consolas" w:hAnsi="Consolas" w:cs="Consolas"/>
+                <w:sz w:val="28"/>
+                <w:szCs w:val="28"/>
               </w:rPr>
               <w:t>файлы</w:t>
             </w:r>
             <w:r>
               <w:rPr>
                 <w:rFonts w:ascii="Consolas" w:hAnsi="Consolas" w:cs="Consolas"/>
+                <w:sz w:val="28"/>
+                <w:szCs w:val="28"/>
                 <w:lang w:val="en-US"/>
               </w:rPr>
               <w:t xml:space="preserve"> </w:t>
@@ -1124,12 +1319,16 @@
             <w:r>
               <w:rPr>
                 <w:rFonts w:ascii="Consolas" w:hAnsi="Consolas" w:cs="Consolas"/>
+                <w:sz w:val="28"/>
+                <w:szCs w:val="28"/>
               </w:rPr>
               <w:t>по</w:t>
             </w:r>
             <w:r>
               <w:rPr>
                 <w:rFonts w:ascii="Consolas" w:hAnsi="Consolas" w:cs="Consolas"/>
+                <w:sz w:val="28"/>
+                <w:szCs w:val="28"/>
                 <w:lang w:val="en-US"/>
               </w:rPr>
               <w:t xml:space="preserve"> </w:t>
@@ -1137,12 +1336,16 @@
             <w:r>
               <w:rPr>
                 <w:rFonts w:ascii="Consolas" w:hAnsi="Consolas" w:cs="Consolas"/>
+                <w:sz w:val="28"/>
+                <w:szCs w:val="28"/>
               </w:rPr>
               <w:t>заданной</w:t>
             </w:r>
             <w:r>
               <w:rPr>
                 <w:rFonts w:ascii="Consolas" w:hAnsi="Consolas" w:cs="Consolas"/>
+                <w:sz w:val="28"/>
+                <w:szCs w:val="28"/>
                 <w:lang w:val="en-US"/>
               </w:rPr>
               <w:t xml:space="preserve"> </w:t>
@@ -1150,12 +1353,16 @@
             <w:r>
               <w:rPr>
                 <w:rFonts w:ascii="Consolas" w:hAnsi="Consolas" w:cs="Consolas"/>
+                <w:sz w:val="28"/>
+                <w:szCs w:val="28"/>
               </w:rPr>
               <w:t>маске</w:t>
             </w:r>
             <w:r>
               <w:rPr>
                 <w:rFonts w:ascii="Consolas" w:hAnsi="Consolas" w:cs="Consolas"/>
+                <w:sz w:val="28"/>
+                <w:szCs w:val="28"/>
                 <w:lang w:val="en-US"/>
               </w:rPr>
               <w:t xml:space="preserve">, </w:t>
@@ -1163,12 +1370,16 @@
             <w:r>
               <w:rPr>
                 <w:rFonts w:ascii="Consolas" w:hAnsi="Consolas" w:cs="Consolas"/>
+                <w:sz w:val="28"/>
+                <w:szCs w:val="28"/>
               </w:rPr>
               <w:t>тип</w:t>
             </w:r>
             <w:r>
               <w:rPr>
                 <w:rFonts w:ascii="Consolas" w:hAnsi="Consolas" w:cs="Consolas"/>
+                <w:sz w:val="28"/>
+                <w:szCs w:val="28"/>
                 <w:lang w:val="en-US"/>
               </w:rPr>
               <w:t xml:space="preserve"> </w:t>
@@ -1176,18 +1387,24 @@
             <w:r>
               <w:rPr>
                 <w:rFonts w:ascii="Consolas" w:hAnsi="Consolas" w:cs="Consolas"/>
+                <w:sz w:val="28"/>
+                <w:szCs w:val="28"/>
               </w:rPr>
               <w:t>ат</w:t>
             </w:r>
             <w:r>
               <w:rPr>
                 <w:rFonts w:ascii="Consolas" w:hAnsi="Consolas" w:cs="Consolas"/>
+                <w:sz w:val="28"/>
+                <w:szCs w:val="28"/>
               </w:rPr>
               <w:t>рибутов</w:t>
             </w:r>
             <w:r>
               <w:rPr>
                 <w:rFonts w:ascii="Consolas" w:hAnsi="Consolas" w:cs="Consolas"/>
+                <w:sz w:val="28"/>
+                <w:szCs w:val="28"/>
                 <w:lang w:val="en-US"/>
               </w:rPr>
               <w:t xml:space="preserve"> </w:t>
@@ -1195,12 +1412,16 @@
             <w:r>
               <w:rPr>
                 <w:rFonts w:ascii="Consolas" w:hAnsi="Consolas" w:cs="Consolas"/>
+                <w:sz w:val="28"/>
+                <w:szCs w:val="28"/>
               </w:rPr>
               <w:t>файлов</w:t>
             </w:r>
             <w:r>
               <w:rPr>
                 <w:rFonts w:ascii="Consolas" w:hAnsi="Consolas" w:cs="Consolas"/>
+                <w:sz w:val="28"/>
+                <w:szCs w:val="28"/>
                 <w:lang w:val="en-US"/>
               </w:rPr>
               <w:t xml:space="preserve"> - //</w:t>
@@ -1208,12 +1429,16 @@
             <w:r>
               <w:rPr>
                 <w:rFonts w:ascii="Consolas" w:hAnsi="Consolas" w:cs="Consolas"/>
+                <w:sz w:val="28"/>
+                <w:szCs w:val="28"/>
               </w:rPr>
               <w:t>обычные</w:t>
             </w:r>
             <w:r>
               <w:rPr>
                 <w:rFonts w:ascii="Consolas" w:hAnsi="Consolas" w:cs="Consolas"/>
+                <w:sz w:val="28"/>
+                <w:szCs w:val="28"/>
                 <w:lang w:val="en-US"/>
               </w:rPr>
               <w:t xml:space="preserve"> </w:t>
@@ -1221,12 +1446,16 @@
             <w:r>
               <w:rPr>
                 <w:rFonts w:ascii="Consolas" w:hAnsi="Consolas" w:cs="Consolas"/>
+                <w:sz w:val="28"/>
+                <w:szCs w:val="28"/>
               </w:rPr>
               <w:t>файлы</w:t>
             </w:r>
             <w:r>
               <w:rPr>
                 <w:rFonts w:ascii="Consolas" w:hAnsi="Consolas" w:cs="Consolas"/>
+                <w:sz w:val="28"/>
+                <w:szCs w:val="28"/>
                 <w:lang w:val="en-US"/>
               </w:rPr>
               <w:t xml:space="preserve"> </w:t>
@@ -1234,6 +1463,8 @@
             <w:r>
               <w:rPr>
                 <w:rFonts w:ascii="Consolas" w:hAnsi="Consolas" w:cs="Consolas"/>
+                <w:sz w:val="28"/>
+                <w:szCs w:val="28"/>
                 <w:lang w:val="en-US"/>
               </w:rPr>
               <w:br/>
@@ -1242,6 +1473,8 @@
               <w:rPr>
                 <w:rFonts w:ascii="Consolas" w:hAnsi="Consolas" w:cs="Consolas"/>
                 <w:b/>
+                <w:sz w:val="28"/>
+                <w:szCs w:val="28"/>
                 <w:lang w:val="en-US"/>
               </w:rPr>
               <w:t>for</w:t>
@@ -1249,69 +1482,45 @@
             <w:r>
               <w:rPr>
                 <w:rFonts w:ascii="Consolas" w:hAnsi="Consolas" w:cs="Consolas"/>
-                <w:lang w:val="en-US"/>
-              </w:rPr>
-              <w:t>(</w:t>
-            </w:r>
-            <w:proofErr w:type="spellStart"/>
-            <w:r>
-              <w:rPr>
-                <w:rFonts w:ascii="Consolas" w:hAnsi="Consolas" w:cs="Consolas"/>
-                <w:lang w:val="en-US"/>
-              </w:rPr>
-              <w:t>i</w:t>
-            </w:r>
-            <w:proofErr w:type="spellEnd"/>
-            <w:r>
-              <w:rPr>
-                <w:rFonts w:ascii="Consolas" w:hAnsi="Consolas" w:cs="Consolas"/>
-                <w:lang w:val="en-US"/>
-              </w:rPr>
-              <w:t>=0,</w:t>
-            </w:r>
-            <w:r>
-              <w:rPr>
-                <w:rFonts w:ascii="Consolas" w:hAnsi="Consolas" w:cs="Consolas"/>
+                <w:sz w:val="28"/>
+                <w:szCs w:val="28"/>
+                <w:lang w:val="en-US"/>
+              </w:rPr>
+              <w:t>(i=0,</w:t>
+            </w:r>
+            <w:r>
+              <w:rPr>
+                <w:rFonts w:ascii="Consolas" w:hAnsi="Consolas" w:cs="Consolas"/>
+                <w:sz w:val="28"/>
+                <w:szCs w:val="28"/>
                 <w:lang w:val="en-US"/>
               </w:rPr>
               <w:t xml:space="preserve"> </w:t>
             </w:r>
-            <w:proofErr w:type="spellStart"/>
             <w:r>
               <w:rPr>
                 <w:rFonts w:ascii="Consolas" w:hAnsi="Consolas" w:cs="Consolas"/>
                 <w:b/>
+                <w:sz w:val="28"/>
+                <w:szCs w:val="28"/>
                 <w:lang w:val="en-US"/>
               </w:rPr>
               <w:t>countstringlist</w:t>
             </w:r>
-            <w:proofErr w:type="spellEnd"/>
-            <w:r>
-              <w:rPr>
-                <w:rFonts w:ascii="Consolas" w:hAnsi="Consolas" w:cs="Consolas"/>
-                <w:lang w:val="en-US"/>
-              </w:rPr>
-              <w:t>(</w:t>
-            </w:r>
-            <w:proofErr w:type="spellStart"/>
-            <w:r>
-              <w:rPr>
-                <w:rFonts w:ascii="Consolas" w:hAnsi="Consolas" w:cs="Consolas"/>
-                <w:lang w:val="en-US"/>
-              </w:rPr>
-              <w:t>sl</w:t>
-            </w:r>
-            <w:proofErr w:type="spellEnd"/>
-            <w:r>
-              <w:rPr>
-                <w:rFonts w:ascii="Consolas" w:hAnsi="Consolas" w:cs="Consolas"/>
-                <w:lang w:val="en-US"/>
-              </w:rPr>
-              <w:t xml:space="preserve">)) </w:t>
-            </w:r>
-            <w:r>
-              <w:rPr>
-                <w:rFonts w:ascii="Consolas" w:hAnsi="Consolas" w:cs="Consolas"/>
+            <w:r>
+              <w:rPr>
+                <w:rFonts w:ascii="Consolas" w:hAnsi="Consolas" w:cs="Consolas"/>
+                <w:sz w:val="28"/>
+                <w:szCs w:val="28"/>
+                <w:lang w:val="en-US"/>
+              </w:rPr>
+              <w:t xml:space="preserve">(sl)) </w:t>
+            </w:r>
+            <w:r>
+              <w:rPr>
+                <w:rFonts w:ascii="Consolas" w:hAnsi="Consolas" w:cs="Consolas"/>
+                <w:sz w:val="28"/>
+                <w:szCs w:val="28"/>
                 <w:lang w:val="en-US"/>
               </w:rPr>
               <w:br/>
@@ -1319,6 +1528,8 @@
             <w:r>
               <w:rPr>
                 <w:rFonts w:ascii="Consolas" w:hAnsi="Consolas" w:cs="Consolas"/>
+                <w:sz w:val="28"/>
+                <w:szCs w:val="28"/>
                 <w:lang w:val="en-US"/>
               </w:rPr>
               <w:t xml:space="preserve"> s</w:t>
@@ -1326,6 +1537,8 @@
             <w:r>
               <w:rPr>
                 <w:rFonts w:ascii="Consolas" w:hAnsi="Consolas" w:cs="Consolas"/>
+                <w:sz w:val="28"/>
+                <w:szCs w:val="28"/>
                 <w:lang w:val="en-US"/>
               </w:rPr>
               <w:t xml:space="preserve"> = </w:t>
@@ -1333,6 +1546,8 @@
             <w:r>
               <w:rPr>
                 <w:rFonts w:ascii="Consolas" w:hAnsi="Consolas" w:cs="Consolas"/>
+                <w:sz w:val="28"/>
+                <w:szCs w:val="28"/>
                 <w:lang w:val="en-US"/>
               </w:rPr>
               <w:t>s</w:t>
@@ -1340,109 +1555,67 @@
             <w:r>
               <w:rPr>
                 <w:rFonts w:ascii="Consolas" w:hAnsi="Consolas" w:cs="Consolas"/>
+                <w:sz w:val="28"/>
+                <w:szCs w:val="28"/>
                 <w:lang w:val="en-US"/>
               </w:rPr>
               <w:t xml:space="preserve"> + </w:t>
             </w:r>
-            <w:proofErr w:type="spellStart"/>
             <w:r>
               <w:rPr>
                 <w:rFonts w:ascii="Consolas" w:hAnsi="Consolas" w:cs="Consolas"/>
                 <w:b/>
+                <w:sz w:val="28"/>
+                <w:szCs w:val="28"/>
                 <w:lang w:val="en-US"/>
               </w:rPr>
               <w:t>getstringlist</w:t>
             </w:r>
-            <w:proofErr w:type="spellEnd"/>
-            <w:r>
-              <w:rPr>
-                <w:rFonts w:ascii="Consolas" w:hAnsi="Consolas" w:cs="Consolas"/>
-                <w:lang w:val="en-US"/>
-              </w:rPr>
-              <w:t>(</w:t>
-            </w:r>
-            <w:proofErr w:type="spellStart"/>
-            <w:r>
-              <w:rPr>
-                <w:rFonts w:ascii="Consolas" w:hAnsi="Consolas" w:cs="Consolas"/>
-                <w:lang w:val="en-US"/>
-              </w:rPr>
-              <w:t>sl,i</w:t>
-            </w:r>
-            <w:proofErr w:type="spellEnd"/>
-            <w:r>
-              <w:rPr>
-                <w:rFonts w:ascii="Consolas" w:hAnsi="Consolas" w:cs="Consolas"/>
-                <w:lang w:val="en-US"/>
-              </w:rPr>
-              <w:t xml:space="preserve">) + </w:t>
-            </w:r>
-            <w:proofErr w:type="spellStart"/>
-            <w:r>
-              <w:rPr>
-                <w:rFonts w:ascii="Consolas" w:hAnsi="Consolas" w:cs="Consolas"/>
-                <w:lang w:val="en-US"/>
-              </w:rPr>
-              <w:t>chr</w:t>
-            </w:r>
-            <w:proofErr w:type="spellEnd"/>
-            <w:r>
-              <w:rPr>
-                <w:rFonts w:ascii="Consolas" w:hAnsi="Consolas" w:cs="Consolas"/>
-                <w:lang w:val="en-US"/>
-              </w:rPr>
-              <w:t>(13);</w:t>
-            </w:r>
-            <w:r>
-              <w:rPr>
-                <w:rFonts w:ascii="Consolas" w:hAnsi="Consolas" w:cs="Consolas"/>
+            <w:r>
+              <w:rPr>
+                <w:rFonts w:ascii="Consolas" w:hAnsi="Consolas" w:cs="Consolas"/>
+                <w:sz w:val="28"/>
+                <w:szCs w:val="28"/>
+                <w:lang w:val="en-US"/>
+              </w:rPr>
+              <w:t>(sl,i) + chr(13);</w:t>
+            </w:r>
+            <w:r>
+              <w:rPr>
+                <w:rFonts w:ascii="Consolas" w:hAnsi="Consolas" w:cs="Consolas"/>
+                <w:sz w:val="28"/>
+                <w:szCs w:val="28"/>
                 <w:lang w:val="en-US"/>
               </w:rPr>
               <w:br/>
             </w:r>
-            <w:proofErr w:type="spellStart"/>
             <w:r>
               <w:rPr>
                 <w:rStyle w:val="a7"/>
                 <w:rFonts w:ascii="Consolas" w:hAnsi="Consolas" w:cs="Consolas"/>
+                <w:sz w:val="28"/>
+                <w:szCs w:val="28"/>
                 <w:lang w:val="en-US"/>
               </w:rPr>
               <w:t>freeobject</w:t>
             </w:r>
-            <w:proofErr w:type="spellEnd"/>
             <w:r>
               <w:rPr>
                 <w:rStyle w:val="a7"/>
                 <w:rFonts w:ascii="Consolas" w:hAnsi="Consolas" w:cs="Consolas"/>
                 <w:b w:val="0"/>
-                <w:lang w:val="en-US"/>
-              </w:rPr>
-              <w:t>(</w:t>
-            </w:r>
-            <w:proofErr w:type="spellStart"/>
+                <w:sz w:val="28"/>
+                <w:szCs w:val="28"/>
+                <w:lang w:val="en-US"/>
+              </w:rPr>
+              <w:t>(sl)</w:t>
+            </w:r>
             <w:r>
               <w:rPr>
                 <w:rStyle w:val="a7"/>
                 <w:rFonts w:ascii="Consolas" w:hAnsi="Consolas" w:cs="Consolas"/>
-                <w:b w:val="0"/>
-                <w:lang w:val="en-US"/>
-              </w:rPr>
-              <w:t>sl</w:t>
-            </w:r>
-            <w:proofErr w:type="spellEnd"/>
-            <w:r>
-              <w:rPr>
-                <w:rStyle w:val="a7"/>
-                <w:rFonts w:ascii="Consolas" w:hAnsi="Consolas" w:cs="Consolas"/>
-                <w:b w:val="0"/>
-                <w:lang w:val="en-US"/>
-              </w:rPr>
-              <w:t>)</w:t>
-            </w:r>
-            <w:r>
-              <w:rPr>
-                <w:rStyle w:val="a7"/>
-                <w:rFonts w:ascii="Consolas" w:hAnsi="Consolas" w:cs="Consolas"/>
+                <w:sz w:val="28"/>
+                <w:szCs w:val="28"/>
                 <w:lang w:val="en-US"/>
               </w:rPr>
               <w:t>;</w:t>
@@ -1450,6 +1623,8 @@
             <w:r>
               <w:rPr>
                 <w:rFonts w:ascii="Consolas" w:hAnsi="Consolas" w:cs="Consolas"/>
+                <w:sz w:val="28"/>
+                <w:szCs w:val="28"/>
                 <w:lang w:val="en-US"/>
               </w:rPr>
               <w:t xml:space="preserve"> //</w:t>
@@ -1457,12 +1632,16 @@
             <w:r>
               <w:rPr>
                 <w:rFonts w:ascii="Consolas" w:hAnsi="Consolas" w:cs="Consolas"/>
+                <w:sz w:val="28"/>
+                <w:szCs w:val="28"/>
               </w:rPr>
               <w:t>Освобождаем</w:t>
             </w:r>
             <w:r>
               <w:rPr>
                 <w:rFonts w:ascii="Consolas" w:hAnsi="Consolas" w:cs="Consolas"/>
+                <w:sz w:val="28"/>
+                <w:szCs w:val="28"/>
                 <w:lang w:val="en-US"/>
               </w:rPr>
               <w:t xml:space="preserve"> </w:t>
@@ -1470,12 +1649,16 @@
             <w:r>
               <w:rPr>
                 <w:rFonts w:ascii="Consolas" w:hAnsi="Consolas" w:cs="Consolas"/>
+                <w:sz w:val="28"/>
+                <w:szCs w:val="28"/>
               </w:rPr>
               <w:t>список</w:t>
             </w:r>
             <w:r>
               <w:rPr>
                 <w:rFonts w:ascii="Consolas" w:hAnsi="Consolas" w:cs="Consolas"/>
+                <w:sz w:val="28"/>
+                <w:szCs w:val="28"/>
                 <w:lang w:val="en-US"/>
               </w:rPr>
               <w:t xml:space="preserve"> </w:t>
@@ -1483,6 +1666,8 @@
             <w:r>
               <w:rPr>
                 <w:rFonts w:ascii="Consolas" w:hAnsi="Consolas" w:cs="Consolas"/>
+                <w:sz w:val="28"/>
+                <w:szCs w:val="28"/>
               </w:rPr>
               <w:t>строк</w:t>
             </w:r>
@@ -1494,6 +1679,8 @@
       <w:pPr>
         <w:rPr>
           <w:rFonts w:ascii="Cambria" w:hAnsi="Cambria"/>
+          <w:sz w:val="28"/>
+          <w:szCs w:val="28"/>
           <w:lang w:val="en-US"/>
         </w:rPr>
       </w:pPr>
@@ -1503,51 +1690,91 @@
         <w:spacing w:line="360" w:lineRule="auto"/>
         <w:rPr>
           <w:rFonts w:ascii="Cambria" w:hAnsi="Cambria"/>
-        </w:rPr>
-      </w:pPr>
-      <w:r>
-        <w:rPr>
-          <w:rFonts w:ascii="Cambria" w:hAnsi="Cambria"/>
+          <w:sz w:val="28"/>
+          <w:szCs w:val="28"/>
+        </w:rPr>
+      </w:pPr>
+      <w:r>
+        <w:rPr>
+          <w:rFonts w:ascii="Cambria" w:hAnsi="Cambria"/>
+          <w:sz w:val="28"/>
+          <w:szCs w:val="28"/>
         </w:rPr>
         <w:t xml:space="preserve">В процессе выполнения примера при помощи функции </w:t>
       </w:r>
-      <w:proofErr w:type="spellStart"/>
       <w:r>
         <w:rPr>
           <w:rStyle w:val="a7"/>
           <w:rFonts w:ascii="Cambria" w:hAnsi="Cambria"/>
           <w:b w:val="0"/>
           <w:i/>
+          <w:sz w:val="28"/>
+          <w:szCs w:val="28"/>
           <w:lang w:val="en-US"/>
         </w:rPr>
         <w:t>createstringlist</w:t>
       </w:r>
-      <w:proofErr w:type="spellEnd"/>
-      <w:r>
-        <w:rPr>
-          <w:rFonts w:ascii="Cambria" w:hAnsi="Cambria"/>
-        </w:rPr>
-        <w:t xml:space="preserve"> создается пустой список строк. При помощи функции </w:t>
-      </w:r>
-      <w:proofErr w:type="spellStart"/>
+      <w:r>
+        <w:rPr>
+          <w:rFonts w:ascii="Cambria" w:hAnsi="Cambria"/>
+          <w:sz w:val="28"/>
+          <w:szCs w:val="28"/>
+        </w:rPr>
+        <w:t xml:space="preserve"> создается пустой</w:t>
+      </w:r>
+      <w:bookmarkStart w:id="0" w:name="_GoBack"/>
+      <w:bookmarkEnd w:id="0"/>
+      <w:r>
+        <w:rPr>
+          <w:rFonts w:ascii="Cambria" w:hAnsi="Cambria"/>
+          <w:sz w:val="28"/>
+          <w:szCs w:val="28"/>
+        </w:rPr>
+        <w:t xml:space="preserve"> список строк. При помощи функции </w:t>
+      </w:r>
       <w:r>
         <w:rPr>
           <w:rStyle w:val="a7"/>
           <w:rFonts w:ascii="Cambria" w:hAnsi="Cambria"/>
           <w:b w:val="0"/>
           <w:i/>
+          <w:sz w:val="28"/>
+          <w:szCs w:val="28"/>
           <w:lang w:val="en-US"/>
         </w:rPr>
         <w:t>findfiles</w:t>
       </w:r>
-      <w:proofErr w:type="spellEnd"/>
       <w:r>
         <w:rPr>
           <w:rStyle w:val="a7"/>
           <w:rFonts w:ascii="Cambria" w:hAnsi="Cambria"/>
           <w:b w:val="0"/>
-        </w:rPr>
-        <w:t xml:space="preserve"> происходит поиск файлов по фильтру и запись имен найденных файлов в список строк. Далее, из имен всех найденных файлов формируется  строка, содержащая текст с разделителем «перевод каретки».</w:t>
+          <w:sz w:val="28"/>
+          <w:szCs w:val="28"/>
+        </w:rPr>
+        <w:t xml:space="preserve"> происходит поиск файлов по фильтру и запись имен найденных файлов в список строк. Далее, из имен всех найденных файлов </w:t>
+      </w:r>
+      <w:proofErr w:type="gramStart"/>
+      <w:r>
+        <w:rPr>
+          <w:rStyle w:val="a7"/>
+          <w:rFonts w:ascii="Cambria" w:hAnsi="Cambria"/>
+          <w:b w:val="0"/>
+          <w:sz w:val="28"/>
+          <w:szCs w:val="28"/>
+        </w:rPr>
+        <w:t>формируется  строка</w:t>
+      </w:r>
+      <w:proofErr w:type="gramEnd"/>
+      <w:r>
+        <w:rPr>
+          <w:rStyle w:val="a7"/>
+          <w:rFonts w:ascii="Cambria" w:hAnsi="Cambria"/>
+          <w:b w:val="0"/>
+          <w:sz w:val="28"/>
+          <w:szCs w:val="28"/>
+        </w:rPr>
+        <w:t>, содержащая текст с разделителем «перевод каретки».</w:t>
       </w:r>
     </w:p>
     <w:p>
@@ -1556,41 +1783,49 @@
         <w:spacing w:before="0" w:beforeAutospacing="0" w:after="0" w:afterAutospacing="0" w:line="360" w:lineRule="auto"/>
         <w:rPr>
           <w:rFonts w:ascii="Cambria" w:hAnsi="Cambria" w:cs="Courier New"/>
-          <w:sz w:val="20"/>
-          <w:szCs w:val="20"/>
-        </w:rPr>
-      </w:pPr>
-      <w:r>
-        <w:rPr>
-          <w:rFonts w:ascii="Cambria" w:hAnsi="Cambria"/>
+          <w:sz w:val="28"/>
+          <w:szCs w:val="28"/>
+        </w:rPr>
+      </w:pPr>
+      <w:r>
+        <w:rPr>
+          <w:rFonts w:ascii="Cambria" w:hAnsi="Cambria"/>
+          <w:sz w:val="28"/>
+          <w:szCs w:val="28"/>
         </w:rPr>
         <w:t xml:space="preserve">Перед завершением примера </w:t>
       </w:r>
       <w:r>
         <w:rPr>
           <w:rFonts w:ascii="Cambria" w:hAnsi="Cambria"/>
+          <w:sz w:val="28"/>
+          <w:szCs w:val="28"/>
         </w:rPr>
         <w:t xml:space="preserve">список строк уничтожается </w:t>
       </w:r>
       <w:r>
         <w:rPr>
           <w:rFonts w:ascii="Cambria" w:hAnsi="Cambria"/>
+          <w:sz w:val="28"/>
+          <w:szCs w:val="28"/>
         </w:rPr>
         <w:t xml:space="preserve">при помощи функции </w:t>
       </w:r>
-      <w:proofErr w:type="spellStart"/>
       <w:r>
         <w:rPr>
           <w:rFonts w:ascii="Cambria" w:hAnsi="Cambria"/>
           <w:i/>
+          <w:sz w:val="28"/>
+          <w:szCs w:val="28"/>
           <w:lang w:val="en-US"/>
         </w:rPr>
         <w:t>freeobject</w:t>
       </w:r>
-      <w:proofErr w:type="spellEnd"/>
-      <w:r>
-        <w:rPr>
-          <w:rFonts w:ascii="Cambria" w:hAnsi="Cambria"/>
+      <w:r>
+        <w:rPr>
+          <w:rFonts w:ascii="Cambria" w:hAnsi="Cambria"/>
+          <w:sz w:val="28"/>
+          <w:szCs w:val="28"/>
         </w:rPr>
         <w:t>.</w:t>
       </w:r>
@@ -3434,7 +3669,7 @@
 </file>
 
 <file path=customXml/itemProps1.xml><?xml version="1.0" encoding="utf-8"?>
-<ds:datastoreItem xmlns:ds="http://schemas.openxmlformats.org/officeDocument/2006/customXml" ds:itemID="{9D969106-650D-4EFA-8371-20991F842E76}">
+<ds:datastoreItem xmlns:ds="http://schemas.openxmlformats.org/officeDocument/2006/customXml" ds:itemID="{AE729A04-2563-42EE-905C-ADC1C7874F5F}">
   <ds:schemaRefs>
     <ds:schemaRef ds:uri="http://schemas.openxmlformats.org/officeDocument/2006/bibliography"/>
   </ds:schemaRefs>

--- a/programming_language/file_functions/findfiles.docx
+++ b/programming_language/file_functions/findfiles.docx
@@ -12,7 +12,6 @@
           <w:szCs w:val="36"/>
         </w:rPr>
       </w:pPr>
-      <w:proofErr w:type="gramStart"/>
       <w:r>
         <w:rPr>
           <w:rFonts w:ascii="Cambria" w:hAnsi="Cambria"/>
@@ -24,7 +23,6 @@
         </w:rPr>
         <w:t>findfiles</w:t>
       </w:r>
-      <w:proofErr w:type="gramEnd"/>
     </w:p>
     <w:p>
       <w:pPr>
@@ -36,6 +34,7 @@
           <w:szCs w:val="28"/>
         </w:rPr>
       </w:pPr>
+      <w:bookmarkStart w:id="0" w:name="_GoBack"/>
       <w:r>
         <w:rPr>
           <w:rFonts w:ascii="Cambria" w:hAnsi="Cambria"/>
@@ -66,6 +65,7 @@
         </w:rPr>
         <w:t>поиска файлов по фильтру</w:t>
       </w:r>
+      <w:bookmarkEnd w:id="0"/>
       <w:r>
         <w:rPr>
           <w:rFonts w:ascii="Cambria" w:hAnsi="Cambria"/>
@@ -150,7 +150,6 @@
           <w:lang w:val="en-US"/>
         </w:rPr>
       </w:pPr>
-      <w:proofErr w:type="gramStart"/>
       <w:r>
         <w:rPr>
           <w:rFonts w:ascii="Cambria" w:hAnsi="Cambria" w:cs="Courier New"/>
@@ -180,7 +179,6 @@
         </w:rPr>
         <w:t>(</w:t>
       </w:r>
-      <w:proofErr w:type="gramEnd"/>
       <w:r>
         <w:rPr>
           <w:rFonts w:ascii="Cambria" w:hAnsi="Cambria" w:cs="Courier New"/>
@@ -277,7 +275,6 @@
           <w:szCs w:val="28"/>
         </w:rPr>
       </w:pPr>
-      <w:proofErr w:type="gramStart"/>
       <w:r>
         <w:rPr>
           <w:rFonts w:ascii="Cambria" w:hAnsi="Cambria"/>
@@ -288,7 +285,6 @@
         </w:rPr>
         <w:t>name</w:t>
       </w:r>
-      <w:proofErr w:type="gramEnd"/>
       <w:r>
         <w:rPr>
           <w:rFonts w:ascii="Cambria" w:hAnsi="Cambria"/>
@@ -323,7 +319,6 @@
           <w:szCs w:val="28"/>
         </w:rPr>
       </w:pPr>
-      <w:proofErr w:type="gramStart"/>
       <w:r>
         <w:rPr>
           <w:rFonts w:ascii="Cambria" w:hAnsi="Cambria"/>
@@ -334,7 +329,6 @@
         </w:rPr>
         <w:t>attr</w:t>
       </w:r>
-      <w:proofErr w:type="gramEnd"/>
       <w:r>
         <w:rPr>
           <w:rFonts w:ascii="Cambria" w:hAnsi="Cambria"/>
@@ -438,7 +432,6 @@
           <w:szCs w:val="28"/>
         </w:rPr>
       </w:pPr>
-      <w:proofErr w:type="gramStart"/>
       <w:r>
         <w:rPr>
           <w:rFonts w:ascii="Cambria" w:hAnsi="Cambria"/>
@@ -467,7 +460,6 @@
         </w:rPr>
         <w:t>(</w:t>
       </w:r>
-      <w:proofErr w:type="gramEnd"/>
       <w:r>
         <w:rPr>
           <w:rFonts w:ascii="Cambria" w:hAnsi="Cambria"/>
@@ -1720,17 +1712,7 @@
           <w:sz w:val="28"/>
           <w:szCs w:val="28"/>
         </w:rPr>
-        <w:t xml:space="preserve"> создается пустой</w:t>
-      </w:r>
-      <w:bookmarkStart w:id="0" w:name="_GoBack"/>
-      <w:bookmarkEnd w:id="0"/>
-      <w:r>
-        <w:rPr>
-          <w:rFonts w:ascii="Cambria" w:hAnsi="Cambria"/>
-          <w:sz w:val="28"/>
-          <w:szCs w:val="28"/>
-        </w:rPr>
-        <w:t xml:space="preserve"> список строк. При помощи функции </w:t>
+        <w:t xml:space="preserve"> создается пустой список строк. При помощи функции </w:t>
       </w:r>
       <w:r>
         <w:rPr>
@@ -1752,29 +1734,7 @@
           <w:sz w:val="28"/>
           <w:szCs w:val="28"/>
         </w:rPr>
-        <w:t xml:space="preserve"> происходит поиск файлов по фильтру и запись имен найденных файлов в список строк. Далее, из имен всех найденных файлов </w:t>
-      </w:r>
-      <w:proofErr w:type="gramStart"/>
-      <w:r>
-        <w:rPr>
-          <w:rStyle w:val="a7"/>
-          <w:rFonts w:ascii="Cambria" w:hAnsi="Cambria"/>
-          <w:b w:val="0"/>
-          <w:sz w:val="28"/>
-          <w:szCs w:val="28"/>
-        </w:rPr>
-        <w:t>формируется  строка</w:t>
-      </w:r>
-      <w:proofErr w:type="gramEnd"/>
-      <w:r>
-        <w:rPr>
-          <w:rStyle w:val="a7"/>
-          <w:rFonts w:ascii="Cambria" w:hAnsi="Cambria"/>
-          <w:b w:val="0"/>
-          <w:sz w:val="28"/>
-          <w:szCs w:val="28"/>
-        </w:rPr>
-        <w:t>, содержащая текст с разделителем «перевод каретки».</w:t>
+        <w:t xml:space="preserve"> происходит поиск файлов по фильтру и запись имен найденных файлов в список строк. Далее, из имен всех найденных файлов формируется  строка, содержащая текст с разделителем «перевод каретки».</w:t>
       </w:r>
     </w:p>
     <w:p>
@@ -1842,7 +1802,7 @@
 
 <file path=word/numbering.xml><?xml version="1.0" encoding="utf-8"?>
 <w:numbering xmlns:wpc="http://schemas.microsoft.com/office/word/2010/wordprocessingCanvas" xmlns:mc="http://schemas.openxmlformats.org/markup-compatibility/2006" xmlns:o="urn:schemas-microsoft-com:office:office" xmlns:r="http://schemas.openxmlformats.org/officeDocument/2006/relationships" xmlns:m="http://schemas.openxmlformats.org/officeDocument/2006/math" xmlns:v="urn:schemas-microsoft-com:vml" xmlns:wp14="http://schemas.microsoft.com/office/word/2010/wordprocessingDrawing" xmlns:wp="http://schemas.openxmlformats.org/drawingml/2006/wordprocessingDrawing" xmlns:w10="urn:schemas-microsoft-com:office:word" xmlns:w="http://schemas.openxmlformats.org/wordprocessingml/2006/main" xmlns:w14="http://schemas.microsoft.com/office/word/2010/wordml" xmlns:w15="http://schemas.microsoft.com/office/word/2012/wordml" xmlns:wpg="http://schemas.microsoft.com/office/word/2010/wordprocessingGroup" xmlns:wpi="http://schemas.microsoft.com/office/word/2010/wordprocessingInk" xmlns:wne="http://schemas.microsoft.com/office/word/2006/wordml" xmlns:wps="http://schemas.microsoft.com/office/word/2010/wordprocessingShape" mc:Ignorable="w14 w15 wp14">
-  <w:abstractNum w:abstractNumId="0" w15:restartNumberingAfterBreak="0">
+  <w:abstractNum w:abstractNumId="0">
     <w:nsid w:val="FFFFFFFB"/>
     <w:multiLevelType w:val="multilevel"/>
     <w:tmpl w:val="FFFFFFFF"/>
@@ -1910,7 +1870,7 @@
       <w:lvlJc w:val="left"/>
     </w:lvl>
   </w:abstractNum>
-  <w:abstractNum w:abstractNumId="1" w15:restartNumberingAfterBreak="0">
+  <w:abstractNum w:abstractNumId="1">
     <w:nsid w:val="32B925FB"/>
     <w:multiLevelType w:val="hybridMultilevel"/>
     <w:tmpl w:val="319A5E8C"/>
@@ -2023,7 +1983,7 @@
       </w:rPr>
     </w:lvl>
   </w:abstractNum>
-  <w:abstractNum w:abstractNumId="2" w15:restartNumberingAfterBreak="0">
+  <w:abstractNum w:abstractNumId="2">
     <w:nsid w:val="4AD519DD"/>
     <w:multiLevelType w:val="hybridMultilevel"/>
     <w:tmpl w:val="D7D83722"/>
@@ -3368,6 +3328,7 @@
     <w:uiPriority w:val="59"/>
     <w:rsid w:val="00F94A73"/>
     <w:tblPr>
+      <w:tblInd w:w="0" w:type="dxa"/>
       <w:tblBorders>
         <w:top w:val="single" w:sz="4" w:space="0" w:color="auto"/>
         <w:left w:val="single" w:sz="4" w:space="0" w:color="auto"/>
@@ -3376,6 +3337,12 @@
         <w:insideH w:val="single" w:sz="4" w:space="0" w:color="auto"/>
         <w:insideV w:val="single" w:sz="4" w:space="0" w:color="auto"/>
       </w:tblBorders>
+      <w:tblCellMar>
+        <w:top w:w="0" w:type="dxa"/>
+        <w:left w:w="108" w:type="dxa"/>
+        <w:bottom w:w="0" w:type="dxa"/>
+        <w:right w:w="108" w:type="dxa"/>
+      </w:tblCellMar>
     </w:tblPr>
   </w:style>
 </w:styles>
@@ -3669,7 +3636,7 @@
 </file>
 
 <file path=customXml/itemProps1.xml><?xml version="1.0" encoding="utf-8"?>
-<ds:datastoreItem xmlns:ds="http://schemas.openxmlformats.org/officeDocument/2006/customXml" ds:itemID="{AE729A04-2563-42EE-905C-ADC1C7874F5F}">
+<ds:datastoreItem xmlns:ds="http://schemas.openxmlformats.org/officeDocument/2006/customXml" ds:itemID="{A7047099-C58D-46DB-BAD5-AE2602E61852}">
   <ds:schemaRefs>
     <ds:schemaRef ds:uri="http://schemas.openxmlformats.org/officeDocument/2006/bibliography"/>
   </ds:schemaRefs>
